--- a/Course-project-6/report6.docx
+++ b/Course-project-6/report6.docx
@@ -1,19 +1,19 @@
 
 <file path=word/document.xml><?xml version="1.0" encoding="utf-8"?>
-<w:document xmlns:wpc="http://schemas.microsoft.com/office/word/2010/wordprocessingCanvas" xmlns:cx="http://schemas.microsoft.com/office/drawing/2014/chartex" xmlns:cx1="http://schemas.microsoft.com/office/drawing/2015/9/8/chartex" xmlns:cx2="http://schemas.microsoft.com/office/drawing/2015/10/21/chartex" xmlns:cx3="http://schemas.microsoft.com/office/drawing/2016/5/9/chartex" xmlns:cx4="http://schemas.microsoft.com/office/drawing/2016/5/10/chartex" xmlns:cx5="http://schemas.microsoft.com/office/drawing/2016/5/11/chartex" xmlns:cx6="http://schemas.microsoft.com/office/drawing/2016/5/12/chartex" xmlns:cx7="http://schemas.microsoft.com/office/drawing/2016/5/13/chartex" xmlns:cx8="http://schemas.microsoft.com/office/drawing/2016/5/14/chartex" xmlns:mc="http://schemas.openxmlformats.org/markup-compatibility/2006" xmlns:aink="http://schemas.microsoft.com/office/drawing/2016/ink" xmlns:am3d="http://schemas.microsoft.com/office/drawing/2017/model3d" xmlns:o="urn:schemas-microsoft-com:office:office" xmlns:oel="http://schemas.microsoft.com/office/2019/extlst" xmlns:r="http://schemas.openxmlformats.org/officeDocument/2006/relationships" xmlns:m="http://schemas.openxmlformats.org/officeDocument/2006/math" xmlns:v="urn:schemas-microsoft-com:vml" xmlns:wp14="http://schemas.microsoft.com/office/word/2010/wordprocessingDrawing" xmlns:wp="http://schemas.openxmlformats.org/drawingml/2006/wordprocessingDrawing" xmlns:w10="urn:schemas-microsoft-com:office:word" xmlns:w="http://schemas.openxmlformats.org/wordprocessingml/2006/main" xmlns:w14="http://schemas.microsoft.com/office/word/2010/wordml" xmlns:w15="http://schemas.microsoft.com/office/word/2012/wordml" xmlns:w16cex="http://schemas.microsoft.com/office/word/2018/wordml/cex" xmlns:w16cid="http://schemas.microsoft.com/office/word/2016/wordml/cid" xmlns:w16="http://schemas.microsoft.com/office/word/2018/wordml" xmlns:w16du="http://schemas.microsoft.com/office/word/2023/wordml/word16du" xmlns:w16sdtdh="http://schemas.microsoft.com/office/word/2020/wordml/sdtdatahash" xmlns:w16sdtfl="http://schemas.microsoft.com/office/word/2024/wordml/sdtformatlock" xmlns:w16se="http://schemas.microsoft.com/office/word/2015/wordml/symex" xmlns:wpg="http://schemas.microsoft.com/office/word/2010/wordprocessingGroup" xmlns:wpi="http://schemas.microsoft.com/office/word/2010/wordprocessingInk" xmlns:wne="http://schemas.microsoft.com/office/word/2006/wordml" xmlns:wps="http://schemas.microsoft.com/office/word/2010/wordprocessingShape" mc:Ignorable="w14 w15 w16se w16cid w16 w16cex w16sdtdh w16sdtfl w16du wp14">
+<w:document xmlns:wpc="http://schemas.microsoft.com/office/word/2010/wordprocessingCanvas" xmlns:mc="http://schemas.openxmlformats.org/markup-compatibility/2006" xmlns:o="urn:schemas-microsoft-com:office:office" xmlns:r="http://schemas.openxmlformats.org/officeDocument/2006/relationships" xmlns:m="http://schemas.openxmlformats.org/officeDocument/2006/math" xmlns:v="urn:schemas-microsoft-com:vml" xmlns:wp14="http://schemas.microsoft.com/office/word/2010/wordprocessingDrawing" xmlns:wp="http://schemas.openxmlformats.org/drawingml/2006/wordprocessingDrawing" xmlns:w="http://schemas.openxmlformats.org/wordprocessingml/2006/main" xmlns:w14="http://schemas.microsoft.com/office/word/2010/wordml" xmlns:w10="urn:schemas-microsoft-com:office:word" xmlns:w15="http://schemas.microsoft.com/office/word/2012/wordml" xmlns:wpg="http://schemas.microsoft.com/office/word/2010/wordprocessingGroup" xmlns:wpi="http://schemas.microsoft.com/office/word/2010/wordprocessingInk" xmlns:wne="http://schemas.microsoft.com/office/word/2006/wordml" xmlns:wps="http://schemas.microsoft.com/office/word/2010/wordprocessingShape" xmlns:wpsCustomData="http://www.wps.cn/officeDocument/2013/wpsCustomData" mc:Ignorable="w14 w15 wp14">
   <w:body>
     <w:p>
       <w:pPr>
         <w:jc w:val="center"/>
         <w:rPr>
-          <w:rFonts w:ascii="Times New Roman" w:eastAsia="楷体" w:hAnsi="Times New Roman" w:cs="Times New Roman"/>
+          <w:rFonts w:ascii="Times New Roman" w:hAnsi="Times New Roman" w:eastAsia="楷体" w:cs="Times New Roman"/>
           <w:b/>
           <w:sz w:val="52"/>
         </w:rPr>
       </w:pPr>
       <w:r>
         <w:rPr>
-          <w:rFonts w:ascii="Times New Roman" w:eastAsia="楷体" w:hAnsi="Times New Roman" w:cs="Times New Roman"/>
+          <w:rFonts w:ascii="Times New Roman" w:hAnsi="Times New Roman" w:eastAsia="楷体" w:cs="Times New Roman"/>
           <w:b/>
           <w:sz w:val="52"/>
         </w:rPr>
@@ -41,7 +41,7 @@
       </w:r>
       <w:r>
         <w:rPr>
-          <w:rFonts w:ascii="Times New Roman" w:hAnsi="Times New Roman" w:cs="Times New Roman" w:hint="eastAsia"/>
+          <w:rFonts w:hint="eastAsia" w:ascii="Times New Roman" w:hAnsi="Times New Roman" w:cs="Times New Roman"/>
           <w:u w:val="single"/>
         </w:rPr>
         <w:t>万煜</w:t>
@@ -57,13 +57,7 @@
         <w:rPr>
           <w:rFonts w:ascii="Times New Roman" w:hAnsi="Times New Roman" w:cs="Times New Roman"/>
         </w:rPr>
-        <w:t xml:space="preserve"> </w:t>
-      </w:r>
-      <w:r>
-        <w:rPr>
-          <w:rFonts w:ascii="Times New Roman" w:hAnsi="Times New Roman" w:cs="Times New Roman"/>
-        </w:rPr>
-        <w:t>学号</w:t>
+        <w:t xml:space="preserve"> 学号</w:t>
       </w:r>
       <w:r>
         <w:rPr>
@@ -74,7 +68,7 @@
       </w:r>
       <w:r>
         <w:rPr>
-          <w:rFonts w:ascii="Times New Roman" w:hAnsi="Times New Roman" w:cs="Times New Roman" w:hint="eastAsia"/>
+          <w:rFonts w:hint="eastAsia" w:ascii="Times New Roman" w:hAnsi="Times New Roman" w:cs="Times New Roman"/>
           <w:u w:val="single"/>
         </w:rPr>
         <w:t>202340210205</w:t>
@@ -101,7 +95,7 @@
       </w:r>
       <w:r>
         <w:rPr>
-          <w:rFonts w:ascii="Times New Roman" w:hAnsi="Times New Roman" w:cs="Times New Roman" w:hint="eastAsia"/>
+          <w:rFonts w:hint="eastAsia" w:ascii="Times New Roman" w:hAnsi="Times New Roman" w:cs="Times New Roman"/>
           <w:u w:val="single"/>
         </w:rPr>
         <w:t>23</w:t>
@@ -121,35 +115,16 @@
       </w:r>
       <w:r>
         <w:rPr>
-          <w:rFonts w:ascii="Times New Roman" w:hAnsi="Times New Roman" w:cs="Times New Roman" w:hint="eastAsia"/>
+          <w:rFonts w:hint="eastAsia" w:ascii="Times New Roman" w:hAnsi="Times New Roman" w:cs="Times New Roman"/>
           <w:u w:val="single"/>
         </w:rPr>
-        <w:t>计算机科学与技术</w:t>
-      </w:r>
-      <w:r>
-        <w:rPr>
-          <w:rFonts w:ascii="Times New Roman" w:hAnsi="Times New Roman" w:cs="Times New Roman" w:hint="eastAsia"/>
-          <w:u w:val="single"/>
-        </w:rPr>
-        <w:t>2</w:t>
+        <w:t>计算机科学与技术2</w:t>
       </w:r>
       <w:r>
         <w:rPr>
           <w:rFonts w:ascii="Times New Roman" w:hAnsi="Times New Roman" w:cs="Times New Roman"/>
         </w:rPr>
-        <w:t>班</w:t>
-      </w:r>
-      <w:r>
-        <w:rPr>
-          <w:rFonts w:ascii="Times New Roman" w:hAnsi="Times New Roman" w:cs="Times New Roman"/>
-        </w:rPr>
-        <w:t xml:space="preserve">  </w:t>
-      </w:r>
-      <w:r>
-        <w:rPr>
-          <w:rFonts w:ascii="Times New Roman" w:hAnsi="Times New Roman" w:cs="Times New Roman"/>
-        </w:rPr>
-        <w:t>成绩</w:t>
+        <w:t>班  成绩</w:t>
       </w:r>
       <w:r>
         <w:rPr>
@@ -168,19 +143,50 @@
     </w:p>
     <w:tbl>
       <w:tblPr>
-        <w:tblStyle w:val="a3"/>
+        <w:tblStyle w:val="3"/>
         <w:tblW w:w="0" w:type="auto"/>
-        <w:tblLook w:val="04A0" w:firstRow="1" w:lastRow="0" w:firstColumn="1" w:lastColumn="0" w:noHBand="0" w:noVBand="1"/>
+        <w:tblInd w:w="0" w:type="dxa"/>
+        <w:tblBorders>
+          <w:top w:val="single" w:color="auto" w:sz="4" w:space="0"/>
+          <w:left w:val="single" w:color="auto" w:sz="4" w:space="0"/>
+          <w:bottom w:val="single" w:color="auto" w:sz="4" w:space="0"/>
+          <w:right w:val="single" w:color="auto" w:sz="4" w:space="0"/>
+          <w:insideH w:val="single" w:color="auto" w:sz="4" w:space="0"/>
+          <w:insideV w:val="single" w:color="auto" w:sz="4" w:space="0"/>
+        </w:tblBorders>
+        <w:tblLayout w:type="autofit"/>
+        <w:tblCellMar>
+          <w:top w:w="0" w:type="dxa"/>
+          <w:left w:w="108" w:type="dxa"/>
+          <w:bottom w:w="0" w:type="dxa"/>
+          <w:right w:w="108" w:type="dxa"/>
+        </w:tblCellMar>
       </w:tblPr>
       <w:tblGrid>
-        <w:gridCol w:w="1487"/>
-        <w:gridCol w:w="2661"/>
-        <w:gridCol w:w="1342"/>
-        <w:gridCol w:w="2806"/>
+        <w:gridCol w:w="1671"/>
+        <w:gridCol w:w="2689"/>
+        <w:gridCol w:w="1544"/>
+        <w:gridCol w:w="2618"/>
       </w:tblGrid>
       <w:tr>
+        <w:tblPrEx>
+          <w:tblBorders>
+            <w:top w:val="single" w:color="auto" w:sz="4" w:space="0"/>
+            <w:left w:val="single" w:color="auto" w:sz="4" w:space="0"/>
+            <w:bottom w:val="single" w:color="auto" w:sz="4" w:space="0"/>
+            <w:right w:val="single" w:color="auto" w:sz="4" w:space="0"/>
+            <w:insideH w:val="single" w:color="auto" w:sz="4" w:space="0"/>
+            <w:insideV w:val="single" w:color="auto" w:sz="4" w:space="0"/>
+          </w:tblBorders>
+          <w:tblCellMar>
+            <w:top w:w="0" w:type="dxa"/>
+            <w:left w:w="108" w:type="dxa"/>
+            <w:bottom w:w="0" w:type="dxa"/>
+            <w:right w:w="108" w:type="dxa"/>
+          </w:tblCellMar>
+        </w:tblPrEx>
         <w:trPr>
-          <w:trHeight w:val="834"/>
+          <w:trHeight w:val="834" w:hRule="atLeast"/>
         </w:trPr>
         <w:tc>
           <w:tcPr>
@@ -223,7 +229,7 @@
             </w:pPr>
             <w:r>
               <w:rPr>
-                <w:rFonts w:ascii="Times New Roman" w:hAnsi="Times New Roman" w:cs="Times New Roman" w:hint="eastAsia"/>
+                <w:rFonts w:hint="eastAsia" w:ascii="Times New Roman" w:hAnsi="Times New Roman" w:cs="Times New Roman"/>
                 <w:sz w:val="24"/>
               </w:rPr>
               <w:t>网络系统与运维</w:t>
@@ -273,8 +279,24 @@
         </w:tc>
       </w:tr>
       <w:tr>
+        <w:tblPrEx>
+          <w:tblBorders>
+            <w:top w:val="single" w:color="auto" w:sz="4" w:space="0"/>
+            <w:left w:val="single" w:color="auto" w:sz="4" w:space="0"/>
+            <w:bottom w:val="single" w:color="auto" w:sz="4" w:space="0"/>
+            <w:right w:val="single" w:color="auto" w:sz="4" w:space="0"/>
+            <w:insideH w:val="single" w:color="auto" w:sz="4" w:space="0"/>
+            <w:insideV w:val="single" w:color="auto" w:sz="4" w:space="0"/>
+          </w:tblBorders>
+          <w:tblCellMar>
+            <w:top w:w="0" w:type="dxa"/>
+            <w:left w:w="108" w:type="dxa"/>
+            <w:bottom w:w="0" w:type="dxa"/>
+            <w:right w:w="108" w:type="dxa"/>
+          </w:tblCellMar>
+        </w:tblPrEx>
         <w:trPr>
-          <w:trHeight w:val="1555"/>
+          <w:trHeight w:val="1555" w:hRule="atLeast"/>
         </w:trPr>
         <w:tc>
           <w:tcPr>
@@ -299,11 +321,88 @@
               <w:t>实验目的、要求</w:t>
             </w:r>
           </w:p>
+          <w:p>
+            <w:pPr>
+              <w:numPr>
+                <w:ilvl w:val="0"/>
+                <w:numId w:val="1"/>
+              </w:numPr>
+              <w:spacing w:line="440" w:lineRule="exact"/>
+              <w:rPr>
+                <w:rFonts w:ascii="Segoe UI" w:hAnsi="Segoe UI" w:eastAsia="Segoe UI" w:cs="Segoe UI"/>
+                <w:i w:val="0"/>
+                <w:caps w:val="0"/>
+                <w:color w:val="404040"/>
+                <w:spacing w:val="0"/>
+                <w:sz w:val="24"/>
+                <w:szCs w:val="24"/>
+              </w:rPr>
+            </w:pPr>
+            <w:r>
+              <w:rPr>
+                <w:rFonts w:ascii="Segoe UI" w:hAnsi="Segoe UI" w:eastAsia="Segoe UI" w:cs="Segoe UI"/>
+                <w:i w:val="0"/>
+                <w:caps w:val="0"/>
+                <w:color w:val="404040"/>
+                <w:spacing w:val="0"/>
+                <w:sz w:val="24"/>
+                <w:szCs w:val="24"/>
+              </w:rPr>
+              <w:t>本次实验旨在通过在Packet Tracer中配置RIP（路由信息协议）并验证其动态路由功能，帮助学生理解RIP协议的工作原理及其在网络中的作用，掌握RIP路由的配置方法，分析RIP协议的优缺点及其适用场景。通过实验，学生将提升动态路由协议的配置与管理能力，培养分析和解决路由相关问题的技能。</w:t>
+            </w:r>
+          </w:p>
+          <w:p>
+            <w:pPr>
+              <w:numPr>
+                <w:ilvl w:val="0"/>
+                <w:numId w:val="1"/>
+              </w:numPr>
+              <w:spacing w:line="440" w:lineRule="exact"/>
+              <w:rPr>
+                <w:rFonts w:hint="eastAsia" w:ascii="Segoe UI" w:hAnsi="Segoe UI" w:eastAsia="Segoe UI" w:cs="Segoe UI"/>
+                <w:i w:val="0"/>
+                <w:caps w:val="0"/>
+                <w:color w:val="404040"/>
+                <w:spacing w:val="0"/>
+                <w:sz w:val="24"/>
+                <w:szCs w:val="24"/>
+                <w:lang w:val="en-US" w:eastAsia="zh-CN"/>
+              </w:rPr>
+            </w:pPr>
+            <w:r>
+              <w:rPr>
+                <w:rFonts w:ascii="Segoe UI" w:hAnsi="Segoe UI" w:eastAsia="Segoe UI" w:cs="Segoe UI"/>
+                <w:i w:val="0"/>
+                <w:caps w:val="0"/>
+                <w:color w:val="404040"/>
+                <w:spacing w:val="0"/>
+                <w:sz w:val="24"/>
+                <w:szCs w:val="24"/>
+              </w:rPr>
+              <w:t>本次实验旨在通过在Packet Tracer中配置OSPF（开放最短路径优先）协议并验证其动态路由功能，帮助学生理解OSPF协议的工作原理及其在网络中的作用，掌握OSPF路由的配置方法，分析OSPF协议的优缺点及其适用场景。通过实验，学生将提升动态路由协议的配置与管理能力，培养分析和解决路由相关问题的技能。</w:t>
+            </w:r>
+          </w:p>
         </w:tc>
       </w:tr>
       <w:tr>
+        <w:tblPrEx>
+          <w:tblBorders>
+            <w:top w:val="single" w:color="auto" w:sz="4" w:space="0"/>
+            <w:left w:val="single" w:color="auto" w:sz="4" w:space="0"/>
+            <w:bottom w:val="single" w:color="auto" w:sz="4" w:space="0"/>
+            <w:right w:val="single" w:color="auto" w:sz="4" w:space="0"/>
+            <w:insideH w:val="single" w:color="auto" w:sz="4" w:space="0"/>
+            <w:insideV w:val="single" w:color="auto" w:sz="4" w:space="0"/>
+          </w:tblBorders>
+          <w:tblCellMar>
+            <w:top w:w="0" w:type="dxa"/>
+            <w:left w:w="108" w:type="dxa"/>
+            <w:bottom w:w="0" w:type="dxa"/>
+            <w:right w:w="108" w:type="dxa"/>
+          </w:tblCellMar>
+        </w:tblPrEx>
         <w:trPr>
-          <w:trHeight w:val="1691"/>
+          <w:trHeight w:val="1691" w:hRule="atLeast"/>
         </w:trPr>
         <w:tc>
           <w:tcPr>
@@ -328,11 +427,88 @@
               <w:t>实验原理</w:t>
             </w:r>
           </w:p>
+          <w:p>
+            <w:pPr>
+              <w:numPr>
+                <w:ilvl w:val="0"/>
+                <w:numId w:val="2"/>
+              </w:numPr>
+              <w:spacing w:line="440" w:lineRule="exact"/>
+              <w:rPr>
+                <w:rFonts w:ascii="Segoe UI" w:hAnsi="Segoe UI" w:eastAsia="Segoe UI" w:cs="Segoe UI"/>
+                <w:i w:val="0"/>
+                <w:caps w:val="0"/>
+                <w:color w:val="404040"/>
+                <w:spacing w:val="0"/>
+                <w:sz w:val="24"/>
+                <w:szCs w:val="24"/>
+              </w:rPr>
+            </w:pPr>
+            <w:r>
+              <w:rPr>
+                <w:rFonts w:ascii="Segoe UI" w:hAnsi="Segoe UI" w:eastAsia="Segoe UI" w:cs="Segoe UI"/>
+                <w:i w:val="0"/>
+                <w:caps w:val="0"/>
+                <w:color w:val="404040"/>
+                <w:spacing w:val="0"/>
+                <w:sz w:val="24"/>
+                <w:szCs w:val="24"/>
+              </w:rPr>
+              <w:t>在Packet Tracer中，RIP（路由信息协议）是一种基于距离向量的动态路由协议，通过周期性广播路由更新信息来维护路由表。RIP使用跳数（Hop Count）作为度量值，最大跳数为15，超过该值则认为目标网络不可达。RIP协议通过每隔30秒向邻居路由器发送完整的路由表，确保路由信息的同步。实验中，通过在路由器上启用RIP协议并配置参与RIP的网络范围，可以观察到RIP如何动态学习路由信息并生成路由表。</w:t>
+            </w:r>
+          </w:p>
+          <w:p>
+            <w:pPr>
+              <w:numPr>
+                <w:ilvl w:val="0"/>
+                <w:numId w:val="2"/>
+              </w:numPr>
+              <w:spacing w:line="440" w:lineRule="exact"/>
+              <w:rPr>
+                <w:rFonts w:hint="eastAsia" w:ascii="Segoe UI" w:hAnsi="Segoe UI" w:eastAsia="Segoe UI" w:cs="Segoe UI"/>
+                <w:i w:val="0"/>
+                <w:caps w:val="0"/>
+                <w:color w:val="404040"/>
+                <w:spacing w:val="0"/>
+                <w:sz w:val="24"/>
+                <w:szCs w:val="24"/>
+                <w:lang w:val="en-US" w:eastAsia="zh-CN"/>
+              </w:rPr>
+            </w:pPr>
+            <w:r>
+              <w:rPr>
+                <w:rFonts w:ascii="Segoe UI" w:hAnsi="Segoe UI" w:eastAsia="Segoe UI" w:cs="Segoe UI"/>
+                <w:i w:val="0"/>
+                <w:caps w:val="0"/>
+                <w:color w:val="404040"/>
+                <w:spacing w:val="0"/>
+                <w:sz w:val="24"/>
+                <w:szCs w:val="24"/>
+              </w:rPr>
+              <w:t>在Packet Tracer中，OSPF（开放最短路径优先）是一种基于链路状态的动态路由协议，通过构建链路状态数据库（LSDB）并使用Dijkstra的最短路径优先（SPF）算法计算最优路径。OSPF将网络划分为多个区域（Area），其中Area 0为骨干区域，其他区域必须与Area 0直接或间接相连。OSPF路由器通过发送Hello报文建立邻居关系，并交换链路状态通告（LSA）来同步链路状态信息。</w:t>
+            </w:r>
+          </w:p>
         </w:tc>
       </w:tr>
       <w:tr>
+        <w:tblPrEx>
+          <w:tblBorders>
+            <w:top w:val="single" w:color="auto" w:sz="4" w:space="0"/>
+            <w:left w:val="single" w:color="auto" w:sz="4" w:space="0"/>
+            <w:bottom w:val="single" w:color="auto" w:sz="4" w:space="0"/>
+            <w:right w:val="single" w:color="auto" w:sz="4" w:space="0"/>
+            <w:insideH w:val="single" w:color="auto" w:sz="4" w:space="0"/>
+            <w:insideV w:val="single" w:color="auto" w:sz="4" w:space="0"/>
+          </w:tblBorders>
+          <w:tblCellMar>
+            <w:top w:w="0" w:type="dxa"/>
+            <w:left w:w="108" w:type="dxa"/>
+            <w:bottom w:w="0" w:type="dxa"/>
+            <w:right w:w="108" w:type="dxa"/>
+          </w:tblCellMar>
+        </w:tblPrEx>
         <w:trPr>
-          <w:trHeight w:val="1261"/>
+          <w:trHeight w:val="1261" w:hRule="atLeast"/>
         </w:trPr>
         <w:tc>
           <w:tcPr>
@@ -343,9 +519,10 @@
             <w:pPr>
               <w:spacing w:line="440" w:lineRule="exact"/>
               <w:rPr>
-                <w:rFonts w:ascii="Times New Roman" w:hAnsi="Times New Roman" w:cs="Times New Roman"/>
+                <w:rFonts w:hint="eastAsia" w:ascii="Times New Roman" w:hAnsi="Times New Roman" w:cs="Times New Roman" w:eastAsiaTheme="minorEastAsia"/>
                 <w:b/>
                 <w:sz w:val="24"/>
+                <w:lang w:eastAsia="zh-CN"/>
               </w:rPr>
             </w:pPr>
             <w:r>
@@ -355,13 +532,49 @@
                 <w:sz w:val="24"/>
               </w:rPr>
               <w:t>主要设备、器材</w:t>
+            </w:r>
+          </w:p>
+          <w:p>
+            <w:pPr>
+              <w:spacing w:line="440" w:lineRule="exact"/>
+              <w:rPr>
+                <w:rFonts w:hint="default" w:ascii="Times New Roman" w:hAnsi="Times New Roman" w:cs="Times New Roman" w:eastAsiaTheme="minorEastAsia"/>
+                <w:b/>
+                <w:sz w:val="24"/>
+                <w:lang w:val="en-US" w:eastAsia="zh-CN"/>
+              </w:rPr>
+            </w:pPr>
+            <w:r>
+              <w:rPr>
+                <w:rFonts w:hint="eastAsia" w:ascii="Times New Roman" w:hAnsi="Times New Roman" w:cs="Times New Roman"/>
+                <w:b/>
+                <w:sz w:val="24"/>
+                <w:lang w:val="en-US" w:eastAsia="zh-CN"/>
+              </w:rPr>
+              <w:t>Packet tracer</w:t>
             </w:r>
           </w:p>
         </w:tc>
       </w:tr>
       <w:tr>
+        <w:tblPrEx>
+          <w:tblBorders>
+            <w:top w:val="single" w:color="auto" w:sz="4" w:space="0"/>
+            <w:left w:val="single" w:color="auto" w:sz="4" w:space="0"/>
+            <w:bottom w:val="single" w:color="auto" w:sz="4" w:space="0"/>
+            <w:right w:val="single" w:color="auto" w:sz="4" w:space="0"/>
+            <w:insideH w:val="single" w:color="auto" w:sz="4" w:space="0"/>
+            <w:insideV w:val="single" w:color="auto" w:sz="4" w:space="0"/>
+          </w:tblBorders>
+          <w:tblCellMar>
+            <w:top w:w="0" w:type="dxa"/>
+            <w:left w:w="108" w:type="dxa"/>
+            <w:bottom w:w="0" w:type="dxa"/>
+            <w:right w:w="108" w:type="dxa"/>
+          </w:tblCellMar>
+        </w:tblPrEx>
         <w:trPr>
-          <w:trHeight w:val="6368"/>
+          <w:trHeight w:val="6368" w:hRule="atLeast"/>
         </w:trPr>
         <w:tc>
           <w:tcPr>
@@ -383,12 +596,11 @@
                 <w:b/>
                 <w:sz w:val="24"/>
               </w:rPr>
-              <w:lastRenderedPageBreak/>
               <w:t>实验步骤及原始数据记录</w:t>
             </w:r>
             <w:r>
               <w:rPr>
-                <w:rFonts w:ascii="Times New Roman" w:hAnsi="Times New Roman" w:hint="eastAsia"/>
+                <w:rFonts w:hint="eastAsia" w:ascii="Times New Roman" w:hAnsi="Times New Roman"/>
                 <w:b/>
                 <w:sz w:val="24"/>
               </w:rPr>
@@ -397,10 +609,10 @@
           </w:p>
           <w:p>
             <w:pPr>
-              <w:pStyle w:val="a4"/>
+              <w:pStyle w:val="6"/>
               <w:numPr>
                 <w:ilvl w:val="0"/>
-                <w:numId w:val="1"/>
+                <w:numId w:val="3"/>
               </w:numPr>
               <w:spacing w:line="440" w:lineRule="exact"/>
               <w:ind w:firstLineChars="0"/>
@@ -412,41 +624,25 @@
             </w:pPr>
             <w:r>
               <w:rPr>
-                <w:rFonts w:ascii="Times New Roman" w:hAnsi="Times New Roman" w:cs="Times New Roman" w:hint="eastAsia"/>
+                <w:rFonts w:hint="eastAsia" w:ascii="Times New Roman" w:hAnsi="Times New Roman" w:cs="Times New Roman"/>
                 <w:b/>
                 <w:sz w:val="24"/>
               </w:rPr>
-              <w:t>验证路由信息协议（</w:t>
-            </w:r>
-            <w:r>
-              <w:rPr>
-                <w:rFonts w:ascii="Times New Roman" w:hAnsi="Times New Roman" w:cs="Times New Roman" w:hint="eastAsia"/>
-                <w:b/>
-                <w:sz w:val="24"/>
-              </w:rPr>
-              <w:t>RIP</w:t>
-            </w:r>
-            <w:r>
-              <w:rPr>
-                <w:rFonts w:ascii="Times New Roman" w:hAnsi="Times New Roman" w:cs="Times New Roman" w:hint="eastAsia"/>
-                <w:b/>
-                <w:sz w:val="24"/>
-              </w:rPr>
-              <w:t>）的作用</w:t>
-            </w:r>
-          </w:p>
-          <w:p>
-            <w:pPr>
-              <w:spacing w:line="440" w:lineRule="exact"/>
-              <w:rPr>
-                <w:rFonts w:ascii="Times New Roman" w:hAnsi="Times New Roman" w:cs="Times New Roman" w:hint="eastAsia"/>
-                <w:bCs/>
-                <w:sz w:val="24"/>
-              </w:rPr>
-            </w:pPr>
-            <w:r>
-              <w:rPr>
-                <w:rFonts w:ascii="Times New Roman" w:hAnsi="Times New Roman" w:cs="Times New Roman" w:hint="eastAsia"/>
+              <w:t>验证路由信息协议（RIP）的作用</w:t>
+            </w:r>
+          </w:p>
+          <w:p>
+            <w:pPr>
+              <w:spacing w:line="440" w:lineRule="exact"/>
+              <w:rPr>
+                <w:rFonts w:hint="eastAsia" w:ascii="Times New Roman" w:hAnsi="Times New Roman" w:cs="Times New Roman"/>
+                <w:bCs/>
+                <w:sz w:val="24"/>
+              </w:rPr>
+            </w:pPr>
+            <w:r>
+              <w:rPr>
+                <w:rFonts w:hint="eastAsia" w:ascii="Times New Roman" w:hAnsi="Times New Roman" w:cs="Times New Roman"/>
                 <w:bCs/>
                 <w:sz w:val="24"/>
               </w:rPr>
@@ -526,11 +722,10 @@
               <w:rPr>
                 <w:rFonts w:ascii="Times New Roman" w:hAnsi="Times New Roman" w:cs="Times New Roman"/>
                 <w:bCs/>
-                <w:noProof/>
                 <w:sz w:val="24"/>
               </w:rPr>
               <w:drawing>
-                <wp:inline distT="0" distB="0" distL="0" distR="0" wp14:anchorId="02DBFB92" wp14:editId="3B407962">
+                <wp:inline distT="0" distB="0" distL="0" distR="0">
                   <wp:extent cx="5274310" cy="2619375"/>
                   <wp:effectExtent l="0" t="0" r="2540" b="9525"/>
                   <wp:docPr id="400969805" name="图片 1"/>
@@ -547,7 +742,7 @@
                           </pic:cNvPicPr>
                         </pic:nvPicPr>
                         <pic:blipFill>
-                          <a:blip r:embed="rId7"/>
+                          <a:blip r:embed="rId4"/>
                           <a:stretch>
                             <a:fillRect/>
                           </a:stretch>
@@ -579,163 +774,130 @@
             </w:pPr>
             <w:r>
               <w:rPr>
-                <w:rFonts w:ascii="Times New Roman" w:hAnsi="Times New Roman" w:cs="Times New Roman" w:hint="eastAsia"/>
-                <w:bCs/>
-                <w:sz w:val="24"/>
-              </w:rPr>
-              <w:t>其中我们需要注意的是在连接</w:t>
-            </w:r>
-            <w:r>
-              <w:rPr>
-                <w:rFonts w:ascii="Times New Roman" w:hAnsi="Times New Roman" w:cs="Times New Roman" w:hint="eastAsia"/>
-                <w:bCs/>
-                <w:sz w:val="24"/>
-              </w:rPr>
-              <w:t>XX</w:t>
-            </w:r>
-            <w:r>
-              <w:rPr>
-                <w:rFonts w:ascii="Times New Roman" w:hAnsi="Times New Roman" w:cs="Times New Roman" w:hint="eastAsia"/>
-                <w:bCs/>
-                <w:sz w:val="24"/>
-              </w:rPr>
-              <w:t>和</w:t>
-            </w:r>
-            <w:r>
-              <w:rPr>
-                <w:rFonts w:ascii="Times New Roman" w:hAnsi="Times New Roman" w:cs="Times New Roman" w:hint="eastAsia"/>
-                <w:bCs/>
-                <w:sz w:val="24"/>
-              </w:rPr>
-              <w:t>XX</w:t>
-            </w:r>
-            <w:r>
-              <w:rPr>
-                <w:rFonts w:ascii="Times New Roman" w:hAnsi="Times New Roman" w:cs="Times New Roman" w:hint="eastAsia"/>
-                <w:bCs/>
-                <w:sz w:val="24"/>
-              </w:rPr>
-              <w:t>这两台路由器的时候我们需要给这两台路由器都连接一个串行接口的卡槽，然后选择对应的线将他们连接起来。</w:t>
-            </w:r>
-          </w:p>
-          <w:p>
-            <w:pPr>
-              <w:spacing w:line="440" w:lineRule="exact"/>
-              <w:rPr>
-                <w:rFonts w:ascii="Times New Roman" w:hAnsi="Times New Roman" w:cs="Times New Roman"/>
-                <w:bCs/>
-                <w:sz w:val="24"/>
-              </w:rPr>
-            </w:pPr>
-          </w:p>
-          <w:p>
-            <w:pPr>
-              <w:spacing w:line="440" w:lineRule="exact"/>
-              <w:rPr>
-                <w:rFonts w:ascii="Times New Roman" w:hAnsi="Times New Roman" w:cs="Times New Roman"/>
-                <w:bCs/>
-                <w:sz w:val="24"/>
-              </w:rPr>
-            </w:pPr>
-          </w:p>
-          <w:p>
-            <w:pPr>
-              <w:spacing w:line="440" w:lineRule="exact"/>
-              <w:rPr>
-                <w:rFonts w:ascii="Times New Roman" w:hAnsi="Times New Roman" w:cs="Times New Roman"/>
-                <w:bCs/>
-                <w:sz w:val="24"/>
-              </w:rPr>
-            </w:pPr>
-          </w:p>
-          <w:p>
-            <w:pPr>
-              <w:spacing w:line="440" w:lineRule="exact"/>
-              <w:rPr>
-                <w:rFonts w:ascii="Times New Roman" w:hAnsi="Times New Roman" w:cs="Times New Roman"/>
-                <w:bCs/>
-                <w:sz w:val="24"/>
-              </w:rPr>
-            </w:pPr>
-          </w:p>
-          <w:p>
-            <w:pPr>
-              <w:spacing w:line="440" w:lineRule="exact"/>
-              <w:rPr>
-                <w:rFonts w:ascii="Times New Roman" w:hAnsi="Times New Roman" w:cs="Times New Roman"/>
-                <w:bCs/>
-                <w:sz w:val="24"/>
-              </w:rPr>
-            </w:pPr>
-          </w:p>
-          <w:p>
-            <w:pPr>
-              <w:spacing w:line="440" w:lineRule="exact"/>
-              <w:rPr>
-                <w:rFonts w:ascii="Times New Roman" w:hAnsi="Times New Roman" w:cs="Times New Roman"/>
-                <w:bCs/>
-                <w:sz w:val="24"/>
-              </w:rPr>
-            </w:pPr>
-          </w:p>
-          <w:p>
-            <w:pPr>
-              <w:spacing w:line="440" w:lineRule="exact"/>
-              <w:rPr>
-                <w:rFonts w:ascii="Times New Roman" w:hAnsi="Times New Roman" w:cs="Times New Roman"/>
-                <w:bCs/>
-                <w:sz w:val="24"/>
-              </w:rPr>
-            </w:pPr>
-          </w:p>
-          <w:p>
-            <w:pPr>
-              <w:spacing w:line="440" w:lineRule="exact"/>
-              <w:rPr>
-                <w:rFonts w:ascii="Times New Roman" w:hAnsi="Times New Roman" w:cs="Times New Roman"/>
-                <w:bCs/>
-                <w:sz w:val="24"/>
-              </w:rPr>
-            </w:pPr>
-          </w:p>
-          <w:p>
-            <w:pPr>
-              <w:spacing w:line="440" w:lineRule="exact"/>
-              <w:rPr>
-                <w:rFonts w:ascii="Times New Roman" w:hAnsi="Times New Roman" w:cs="Times New Roman"/>
-                <w:bCs/>
-                <w:sz w:val="24"/>
-              </w:rPr>
-            </w:pPr>
-          </w:p>
-          <w:p>
-            <w:pPr>
-              <w:spacing w:line="440" w:lineRule="exact"/>
-              <w:rPr>
-                <w:rFonts w:ascii="Times New Roman" w:hAnsi="Times New Roman" w:cs="Times New Roman"/>
-                <w:bCs/>
-                <w:sz w:val="24"/>
-              </w:rPr>
-            </w:pPr>
-          </w:p>
-          <w:p>
-            <w:pPr>
-              <w:spacing w:line="440" w:lineRule="exact"/>
-              <w:rPr>
-                <w:rFonts w:ascii="Times New Roman" w:hAnsi="Times New Roman" w:cs="Times New Roman"/>
-                <w:bCs/>
-                <w:sz w:val="24"/>
-              </w:rPr>
-            </w:pPr>
-            <w:r>
-              <w:rPr>
-                <w:rFonts w:ascii="Times New Roman" w:hAnsi="Times New Roman" w:cs="Times New Roman"/>
-                <w:bCs/>
-                <w:noProof/>
+                <w:rFonts w:hint="eastAsia" w:ascii="Times New Roman" w:hAnsi="Times New Roman" w:cs="Times New Roman"/>
+                <w:bCs/>
+                <w:sz w:val="24"/>
+              </w:rPr>
+              <w:t>其中我们需要注意的是在连接XX和XX这两台路由器的时候我们需要给这两台路由器都连接一个串行接口的卡槽，然后选择对应的线将他们连接起来。</w:t>
+            </w:r>
+          </w:p>
+          <w:p>
+            <w:pPr>
+              <w:spacing w:line="440" w:lineRule="exact"/>
+              <w:rPr>
+                <w:rFonts w:ascii="Times New Roman" w:hAnsi="Times New Roman" w:cs="Times New Roman"/>
+                <w:bCs/>
+                <w:sz w:val="24"/>
+              </w:rPr>
+            </w:pPr>
+          </w:p>
+          <w:p>
+            <w:pPr>
+              <w:spacing w:line="440" w:lineRule="exact"/>
+              <w:rPr>
+                <w:rFonts w:ascii="Times New Roman" w:hAnsi="Times New Roman" w:cs="Times New Roman"/>
+                <w:bCs/>
+                <w:sz w:val="24"/>
+              </w:rPr>
+            </w:pPr>
+          </w:p>
+          <w:p>
+            <w:pPr>
+              <w:spacing w:line="440" w:lineRule="exact"/>
+              <w:rPr>
+                <w:rFonts w:ascii="Times New Roman" w:hAnsi="Times New Roman" w:cs="Times New Roman"/>
+                <w:bCs/>
+                <w:sz w:val="24"/>
+              </w:rPr>
+            </w:pPr>
+          </w:p>
+          <w:p>
+            <w:pPr>
+              <w:spacing w:line="440" w:lineRule="exact"/>
+              <w:rPr>
+                <w:rFonts w:ascii="Times New Roman" w:hAnsi="Times New Roman" w:cs="Times New Roman"/>
+                <w:bCs/>
+                <w:sz w:val="24"/>
+              </w:rPr>
+            </w:pPr>
+          </w:p>
+          <w:p>
+            <w:pPr>
+              <w:spacing w:line="440" w:lineRule="exact"/>
+              <w:rPr>
+                <w:rFonts w:ascii="Times New Roman" w:hAnsi="Times New Roman" w:cs="Times New Roman"/>
+                <w:bCs/>
+                <w:sz w:val="24"/>
+              </w:rPr>
+            </w:pPr>
+          </w:p>
+          <w:p>
+            <w:pPr>
+              <w:spacing w:line="440" w:lineRule="exact"/>
+              <w:rPr>
+                <w:rFonts w:ascii="Times New Roman" w:hAnsi="Times New Roman" w:cs="Times New Roman"/>
+                <w:bCs/>
+                <w:sz w:val="24"/>
+              </w:rPr>
+            </w:pPr>
+          </w:p>
+          <w:p>
+            <w:pPr>
+              <w:spacing w:line="440" w:lineRule="exact"/>
+              <w:rPr>
+                <w:rFonts w:ascii="Times New Roman" w:hAnsi="Times New Roman" w:cs="Times New Roman"/>
+                <w:bCs/>
+                <w:sz w:val="24"/>
+              </w:rPr>
+            </w:pPr>
+          </w:p>
+          <w:p>
+            <w:pPr>
+              <w:spacing w:line="440" w:lineRule="exact"/>
+              <w:rPr>
+                <w:rFonts w:ascii="Times New Roman" w:hAnsi="Times New Roman" w:cs="Times New Roman"/>
+                <w:bCs/>
+                <w:sz w:val="24"/>
+              </w:rPr>
+            </w:pPr>
+          </w:p>
+          <w:p>
+            <w:pPr>
+              <w:spacing w:line="440" w:lineRule="exact"/>
+              <w:rPr>
+                <w:rFonts w:ascii="Times New Roman" w:hAnsi="Times New Roman" w:cs="Times New Roman"/>
+                <w:bCs/>
+                <w:sz w:val="24"/>
+              </w:rPr>
+            </w:pPr>
+          </w:p>
+          <w:p>
+            <w:pPr>
+              <w:spacing w:line="440" w:lineRule="exact"/>
+              <w:rPr>
+                <w:rFonts w:ascii="Times New Roman" w:hAnsi="Times New Roman" w:cs="Times New Roman"/>
+                <w:bCs/>
+                <w:sz w:val="24"/>
+              </w:rPr>
+            </w:pPr>
+          </w:p>
+          <w:p>
+            <w:pPr>
+              <w:spacing w:line="440" w:lineRule="exact"/>
+              <w:rPr>
+                <w:rFonts w:ascii="Times New Roman" w:hAnsi="Times New Roman" w:cs="Times New Roman"/>
+                <w:bCs/>
+                <w:sz w:val="24"/>
+              </w:rPr>
+            </w:pPr>
+            <w:r>
+              <w:rPr>
+                <w:rFonts w:ascii="Times New Roman" w:hAnsi="Times New Roman" w:cs="Times New Roman"/>
+                <w:bCs/>
                 <w:sz w:val="24"/>
               </w:rPr>
               <w:drawing>
-                <wp:inline distT="0" distB="0" distL="0" distR="0" wp14:anchorId="06C058D6" wp14:editId="20A856E2">
+                <wp:inline distT="0" distB="0" distL="0" distR="0">
                   <wp:extent cx="5274310" cy="3851275"/>
                   <wp:effectExtent l="0" t="0" r="2540" b="0"/>
                   <wp:docPr id="2021919971" name="图片 1"/>
@@ -752,7 +914,7 @@
                           </pic:cNvPicPr>
                         </pic:nvPicPr>
                         <pic:blipFill>
-                          <a:blip r:embed="rId8"/>
+                          <a:blip r:embed="rId5"/>
                           <a:stretch>
                             <a:fillRect/>
                           </a:stretch>
@@ -777,143 +939,107 @@
             <w:pPr>
               <w:spacing w:line="440" w:lineRule="exact"/>
               <w:rPr>
-                <w:rFonts w:ascii="Times New Roman" w:hAnsi="Times New Roman" w:cs="Times New Roman" w:hint="eastAsia"/>
-                <w:bCs/>
-                <w:sz w:val="24"/>
-              </w:rPr>
-            </w:pPr>
-            <w:r>
-              <w:rPr>
-                <w:rFonts w:ascii="Times New Roman" w:hAnsi="Times New Roman" w:cs="Times New Roman" w:hint="eastAsia"/>
-                <w:bCs/>
-                <w:sz w:val="24"/>
-              </w:rPr>
-              <w:lastRenderedPageBreak/>
-              <w:t>其中我们需要注意的是在给路由器连接卡槽时需要将路由器的电源关闭。（电源打开的时候时不能</w:t>
-            </w:r>
-            <w:proofErr w:type="gramStart"/>
-            <w:r>
-              <w:rPr>
-                <w:rFonts w:ascii="Times New Roman" w:hAnsi="Times New Roman" w:cs="Times New Roman" w:hint="eastAsia"/>
-                <w:bCs/>
-                <w:sz w:val="24"/>
-              </w:rPr>
-              <w:t>添加卡槽</w:t>
-            </w:r>
-            <w:proofErr w:type="gramEnd"/>
-            <w:r>
-              <w:rPr>
-                <w:rFonts w:ascii="Times New Roman" w:hAnsi="Times New Roman" w:cs="Times New Roman" w:hint="eastAsia"/>
-                <w:bCs/>
-                <w:sz w:val="24"/>
-              </w:rPr>
-              <w:t>的）。这样可以更好地体现出</w:t>
-            </w:r>
-            <w:r>
-              <w:rPr>
-                <w:rFonts w:ascii="Times New Roman" w:hAnsi="Times New Roman" w:cs="Times New Roman" w:hint="eastAsia"/>
-                <w:bCs/>
-                <w:sz w:val="24"/>
-              </w:rPr>
-              <w:t>rip</w:t>
-            </w:r>
-            <w:r>
-              <w:rPr>
-                <w:rFonts w:ascii="Times New Roman" w:hAnsi="Times New Roman" w:cs="Times New Roman" w:hint="eastAsia"/>
-                <w:bCs/>
-                <w:sz w:val="24"/>
-              </w:rPr>
-              <w:t>协议是以距离也就是经过路由器的数量作为衡量一条路由好坏的标准。</w:t>
-            </w:r>
-          </w:p>
-          <w:p>
-            <w:pPr>
-              <w:spacing w:line="440" w:lineRule="exact"/>
-              <w:rPr>
-                <w:rFonts w:ascii="Times New Roman" w:hAnsi="Times New Roman" w:cs="Times New Roman"/>
-                <w:bCs/>
-                <w:sz w:val="24"/>
-              </w:rPr>
-            </w:pPr>
-          </w:p>
-          <w:p>
-            <w:pPr>
-              <w:spacing w:line="440" w:lineRule="exact"/>
-              <w:rPr>
-                <w:rFonts w:ascii="Times New Roman" w:hAnsi="Times New Roman" w:cs="Times New Roman"/>
-                <w:bCs/>
-                <w:sz w:val="24"/>
-              </w:rPr>
-            </w:pPr>
-          </w:p>
-          <w:p>
-            <w:pPr>
-              <w:spacing w:line="440" w:lineRule="exact"/>
-              <w:rPr>
-                <w:rFonts w:ascii="Times New Roman" w:hAnsi="Times New Roman" w:cs="Times New Roman"/>
-                <w:bCs/>
-                <w:sz w:val="24"/>
-              </w:rPr>
-            </w:pPr>
-          </w:p>
-          <w:p>
-            <w:pPr>
-              <w:spacing w:line="440" w:lineRule="exact"/>
-              <w:rPr>
-                <w:rFonts w:ascii="Times New Roman" w:hAnsi="Times New Roman" w:cs="Times New Roman"/>
-                <w:bCs/>
-                <w:sz w:val="24"/>
-              </w:rPr>
-            </w:pPr>
-          </w:p>
-          <w:p>
-            <w:pPr>
-              <w:spacing w:line="440" w:lineRule="exact"/>
-              <w:rPr>
-                <w:rFonts w:ascii="Times New Roman" w:hAnsi="Times New Roman" w:cs="Times New Roman"/>
-                <w:bCs/>
-                <w:sz w:val="24"/>
-              </w:rPr>
-            </w:pPr>
-          </w:p>
-          <w:p>
-            <w:pPr>
-              <w:spacing w:line="440" w:lineRule="exact"/>
-              <w:rPr>
-                <w:rFonts w:ascii="Times New Roman" w:hAnsi="Times New Roman" w:cs="Times New Roman"/>
-                <w:bCs/>
-                <w:sz w:val="24"/>
-              </w:rPr>
-            </w:pPr>
-          </w:p>
-          <w:p>
-            <w:pPr>
-              <w:spacing w:line="440" w:lineRule="exact"/>
-              <w:rPr>
-                <w:rFonts w:ascii="Times New Roman" w:hAnsi="Times New Roman" w:cs="Times New Roman"/>
-                <w:bCs/>
-                <w:sz w:val="24"/>
-              </w:rPr>
-            </w:pPr>
-          </w:p>
-          <w:p>
-            <w:pPr>
-              <w:spacing w:line="440" w:lineRule="exact"/>
-              <w:rPr>
-                <w:rFonts w:ascii="Times New Roman" w:hAnsi="Times New Roman" w:cs="Times New Roman"/>
-                <w:bCs/>
-                <w:sz w:val="24"/>
-              </w:rPr>
-            </w:pPr>
-            <w:r>
-              <w:rPr>
-                <w:rFonts w:ascii="Times New Roman" w:hAnsi="Times New Roman" w:cs="Times New Roman"/>
-                <w:bCs/>
-                <w:noProof/>
+                <w:rFonts w:hint="eastAsia" w:ascii="Times New Roman" w:hAnsi="Times New Roman" w:cs="Times New Roman"/>
+                <w:bCs/>
+                <w:sz w:val="24"/>
+              </w:rPr>
+            </w:pPr>
+            <w:r>
+              <w:rPr>
+                <w:rFonts w:hint="eastAsia" w:ascii="Times New Roman" w:hAnsi="Times New Roman" w:cs="Times New Roman"/>
+                <w:bCs/>
+                <w:sz w:val="24"/>
+              </w:rPr>
+              <w:t>其中我们需要注意的是在给路由器连接卡槽时需要将路由器的电源关闭。（电源打开的时候时不能添加卡槽的）。这样可以更好地体现出rip协议是以距离也就是经过路由器的数量作为衡量一条路由好坏的标准。</w:t>
+            </w:r>
+          </w:p>
+          <w:p>
+            <w:pPr>
+              <w:spacing w:line="440" w:lineRule="exact"/>
+              <w:rPr>
+                <w:rFonts w:ascii="Times New Roman" w:hAnsi="Times New Roman" w:cs="Times New Roman"/>
+                <w:bCs/>
+                <w:sz w:val="24"/>
+              </w:rPr>
+            </w:pPr>
+          </w:p>
+          <w:p>
+            <w:pPr>
+              <w:spacing w:line="440" w:lineRule="exact"/>
+              <w:rPr>
+                <w:rFonts w:ascii="Times New Roman" w:hAnsi="Times New Roman" w:cs="Times New Roman"/>
+                <w:bCs/>
+                <w:sz w:val="24"/>
+              </w:rPr>
+            </w:pPr>
+          </w:p>
+          <w:p>
+            <w:pPr>
+              <w:spacing w:line="440" w:lineRule="exact"/>
+              <w:rPr>
+                <w:rFonts w:ascii="Times New Roman" w:hAnsi="Times New Roman" w:cs="Times New Roman"/>
+                <w:bCs/>
+                <w:sz w:val="24"/>
+              </w:rPr>
+            </w:pPr>
+          </w:p>
+          <w:p>
+            <w:pPr>
+              <w:spacing w:line="440" w:lineRule="exact"/>
+              <w:rPr>
+                <w:rFonts w:ascii="Times New Roman" w:hAnsi="Times New Roman" w:cs="Times New Roman"/>
+                <w:bCs/>
+                <w:sz w:val="24"/>
+              </w:rPr>
+            </w:pPr>
+          </w:p>
+          <w:p>
+            <w:pPr>
+              <w:spacing w:line="440" w:lineRule="exact"/>
+              <w:rPr>
+                <w:rFonts w:ascii="Times New Roman" w:hAnsi="Times New Roman" w:cs="Times New Roman"/>
+                <w:bCs/>
+                <w:sz w:val="24"/>
+              </w:rPr>
+            </w:pPr>
+          </w:p>
+          <w:p>
+            <w:pPr>
+              <w:spacing w:line="440" w:lineRule="exact"/>
+              <w:rPr>
+                <w:rFonts w:ascii="Times New Roman" w:hAnsi="Times New Roman" w:cs="Times New Roman"/>
+                <w:bCs/>
+                <w:sz w:val="24"/>
+              </w:rPr>
+            </w:pPr>
+          </w:p>
+          <w:p>
+            <w:pPr>
+              <w:spacing w:line="440" w:lineRule="exact"/>
+              <w:rPr>
+                <w:rFonts w:ascii="Times New Roman" w:hAnsi="Times New Roman" w:cs="Times New Roman"/>
+                <w:bCs/>
+                <w:sz w:val="24"/>
+              </w:rPr>
+            </w:pPr>
+          </w:p>
+          <w:p>
+            <w:pPr>
+              <w:spacing w:line="440" w:lineRule="exact"/>
+              <w:rPr>
+                <w:rFonts w:ascii="Times New Roman" w:hAnsi="Times New Roman" w:cs="Times New Roman"/>
+                <w:bCs/>
+                <w:sz w:val="24"/>
+              </w:rPr>
+            </w:pPr>
+            <w:r>
+              <w:rPr>
+                <w:rFonts w:ascii="Times New Roman" w:hAnsi="Times New Roman" w:cs="Times New Roman"/>
+                <w:bCs/>
                 <w:sz w:val="24"/>
               </w:rPr>
               <w:drawing>
-                <wp:inline distT="0" distB="0" distL="0" distR="0" wp14:anchorId="148E4ACA" wp14:editId="31D7D1CB">
+                <wp:inline distT="0" distB="0" distL="0" distR="0">
                   <wp:extent cx="5274310" cy="2835275"/>
                   <wp:effectExtent l="0" t="0" r="2540" b="3175"/>
                   <wp:docPr id="521956411" name="图片 1"/>
@@ -930,7 +1056,7 @@
                           </pic:cNvPicPr>
                         </pic:nvPicPr>
                         <pic:blipFill>
-                          <a:blip r:embed="rId9"/>
+                          <a:blip r:embed="rId6"/>
                           <a:stretch>
                             <a:fillRect/>
                           </a:stretch>
@@ -1065,20 +1191,19 @@
             <w:pPr>
               <w:spacing w:line="440" w:lineRule="exact"/>
               <w:rPr>
-                <w:rFonts w:ascii="Times New Roman" w:hAnsi="Times New Roman" w:cs="Times New Roman" w:hint="eastAsia"/>
-                <w:bCs/>
-                <w:sz w:val="24"/>
-              </w:rPr>
-            </w:pPr>
-            <w:r>
-              <w:rPr>
-                <w:rFonts w:ascii="Times New Roman" w:hAnsi="Times New Roman" w:cs="Times New Roman"/>
-                <w:bCs/>
-                <w:noProof/>
+                <w:rFonts w:hint="eastAsia" w:ascii="Times New Roman" w:hAnsi="Times New Roman" w:cs="Times New Roman"/>
+                <w:bCs/>
+                <w:sz w:val="24"/>
+              </w:rPr>
+            </w:pPr>
+            <w:r>
+              <w:rPr>
+                <w:rFonts w:ascii="Times New Roman" w:hAnsi="Times New Roman" w:cs="Times New Roman"/>
+                <w:bCs/>
                 <w:sz w:val="24"/>
               </w:rPr>
               <w:drawing>
-                <wp:inline distT="0" distB="0" distL="0" distR="0" wp14:anchorId="3F982B3E" wp14:editId="071F1DEF">
+                <wp:inline distT="0" distB="0" distL="0" distR="0">
                   <wp:extent cx="5274310" cy="4362450"/>
                   <wp:effectExtent l="0" t="0" r="2540" b="0"/>
                   <wp:docPr id="1187223356" name="图片 1"/>
@@ -1095,7 +1220,7 @@
                           </pic:cNvPicPr>
                         </pic:nvPicPr>
                         <pic:blipFill>
-                          <a:blip r:embed="rId10"/>
+                          <a:blip r:embed="rId7"/>
                           <a:stretch>
                             <a:fillRect/>
                           </a:stretch>
@@ -1120,187 +1245,127 @@
             <w:pPr>
               <w:spacing w:line="440" w:lineRule="exact"/>
               <w:rPr>
-                <w:rFonts w:ascii="Times New Roman" w:hAnsi="Times New Roman" w:cs="Times New Roman" w:hint="eastAsia"/>
-                <w:bCs/>
-                <w:sz w:val="24"/>
-              </w:rPr>
-            </w:pPr>
-            <w:r>
-              <w:rPr>
-                <w:rFonts w:ascii="Times New Roman" w:hAnsi="Times New Roman" w:cs="Times New Roman" w:hint="eastAsia"/>
-                <w:bCs/>
-                <w:sz w:val="24"/>
-              </w:rPr>
-              <w:t>接下来是配置各路由器的</w:t>
-            </w:r>
-            <w:r>
-              <w:rPr>
-                <w:rFonts w:ascii="Times New Roman" w:hAnsi="Times New Roman" w:cs="Times New Roman" w:hint="eastAsia"/>
-                <w:bCs/>
-                <w:sz w:val="24"/>
-              </w:rPr>
-              <w:t>RIP</w:t>
-            </w:r>
-            <w:r>
-              <w:rPr>
-                <w:rFonts w:ascii="Times New Roman" w:hAnsi="Times New Roman" w:cs="Times New Roman" w:hint="eastAsia"/>
-                <w:bCs/>
-                <w:sz w:val="24"/>
-              </w:rPr>
-              <w:t>协议。配置好路由器的</w:t>
-            </w:r>
-            <w:proofErr w:type="spellStart"/>
-            <w:r>
-              <w:rPr>
-                <w:rFonts w:ascii="Times New Roman" w:hAnsi="Times New Roman" w:cs="Times New Roman" w:hint="eastAsia"/>
-                <w:bCs/>
-                <w:sz w:val="24"/>
-              </w:rPr>
-              <w:t>RIp</w:t>
-            </w:r>
-            <w:proofErr w:type="spellEnd"/>
-            <w:r>
-              <w:rPr>
-                <w:rFonts w:ascii="Times New Roman" w:hAnsi="Times New Roman" w:cs="Times New Roman" w:hint="eastAsia"/>
-                <w:bCs/>
-                <w:sz w:val="24"/>
-              </w:rPr>
-              <w:t>协议之后我们在经过几</w:t>
-            </w:r>
-            <w:r>
-              <w:rPr>
-                <w:rFonts w:ascii="Times New Roman" w:hAnsi="Times New Roman" w:cs="Times New Roman" w:hint="eastAsia"/>
-                <w:bCs/>
-                <w:sz w:val="24"/>
-              </w:rPr>
-              <w:lastRenderedPageBreak/>
-              <w:t>个</w:t>
-            </w:r>
-            <w:r>
-              <w:rPr>
-                <w:rFonts w:ascii="Times New Roman" w:hAnsi="Times New Roman" w:cs="Times New Roman" w:hint="eastAsia"/>
-                <w:bCs/>
-                <w:sz w:val="24"/>
-              </w:rPr>
-              <w:t>RIP</w:t>
-            </w:r>
-            <w:r>
-              <w:rPr>
-                <w:rFonts w:ascii="Times New Roman" w:hAnsi="Times New Roman" w:cs="Times New Roman" w:hint="eastAsia"/>
-                <w:bCs/>
-                <w:sz w:val="24"/>
-              </w:rPr>
-              <w:t>转发周期之后我们可以去查看各路由器的路由表，此时路由表上已经更新好了各路由器转发数据包到各主机的最短路由。</w:t>
-            </w:r>
-          </w:p>
-          <w:p>
-            <w:pPr>
-              <w:spacing w:line="440" w:lineRule="exact"/>
-              <w:rPr>
-                <w:rFonts w:ascii="Times New Roman" w:hAnsi="Times New Roman" w:cs="Times New Roman"/>
-                <w:bCs/>
-                <w:sz w:val="24"/>
-              </w:rPr>
-            </w:pPr>
-          </w:p>
-          <w:p>
-            <w:pPr>
-              <w:spacing w:line="440" w:lineRule="exact"/>
-              <w:rPr>
-                <w:rFonts w:ascii="Times New Roman" w:hAnsi="Times New Roman" w:cs="Times New Roman"/>
-                <w:bCs/>
-                <w:sz w:val="24"/>
-              </w:rPr>
-            </w:pPr>
-          </w:p>
-          <w:p>
-            <w:pPr>
-              <w:spacing w:line="440" w:lineRule="exact"/>
-              <w:rPr>
-                <w:rFonts w:ascii="Times New Roman" w:hAnsi="Times New Roman" w:cs="Times New Roman"/>
-                <w:bCs/>
-                <w:sz w:val="24"/>
-              </w:rPr>
-            </w:pPr>
-          </w:p>
-          <w:p>
-            <w:pPr>
-              <w:spacing w:line="440" w:lineRule="exact"/>
-              <w:rPr>
-                <w:rFonts w:ascii="Times New Roman" w:hAnsi="Times New Roman" w:cs="Times New Roman"/>
-                <w:bCs/>
-                <w:sz w:val="24"/>
-              </w:rPr>
-            </w:pPr>
-          </w:p>
-          <w:p>
-            <w:pPr>
-              <w:spacing w:line="440" w:lineRule="exact"/>
-              <w:rPr>
-                <w:rFonts w:ascii="Times New Roman" w:hAnsi="Times New Roman" w:cs="Times New Roman"/>
-                <w:bCs/>
-                <w:sz w:val="24"/>
-              </w:rPr>
-            </w:pPr>
-          </w:p>
-          <w:p>
-            <w:pPr>
-              <w:spacing w:line="440" w:lineRule="exact"/>
-              <w:rPr>
-                <w:rFonts w:ascii="Times New Roman" w:hAnsi="Times New Roman" w:cs="Times New Roman"/>
-                <w:bCs/>
-                <w:sz w:val="24"/>
-              </w:rPr>
-            </w:pPr>
-          </w:p>
-          <w:p>
-            <w:pPr>
-              <w:spacing w:line="440" w:lineRule="exact"/>
-              <w:rPr>
-                <w:rFonts w:ascii="Times New Roman" w:hAnsi="Times New Roman" w:cs="Times New Roman"/>
-                <w:bCs/>
-                <w:sz w:val="24"/>
-              </w:rPr>
-            </w:pPr>
-          </w:p>
-          <w:p>
-            <w:pPr>
-              <w:spacing w:line="440" w:lineRule="exact"/>
-              <w:rPr>
-                <w:rFonts w:ascii="Times New Roman" w:hAnsi="Times New Roman" w:cs="Times New Roman"/>
-                <w:bCs/>
-                <w:sz w:val="24"/>
-              </w:rPr>
-            </w:pPr>
-          </w:p>
-          <w:p>
-            <w:pPr>
-              <w:spacing w:line="440" w:lineRule="exact"/>
-              <w:rPr>
-                <w:rFonts w:ascii="Times New Roman" w:hAnsi="Times New Roman" w:cs="Times New Roman"/>
-                <w:bCs/>
-                <w:sz w:val="24"/>
-              </w:rPr>
-            </w:pPr>
-          </w:p>
-          <w:p>
-            <w:pPr>
-              <w:spacing w:line="440" w:lineRule="exact"/>
-              <w:rPr>
-                <w:rFonts w:ascii="Times New Roman" w:hAnsi="Times New Roman" w:cs="Times New Roman"/>
-                <w:bCs/>
-                <w:sz w:val="24"/>
-              </w:rPr>
-            </w:pPr>
-            <w:r>
-              <w:rPr>
-                <w:rFonts w:ascii="Times New Roman" w:hAnsi="Times New Roman" w:cs="Times New Roman"/>
-                <w:bCs/>
-                <w:noProof/>
+                <w:rFonts w:hint="eastAsia" w:ascii="Times New Roman" w:hAnsi="Times New Roman" w:cs="Times New Roman"/>
+                <w:bCs/>
+                <w:sz w:val="24"/>
+              </w:rPr>
+            </w:pPr>
+            <w:r>
+              <w:rPr>
+                <w:rFonts w:hint="eastAsia" w:ascii="Times New Roman" w:hAnsi="Times New Roman" w:cs="Times New Roman"/>
+                <w:bCs/>
+                <w:sz w:val="24"/>
+              </w:rPr>
+              <w:t>接下来是配置各路由器的RIP协议。配置好路由器的RIp协议之后我们在经过几个RIP转发周期之后我们可以去查看各路由器的路由表，此时路由表上已经更新好了各路由器转发数据包到各主机的最短路由。</w:t>
+            </w:r>
+          </w:p>
+          <w:p>
+            <w:pPr>
+              <w:spacing w:line="440" w:lineRule="exact"/>
+              <w:rPr>
+                <w:rFonts w:ascii="Times New Roman" w:hAnsi="Times New Roman" w:cs="Times New Roman"/>
+                <w:bCs/>
+                <w:sz w:val="24"/>
+              </w:rPr>
+            </w:pPr>
+          </w:p>
+          <w:p>
+            <w:pPr>
+              <w:spacing w:line="440" w:lineRule="exact"/>
+              <w:rPr>
+                <w:rFonts w:ascii="Times New Roman" w:hAnsi="Times New Roman" w:cs="Times New Roman"/>
+                <w:bCs/>
+                <w:sz w:val="24"/>
+              </w:rPr>
+            </w:pPr>
+          </w:p>
+          <w:p>
+            <w:pPr>
+              <w:spacing w:line="440" w:lineRule="exact"/>
+              <w:rPr>
+                <w:rFonts w:ascii="Times New Roman" w:hAnsi="Times New Roman" w:cs="Times New Roman"/>
+                <w:bCs/>
+                <w:sz w:val="24"/>
+              </w:rPr>
+            </w:pPr>
+          </w:p>
+          <w:p>
+            <w:pPr>
+              <w:spacing w:line="440" w:lineRule="exact"/>
+              <w:rPr>
+                <w:rFonts w:ascii="Times New Roman" w:hAnsi="Times New Roman" w:cs="Times New Roman"/>
+                <w:bCs/>
+                <w:sz w:val="24"/>
+              </w:rPr>
+            </w:pPr>
+          </w:p>
+          <w:p>
+            <w:pPr>
+              <w:spacing w:line="440" w:lineRule="exact"/>
+              <w:rPr>
+                <w:rFonts w:ascii="Times New Roman" w:hAnsi="Times New Roman" w:cs="Times New Roman"/>
+                <w:bCs/>
+                <w:sz w:val="24"/>
+              </w:rPr>
+            </w:pPr>
+          </w:p>
+          <w:p>
+            <w:pPr>
+              <w:spacing w:line="440" w:lineRule="exact"/>
+              <w:rPr>
+                <w:rFonts w:ascii="Times New Roman" w:hAnsi="Times New Roman" w:cs="Times New Roman"/>
+                <w:bCs/>
+                <w:sz w:val="24"/>
+              </w:rPr>
+            </w:pPr>
+          </w:p>
+          <w:p>
+            <w:pPr>
+              <w:spacing w:line="440" w:lineRule="exact"/>
+              <w:rPr>
+                <w:rFonts w:ascii="Times New Roman" w:hAnsi="Times New Roman" w:cs="Times New Roman"/>
+                <w:bCs/>
+                <w:sz w:val="24"/>
+              </w:rPr>
+            </w:pPr>
+          </w:p>
+          <w:p>
+            <w:pPr>
+              <w:spacing w:line="440" w:lineRule="exact"/>
+              <w:rPr>
+                <w:rFonts w:ascii="Times New Roman" w:hAnsi="Times New Roman" w:cs="Times New Roman"/>
+                <w:bCs/>
+                <w:sz w:val="24"/>
+              </w:rPr>
+            </w:pPr>
+          </w:p>
+          <w:p>
+            <w:pPr>
+              <w:spacing w:line="440" w:lineRule="exact"/>
+              <w:rPr>
+                <w:rFonts w:ascii="Times New Roman" w:hAnsi="Times New Roman" w:cs="Times New Roman"/>
+                <w:bCs/>
+                <w:sz w:val="24"/>
+              </w:rPr>
+            </w:pPr>
+          </w:p>
+          <w:p>
+            <w:pPr>
+              <w:spacing w:line="440" w:lineRule="exact"/>
+              <w:rPr>
+                <w:rFonts w:ascii="Times New Roman" w:hAnsi="Times New Roman" w:cs="Times New Roman"/>
+                <w:bCs/>
+                <w:sz w:val="24"/>
+              </w:rPr>
+            </w:pPr>
+            <w:r>
+              <w:rPr>
+                <w:rFonts w:ascii="Times New Roman" w:hAnsi="Times New Roman" w:cs="Times New Roman"/>
+                <w:bCs/>
                 <w:sz w:val="24"/>
               </w:rPr>
               <w:drawing>
-                <wp:inline distT="0" distB="0" distL="0" distR="0" wp14:anchorId="16A2795D" wp14:editId="7216B4A8">
+                <wp:inline distT="0" distB="0" distL="0" distR="0">
                   <wp:extent cx="5274310" cy="3768090"/>
                   <wp:effectExtent l="0" t="0" r="2540" b="3810"/>
                   <wp:docPr id="1319519810" name="图片 1"/>
@@ -1317,7 +1382,7 @@
                           </pic:cNvPicPr>
                         </pic:nvPicPr>
                         <pic:blipFill>
-                          <a:blip r:embed="rId11"/>
+                          <a:blip r:embed="rId8"/>
                           <a:stretch>
                             <a:fillRect/>
                           </a:stretch>
@@ -1431,11 +1496,10 @@
               <w:rPr>
                 <w:rFonts w:ascii="Times New Roman" w:hAnsi="Times New Roman" w:cs="Times New Roman"/>
                 <w:bCs/>
-                <w:noProof/>
                 <w:sz w:val="24"/>
               </w:rPr>
               <w:drawing>
-                <wp:inline distT="0" distB="0" distL="0" distR="0" wp14:anchorId="6C1D82FF" wp14:editId="4337551E">
+                <wp:inline distT="0" distB="0" distL="0" distR="0">
                   <wp:extent cx="5274310" cy="3091815"/>
                   <wp:effectExtent l="0" t="0" r="2540" b="0"/>
                   <wp:docPr id="1474453310" name="图片 1"/>
@@ -1452,7 +1516,7 @@
                           </pic:cNvPicPr>
                         </pic:nvPicPr>
                         <pic:blipFill>
-                          <a:blip r:embed="rId12"/>
+                          <a:blip r:embed="rId9"/>
                           <a:stretch>
                             <a:fillRect/>
                           </a:stretch>
@@ -1646,11 +1710,10 @@
               <w:rPr>
                 <w:rFonts w:ascii="Times New Roman" w:hAnsi="Times New Roman" w:cs="Times New Roman"/>
                 <w:bCs/>
-                <w:noProof/>
                 <w:sz w:val="24"/>
               </w:rPr>
               <w:drawing>
-                <wp:inline distT="0" distB="0" distL="0" distR="0" wp14:anchorId="3CC929B4" wp14:editId="0C51B503">
+                <wp:inline distT="0" distB="0" distL="0" distR="0">
                   <wp:extent cx="5274310" cy="4147820"/>
                   <wp:effectExtent l="0" t="0" r="2540" b="5080"/>
                   <wp:docPr id="315913404" name="图片 1"/>
@@ -1667,7 +1730,7 @@
                           </pic:cNvPicPr>
                         </pic:nvPicPr>
                         <pic:blipFill>
-                          <a:blip r:embed="rId13"/>
+                          <a:blip r:embed="rId10"/>
                           <a:stretch>
                             <a:fillRect/>
                           </a:stretch>
@@ -1719,283 +1782,158 @@
             </w:pPr>
             <w:r>
               <w:rPr>
-                <w:rFonts w:ascii="Times New Roman" w:hAnsi="Times New Roman" w:cs="Times New Roman" w:hint="eastAsia"/>
-                <w:bCs/>
-                <w:sz w:val="24"/>
-              </w:rPr>
-              <w:t>此时我们用主机</w:t>
-            </w:r>
-            <w:r>
-              <w:rPr>
-                <w:rFonts w:ascii="Times New Roman" w:hAnsi="Times New Roman" w:cs="Times New Roman" w:hint="eastAsia"/>
-                <w:bCs/>
-                <w:sz w:val="24"/>
-              </w:rPr>
-              <w:t>0</w:t>
-            </w:r>
-            <w:r>
-              <w:rPr>
-                <w:rFonts w:ascii="Times New Roman" w:hAnsi="Times New Roman" w:cs="Times New Roman" w:hint="eastAsia"/>
-                <w:bCs/>
-                <w:sz w:val="24"/>
-              </w:rPr>
-              <w:t>去</w:t>
-            </w:r>
-            <w:r>
-              <w:rPr>
-                <w:rFonts w:ascii="Times New Roman" w:hAnsi="Times New Roman" w:cs="Times New Roman" w:hint="eastAsia"/>
-                <w:bCs/>
-                <w:sz w:val="24"/>
-              </w:rPr>
-              <w:t>ping</w:t>
-            </w:r>
-            <w:r>
-              <w:rPr>
-                <w:rFonts w:ascii="Times New Roman" w:hAnsi="Times New Roman" w:cs="Times New Roman" w:hint="eastAsia"/>
-                <w:bCs/>
-                <w:sz w:val="24"/>
-              </w:rPr>
-              <w:t>主机</w:t>
-            </w:r>
-            <w:r>
-              <w:rPr>
-                <w:rFonts w:ascii="Times New Roman" w:hAnsi="Times New Roman" w:cs="Times New Roman" w:hint="eastAsia"/>
-                <w:bCs/>
-                <w:sz w:val="24"/>
-              </w:rPr>
-              <w:t>1</w:t>
-            </w:r>
-            <w:r>
-              <w:rPr>
-                <w:rFonts w:ascii="Times New Roman" w:hAnsi="Times New Roman" w:cs="Times New Roman" w:hint="eastAsia"/>
-                <w:bCs/>
-                <w:sz w:val="24"/>
-              </w:rPr>
-              <w:t>，我们通过观察结果可知除了第一次请求超时之外其他请求均得到回应。最后我们创建一个简单</w:t>
-            </w:r>
-            <w:proofErr w:type="spellStart"/>
-            <w:r>
-              <w:rPr>
-                <w:rFonts w:ascii="Times New Roman" w:hAnsi="Times New Roman" w:cs="Times New Roman" w:hint="eastAsia"/>
-                <w:bCs/>
-                <w:sz w:val="24"/>
-              </w:rPr>
-              <w:t>pdu</w:t>
-            </w:r>
-            <w:proofErr w:type="spellEnd"/>
-            <w:r>
-              <w:rPr>
-                <w:rFonts w:ascii="Times New Roman" w:hAnsi="Times New Roman" w:cs="Times New Roman" w:hint="eastAsia"/>
-                <w:bCs/>
-                <w:sz w:val="24"/>
-              </w:rPr>
-              <w:t>，原地址为</w:t>
-            </w:r>
-            <w:r>
-              <w:rPr>
-                <w:rFonts w:ascii="Times New Roman" w:hAnsi="Times New Roman" w:cs="Times New Roman" w:hint="eastAsia"/>
-                <w:bCs/>
-                <w:sz w:val="24"/>
-              </w:rPr>
-              <w:t>pc0</w:t>
-            </w:r>
-            <w:r>
-              <w:rPr>
-                <w:rFonts w:ascii="Times New Roman" w:hAnsi="Times New Roman" w:cs="Times New Roman" w:hint="eastAsia"/>
-                <w:bCs/>
-                <w:sz w:val="24"/>
-              </w:rPr>
-              <w:t>，目的地址是</w:t>
-            </w:r>
-            <w:r>
-              <w:rPr>
-                <w:rFonts w:ascii="Times New Roman" w:hAnsi="Times New Roman" w:cs="Times New Roman" w:hint="eastAsia"/>
-                <w:bCs/>
-                <w:sz w:val="24"/>
-              </w:rPr>
-              <w:t>pc1</w:t>
-            </w:r>
-          </w:p>
-          <w:p>
-            <w:pPr>
-              <w:spacing w:line="440" w:lineRule="exact"/>
-              <w:rPr>
-                <w:rFonts w:ascii="Times New Roman" w:hAnsi="Times New Roman" w:cs="Times New Roman"/>
-                <w:bCs/>
-                <w:sz w:val="24"/>
-              </w:rPr>
-            </w:pPr>
-            <w:r>
-              <w:rPr>
-                <w:rFonts w:ascii="Times New Roman" w:hAnsi="Times New Roman" w:cs="Times New Roman" w:hint="eastAsia"/>
-                <w:bCs/>
-                <w:sz w:val="24"/>
-              </w:rPr>
-              <w:t>，我们可以观察的现象是</w:t>
-            </w:r>
-            <w:proofErr w:type="spellStart"/>
-            <w:r>
-              <w:rPr>
-                <w:rFonts w:ascii="Times New Roman" w:hAnsi="Times New Roman" w:cs="Times New Roman" w:hint="eastAsia"/>
-                <w:bCs/>
-                <w:sz w:val="24"/>
-              </w:rPr>
-              <w:t>pdu</w:t>
-            </w:r>
-            <w:proofErr w:type="spellEnd"/>
-            <w:r>
-              <w:rPr>
-                <w:rFonts w:ascii="Times New Roman" w:hAnsi="Times New Roman" w:cs="Times New Roman" w:hint="eastAsia"/>
-                <w:bCs/>
-                <w:sz w:val="24"/>
-              </w:rPr>
-              <w:t>数据包是通过串行线继续传输的，这也就验证了</w:t>
-            </w:r>
-            <w:r>
-              <w:rPr>
-                <w:rFonts w:ascii="Times New Roman" w:hAnsi="Times New Roman" w:cs="Times New Roman" w:hint="eastAsia"/>
-                <w:bCs/>
-                <w:sz w:val="24"/>
-              </w:rPr>
-              <w:t>rip</w:t>
-            </w:r>
-            <w:r>
-              <w:rPr>
-                <w:rFonts w:ascii="Times New Roman" w:hAnsi="Times New Roman" w:cs="Times New Roman" w:hint="eastAsia"/>
-                <w:bCs/>
-                <w:sz w:val="24"/>
-              </w:rPr>
-              <w:t>协议在传输是优先选择距离较短的路径进行传输的，也就是传输数据时经过的路由越短越好。</w:t>
-            </w:r>
-          </w:p>
-          <w:p>
-            <w:pPr>
-              <w:spacing w:line="440" w:lineRule="exact"/>
-              <w:rPr>
-                <w:rFonts w:ascii="Times New Roman" w:hAnsi="Times New Roman" w:cs="Times New Roman" w:hint="eastAsia"/>
-                <w:bCs/>
-                <w:sz w:val="24"/>
-              </w:rPr>
-            </w:pPr>
-          </w:p>
-          <w:p>
-            <w:pPr>
-              <w:spacing w:line="440" w:lineRule="exact"/>
-              <w:rPr>
-                <w:rFonts w:ascii="Times New Roman" w:hAnsi="Times New Roman" w:cs="Times New Roman"/>
-                <w:bCs/>
-                <w:sz w:val="24"/>
-              </w:rPr>
-            </w:pPr>
-          </w:p>
-          <w:p>
-            <w:pPr>
-              <w:spacing w:line="440" w:lineRule="exact"/>
-              <w:rPr>
-                <w:rFonts w:ascii="Times New Roman" w:hAnsi="Times New Roman" w:cs="Times New Roman"/>
-                <w:bCs/>
-                <w:sz w:val="24"/>
-              </w:rPr>
-            </w:pPr>
-          </w:p>
-          <w:p>
-            <w:pPr>
-              <w:spacing w:line="440" w:lineRule="exact"/>
-              <w:rPr>
-                <w:rFonts w:ascii="Times New Roman" w:hAnsi="Times New Roman" w:cs="Times New Roman"/>
-                <w:bCs/>
-                <w:sz w:val="24"/>
-              </w:rPr>
-            </w:pPr>
-          </w:p>
-          <w:p>
-            <w:pPr>
-              <w:spacing w:line="440" w:lineRule="exact"/>
-              <w:rPr>
-                <w:rFonts w:ascii="Times New Roman" w:hAnsi="Times New Roman" w:cs="Times New Roman"/>
-                <w:bCs/>
-                <w:sz w:val="24"/>
-              </w:rPr>
-            </w:pPr>
-          </w:p>
-          <w:p>
-            <w:pPr>
-              <w:spacing w:line="440" w:lineRule="exact"/>
-              <w:rPr>
-                <w:rFonts w:ascii="Times New Roman" w:hAnsi="Times New Roman" w:cs="Times New Roman"/>
-                <w:bCs/>
-                <w:sz w:val="24"/>
-              </w:rPr>
-            </w:pPr>
-          </w:p>
-          <w:p>
-            <w:pPr>
-              <w:spacing w:line="440" w:lineRule="exact"/>
-              <w:rPr>
-                <w:rFonts w:ascii="Times New Roman" w:hAnsi="Times New Roman" w:cs="Times New Roman"/>
-                <w:bCs/>
-                <w:sz w:val="24"/>
-              </w:rPr>
-            </w:pPr>
-          </w:p>
-          <w:p>
-            <w:pPr>
-              <w:spacing w:line="440" w:lineRule="exact"/>
-              <w:rPr>
-                <w:rFonts w:ascii="Times New Roman" w:hAnsi="Times New Roman" w:cs="Times New Roman"/>
-                <w:bCs/>
-                <w:sz w:val="24"/>
-              </w:rPr>
-            </w:pPr>
-          </w:p>
-          <w:p>
-            <w:pPr>
-              <w:spacing w:line="440" w:lineRule="exact"/>
-              <w:rPr>
-                <w:rFonts w:ascii="Times New Roman" w:hAnsi="Times New Roman" w:cs="Times New Roman"/>
-                <w:bCs/>
-                <w:sz w:val="24"/>
-              </w:rPr>
-            </w:pPr>
-          </w:p>
-          <w:p>
-            <w:pPr>
-              <w:spacing w:line="440" w:lineRule="exact"/>
-              <w:rPr>
-                <w:rFonts w:ascii="Times New Roman" w:hAnsi="Times New Roman" w:cs="Times New Roman"/>
-                <w:bCs/>
-                <w:sz w:val="24"/>
-              </w:rPr>
-            </w:pPr>
-          </w:p>
-          <w:p>
-            <w:pPr>
-              <w:spacing w:line="440" w:lineRule="exact"/>
-              <w:rPr>
-                <w:rFonts w:ascii="Times New Roman" w:hAnsi="Times New Roman" w:cs="Times New Roman"/>
-                <w:bCs/>
-                <w:sz w:val="24"/>
-              </w:rPr>
-            </w:pPr>
-          </w:p>
-          <w:p>
-            <w:pPr>
-              <w:spacing w:line="440" w:lineRule="exact"/>
-              <w:rPr>
-                <w:rFonts w:ascii="Times New Roman" w:hAnsi="Times New Roman" w:cs="Times New Roman"/>
-                <w:bCs/>
-                <w:sz w:val="24"/>
-              </w:rPr>
-            </w:pPr>
-            <w:r>
-              <w:rPr>
-                <w:rFonts w:ascii="Times New Roman" w:hAnsi="Times New Roman" w:cs="Times New Roman"/>
-                <w:bCs/>
-                <w:noProof/>
+                <w:rFonts w:hint="eastAsia" w:ascii="Times New Roman" w:hAnsi="Times New Roman" w:cs="Times New Roman"/>
+                <w:bCs/>
+                <w:sz w:val="24"/>
+              </w:rPr>
+              <w:t>此时我们用主机0去ping主机1，我们通过观察结果可知除了第一次请求超时之外其他请求均得到回应。最后我们创建一个简单pdu，原地址为pc0，目的地址是pc1</w:t>
+            </w:r>
+          </w:p>
+          <w:p>
+            <w:pPr>
+              <w:spacing w:line="440" w:lineRule="exact"/>
+              <w:rPr>
+                <w:rFonts w:ascii="Times New Roman" w:hAnsi="Times New Roman" w:cs="Times New Roman"/>
+                <w:bCs/>
+                <w:sz w:val="24"/>
+              </w:rPr>
+            </w:pPr>
+            <w:r>
+              <w:rPr>
+                <w:rFonts w:hint="eastAsia" w:ascii="Times New Roman" w:hAnsi="Times New Roman" w:cs="Times New Roman"/>
+                <w:bCs/>
+                <w:sz w:val="24"/>
+              </w:rPr>
+              <w:t>，我们可以观察的现象是pdu数据包是通过串行线继续传输的，这也就验证了rip协议在传输是优先选择距离较短的路径进行传输的，也就是传输数据时经过的路由越短越好。</w:t>
+            </w:r>
+          </w:p>
+          <w:p>
+            <w:pPr>
+              <w:spacing w:line="440" w:lineRule="exact"/>
+              <w:rPr>
+                <w:rFonts w:hint="eastAsia" w:ascii="Times New Roman" w:hAnsi="Times New Roman" w:cs="Times New Roman"/>
+                <w:bCs/>
+                <w:sz w:val="24"/>
+              </w:rPr>
+            </w:pPr>
+          </w:p>
+          <w:p>
+            <w:pPr>
+              <w:spacing w:line="440" w:lineRule="exact"/>
+              <w:rPr>
+                <w:rFonts w:ascii="Times New Roman" w:hAnsi="Times New Roman" w:cs="Times New Roman"/>
+                <w:bCs/>
+                <w:sz w:val="24"/>
+              </w:rPr>
+            </w:pPr>
+          </w:p>
+          <w:p>
+            <w:pPr>
+              <w:spacing w:line="440" w:lineRule="exact"/>
+              <w:rPr>
+                <w:rFonts w:ascii="Times New Roman" w:hAnsi="Times New Roman" w:cs="Times New Roman"/>
+                <w:bCs/>
+                <w:sz w:val="24"/>
+              </w:rPr>
+            </w:pPr>
+          </w:p>
+          <w:p>
+            <w:pPr>
+              <w:spacing w:line="440" w:lineRule="exact"/>
+              <w:rPr>
+                <w:rFonts w:ascii="Times New Roman" w:hAnsi="Times New Roman" w:cs="Times New Roman"/>
+                <w:bCs/>
+                <w:sz w:val="24"/>
+              </w:rPr>
+            </w:pPr>
+          </w:p>
+          <w:p>
+            <w:pPr>
+              <w:spacing w:line="440" w:lineRule="exact"/>
+              <w:rPr>
+                <w:rFonts w:ascii="Times New Roman" w:hAnsi="Times New Roman" w:cs="Times New Roman"/>
+                <w:bCs/>
+                <w:sz w:val="24"/>
+              </w:rPr>
+            </w:pPr>
+          </w:p>
+          <w:p>
+            <w:pPr>
+              <w:spacing w:line="440" w:lineRule="exact"/>
+              <w:rPr>
+                <w:rFonts w:ascii="Times New Roman" w:hAnsi="Times New Roman" w:cs="Times New Roman"/>
+                <w:bCs/>
+                <w:sz w:val="24"/>
+              </w:rPr>
+            </w:pPr>
+          </w:p>
+          <w:p>
+            <w:pPr>
+              <w:spacing w:line="440" w:lineRule="exact"/>
+              <w:rPr>
+                <w:rFonts w:ascii="Times New Roman" w:hAnsi="Times New Roman" w:cs="Times New Roman"/>
+                <w:bCs/>
+                <w:sz w:val="24"/>
+              </w:rPr>
+            </w:pPr>
+          </w:p>
+          <w:p>
+            <w:pPr>
+              <w:spacing w:line="440" w:lineRule="exact"/>
+              <w:rPr>
+                <w:rFonts w:ascii="Times New Roman" w:hAnsi="Times New Roman" w:cs="Times New Roman"/>
+                <w:bCs/>
+                <w:sz w:val="24"/>
+              </w:rPr>
+            </w:pPr>
+          </w:p>
+          <w:p>
+            <w:pPr>
+              <w:spacing w:line="440" w:lineRule="exact"/>
+              <w:rPr>
+                <w:rFonts w:ascii="Times New Roman" w:hAnsi="Times New Roman" w:cs="Times New Roman"/>
+                <w:bCs/>
+                <w:sz w:val="24"/>
+              </w:rPr>
+            </w:pPr>
+          </w:p>
+          <w:p>
+            <w:pPr>
+              <w:spacing w:line="440" w:lineRule="exact"/>
+              <w:rPr>
+                <w:rFonts w:ascii="Times New Roman" w:hAnsi="Times New Roman" w:cs="Times New Roman"/>
+                <w:bCs/>
+                <w:sz w:val="24"/>
+              </w:rPr>
+            </w:pPr>
+          </w:p>
+          <w:p>
+            <w:pPr>
+              <w:spacing w:line="440" w:lineRule="exact"/>
+              <w:rPr>
+                <w:rFonts w:ascii="Times New Roman" w:hAnsi="Times New Roman" w:cs="Times New Roman"/>
+                <w:bCs/>
+                <w:sz w:val="24"/>
+              </w:rPr>
+            </w:pPr>
+          </w:p>
+          <w:p>
+            <w:pPr>
+              <w:spacing w:line="440" w:lineRule="exact"/>
+              <w:rPr>
+                <w:rFonts w:ascii="Times New Roman" w:hAnsi="Times New Roman" w:cs="Times New Roman"/>
+                <w:bCs/>
+                <w:sz w:val="24"/>
+              </w:rPr>
+            </w:pPr>
+            <w:r>
+              <w:rPr>
+                <w:rFonts w:ascii="Times New Roman" w:hAnsi="Times New Roman" w:cs="Times New Roman"/>
+                <w:bCs/>
                 <w:sz w:val="24"/>
               </w:rPr>
               <w:drawing>
-                <wp:inline distT="0" distB="0" distL="0" distR="0" wp14:anchorId="3599E6AB" wp14:editId="6C32F8E6">
+                <wp:inline distT="0" distB="0" distL="0" distR="0">
                   <wp:extent cx="5274310" cy="3800475"/>
                   <wp:effectExtent l="0" t="0" r="2540" b="9525"/>
                   <wp:docPr id="447213655" name="图片 1"/>
@@ -2012,7 +1950,7 @@
                           </pic:cNvPicPr>
                         </pic:nvPicPr>
                         <pic:blipFill>
-                          <a:blip r:embed="rId14"/>
+                          <a:blip r:embed="rId11"/>
                           <a:stretch>
                             <a:fillRect/>
                           </a:stretch>
@@ -2127,40 +2065,39 @@
             <w:pPr>
               <w:spacing w:line="440" w:lineRule="exact"/>
               <w:rPr>
-                <w:rFonts w:ascii="Times New Roman" w:hAnsi="Times New Roman" w:cs="Times New Roman" w:hint="eastAsia"/>
-                <w:bCs/>
-                <w:sz w:val="24"/>
-              </w:rPr>
-            </w:pPr>
-          </w:p>
-          <w:p>
-            <w:pPr>
-              <w:spacing w:line="440" w:lineRule="exact"/>
-              <w:rPr>
-                <w:rFonts w:ascii="Times New Roman" w:hAnsi="Times New Roman" w:cs="Times New Roman"/>
-                <w:bCs/>
-                <w:sz w:val="24"/>
-              </w:rPr>
-            </w:pPr>
-          </w:p>
-          <w:p>
-            <w:pPr>
-              <w:spacing w:line="440" w:lineRule="exact"/>
-              <w:rPr>
-                <w:rFonts w:ascii="Times New Roman" w:hAnsi="Times New Roman" w:cs="Times New Roman" w:hint="eastAsia"/>
-                <w:bCs/>
-                <w:sz w:val="24"/>
-              </w:rPr>
-            </w:pPr>
-            <w:r>
-              <w:rPr>
-                <w:rFonts w:ascii="Times New Roman" w:hAnsi="Times New Roman" w:cs="Times New Roman"/>
-                <w:bCs/>
-                <w:noProof/>
+                <w:rFonts w:hint="eastAsia" w:ascii="Times New Roman" w:hAnsi="Times New Roman" w:cs="Times New Roman"/>
+                <w:bCs/>
+                <w:sz w:val="24"/>
+              </w:rPr>
+            </w:pPr>
+          </w:p>
+          <w:p>
+            <w:pPr>
+              <w:spacing w:line="440" w:lineRule="exact"/>
+              <w:rPr>
+                <w:rFonts w:ascii="Times New Roman" w:hAnsi="Times New Roman" w:cs="Times New Roman"/>
+                <w:bCs/>
+                <w:sz w:val="24"/>
+              </w:rPr>
+            </w:pPr>
+          </w:p>
+          <w:p>
+            <w:pPr>
+              <w:spacing w:line="440" w:lineRule="exact"/>
+              <w:rPr>
+                <w:rFonts w:hint="eastAsia" w:ascii="Times New Roman" w:hAnsi="Times New Roman" w:cs="Times New Roman"/>
+                <w:bCs/>
+                <w:sz w:val="24"/>
+              </w:rPr>
+            </w:pPr>
+            <w:r>
+              <w:rPr>
+                <w:rFonts w:ascii="Times New Roman" w:hAnsi="Times New Roman" w:cs="Times New Roman"/>
+                <w:bCs/>
                 <w:sz w:val="24"/>
               </w:rPr>
               <w:drawing>
-                <wp:inline distT="0" distB="0" distL="0" distR="0" wp14:anchorId="7A837408" wp14:editId="727A5D39">
+                <wp:inline distT="0" distB="0" distL="0" distR="0">
                   <wp:extent cx="5274310" cy="4057650"/>
                   <wp:effectExtent l="0" t="0" r="2540" b="0"/>
                   <wp:docPr id="599562481" name="图片 1"/>
@@ -2177,7 +2114,7 @@
                           </pic:cNvPicPr>
                         </pic:nvPicPr>
                         <pic:blipFill>
-                          <a:blip r:embed="rId15"/>
+                          <a:blip r:embed="rId12"/>
                           <a:stretch>
                             <a:fillRect/>
                           </a:stretch>
@@ -2202,7 +2139,7 @@
             <w:pPr>
               <w:numPr>
                 <w:ilvl w:val="0"/>
-                <w:numId w:val="1"/>
+                <w:numId w:val="3"/>
               </w:numPr>
               <w:spacing w:line="440" w:lineRule="exact"/>
               <w:rPr>
@@ -2213,174 +2150,61 @@
             </w:pPr>
             <w:r>
               <w:rPr>
-                <w:rFonts w:ascii="Times New Roman" w:hAnsi="Times New Roman" w:cs="Times New Roman" w:hint="eastAsia"/>
+                <w:rFonts w:hint="eastAsia" w:ascii="Times New Roman" w:hAnsi="Times New Roman" w:cs="Times New Roman"/>
                 <w:b/>
                 <w:sz w:val="24"/>
               </w:rPr>
-              <w:lastRenderedPageBreak/>
-              <w:t>验证</w:t>
-            </w:r>
-            <w:r>
-              <w:rPr>
-                <w:rFonts w:ascii="Times New Roman" w:hAnsi="Times New Roman" w:cs="Times New Roman" w:hint="eastAsia"/>
-                <w:b/>
-                <w:sz w:val="24"/>
-              </w:rPr>
-              <w:t>OSPF</w:t>
-            </w:r>
-            <w:r>
-              <w:rPr>
-                <w:rFonts w:ascii="Times New Roman" w:hAnsi="Times New Roman" w:cs="Times New Roman" w:hint="eastAsia"/>
-                <w:b/>
-                <w:sz w:val="24"/>
-              </w:rPr>
-              <w:t>协议的作用</w:t>
-            </w:r>
-          </w:p>
-          <w:p>
-            <w:pPr>
-              <w:spacing w:line="440" w:lineRule="exact"/>
-              <w:rPr>
-                <w:rFonts w:ascii="Times New Roman" w:hAnsi="Times New Roman" w:cs="Times New Roman"/>
-                <w:bCs/>
-                <w:sz w:val="24"/>
-              </w:rPr>
-            </w:pPr>
-            <w:r>
-              <w:rPr>
-                <w:rFonts w:ascii="Times New Roman" w:hAnsi="Times New Roman" w:cs="Times New Roman" w:hint="eastAsia"/>
-                <w:bCs/>
-                <w:sz w:val="24"/>
-              </w:rPr>
-              <w:t>首先我们构建好如下的网络拓扑，通过上一个仿真协议我们可以知道</w:t>
-            </w:r>
-            <w:r>
-              <w:rPr>
-                <w:rFonts w:ascii="Times New Roman" w:hAnsi="Times New Roman" w:cs="Times New Roman" w:hint="eastAsia"/>
-                <w:bCs/>
-                <w:sz w:val="24"/>
-              </w:rPr>
-              <w:t>rip</w:t>
-            </w:r>
-            <w:r>
-              <w:rPr>
-                <w:rFonts w:ascii="Times New Roman" w:hAnsi="Times New Roman" w:cs="Times New Roman" w:hint="eastAsia"/>
-                <w:bCs/>
-                <w:sz w:val="24"/>
-              </w:rPr>
-              <w:t>协议在选择传输路由时是选择的路径越短越好，也就是经过的路由器数量越少越好。而本次实验需要验证的</w:t>
-            </w:r>
-            <w:r>
-              <w:rPr>
-                <w:rFonts w:ascii="Times New Roman" w:hAnsi="Times New Roman" w:cs="Times New Roman" w:hint="eastAsia"/>
-                <w:bCs/>
-                <w:sz w:val="24"/>
-              </w:rPr>
-              <w:t>OSPF</w:t>
-            </w:r>
-            <w:r>
-              <w:rPr>
-                <w:rFonts w:ascii="Times New Roman" w:hAnsi="Times New Roman" w:cs="Times New Roman" w:hint="eastAsia"/>
-                <w:bCs/>
-                <w:sz w:val="24"/>
-              </w:rPr>
-              <w:t>协议是基于链路状态的。所谓链路状态就是一个路由器与他相邻的路由器的链路在传输时的代价。让我们各个主机配置好</w:t>
-            </w:r>
-            <w:r>
-              <w:rPr>
-                <w:rFonts w:ascii="Times New Roman" w:hAnsi="Times New Roman" w:cs="Times New Roman" w:hint="eastAsia"/>
-                <w:bCs/>
-                <w:sz w:val="24"/>
-              </w:rPr>
-              <w:t>IP</w:t>
-            </w:r>
-            <w:r>
-              <w:rPr>
-                <w:rFonts w:ascii="Times New Roman" w:hAnsi="Times New Roman" w:cs="Times New Roman" w:hint="eastAsia"/>
-                <w:bCs/>
-                <w:sz w:val="24"/>
-              </w:rPr>
-              <w:t>地址以及默认网关，然后给三个路由器的各个接口配置</w:t>
-            </w:r>
-            <w:r>
-              <w:rPr>
-                <w:rFonts w:ascii="Times New Roman" w:hAnsi="Times New Roman" w:cs="Times New Roman" w:hint="eastAsia"/>
-                <w:bCs/>
-                <w:sz w:val="24"/>
-              </w:rPr>
-              <w:t>IP</w:t>
-            </w:r>
-            <w:r>
-              <w:rPr>
-                <w:rFonts w:ascii="Times New Roman" w:hAnsi="Times New Roman" w:cs="Times New Roman" w:hint="eastAsia"/>
-                <w:bCs/>
-                <w:sz w:val="24"/>
-              </w:rPr>
-              <w:t>地址，最后使用它们的</w:t>
-            </w:r>
-            <w:r>
-              <w:rPr>
-                <w:rFonts w:ascii="Times New Roman" w:hAnsi="Times New Roman" w:cs="Times New Roman" w:hint="eastAsia"/>
-                <w:bCs/>
-                <w:sz w:val="24"/>
-              </w:rPr>
-              <w:t>OSPF</w:t>
-            </w:r>
-            <w:r>
-              <w:rPr>
-                <w:rFonts w:ascii="Times New Roman" w:hAnsi="Times New Roman" w:cs="Times New Roman" w:hint="eastAsia"/>
-                <w:bCs/>
-                <w:sz w:val="24"/>
-              </w:rPr>
-              <w:t>协议。</w:t>
-            </w:r>
-          </w:p>
-          <w:p>
-            <w:pPr>
-              <w:spacing w:line="440" w:lineRule="exact"/>
-              <w:rPr>
-                <w:rFonts w:ascii="Times New Roman" w:hAnsi="Times New Roman" w:cs="Times New Roman"/>
-                <w:bCs/>
-                <w:sz w:val="24"/>
-              </w:rPr>
-            </w:pPr>
-            <w:r>
-              <w:rPr>
-                <w:rFonts w:ascii="Times New Roman" w:hAnsi="Times New Roman" w:cs="Times New Roman" w:hint="eastAsia"/>
-                <w:bCs/>
-                <w:sz w:val="24"/>
-              </w:rPr>
-              <w:t>因为在实际操作中我们往往需要使用命令行去进行相关属性的配置，于是这里我们采用命令行配置各路由器的各个接口配置</w:t>
-            </w:r>
-            <w:r>
-              <w:rPr>
-                <w:rFonts w:ascii="Times New Roman" w:hAnsi="Times New Roman" w:cs="Times New Roman" w:hint="eastAsia"/>
-                <w:bCs/>
-                <w:sz w:val="24"/>
-              </w:rPr>
-              <w:t>ip</w:t>
-            </w:r>
-            <w:r>
-              <w:rPr>
-                <w:rFonts w:ascii="Times New Roman" w:hAnsi="Times New Roman" w:cs="Times New Roman" w:hint="eastAsia"/>
-                <w:bCs/>
-                <w:sz w:val="24"/>
-              </w:rPr>
-              <w:t>地址和子网掩码。</w:t>
-            </w:r>
-          </w:p>
-          <w:p>
-            <w:pPr>
-              <w:spacing w:line="440" w:lineRule="exact"/>
-              <w:rPr>
-                <w:rFonts w:ascii="Times New Roman" w:hAnsi="Times New Roman" w:cs="Times New Roman"/>
-                <w:bCs/>
-                <w:sz w:val="24"/>
-              </w:rPr>
-            </w:pPr>
-            <w:r>
-              <w:rPr>
-                <w:rFonts w:ascii="Times New Roman" w:hAnsi="Times New Roman" w:cs="Times New Roman" w:hint="eastAsia"/>
+              <w:t>验证OSPF协议的作用</w:t>
+            </w:r>
+          </w:p>
+          <w:p>
+            <w:pPr>
+              <w:spacing w:line="440" w:lineRule="exact"/>
+              <w:rPr>
+                <w:rFonts w:ascii="Times New Roman" w:hAnsi="Times New Roman" w:cs="Times New Roman"/>
+                <w:bCs/>
+                <w:sz w:val="24"/>
+              </w:rPr>
+            </w:pPr>
+            <w:r>
+              <w:rPr>
+                <w:rFonts w:hint="eastAsia" w:ascii="Times New Roman" w:hAnsi="Times New Roman" w:cs="Times New Roman"/>
+                <w:bCs/>
+                <w:sz w:val="24"/>
+              </w:rPr>
+              <w:t>首先我们构建好如下的网络拓扑，通过上一个仿真协议我们可以知道rip协议在选择传输路由时是选择的路径越短越好，也就是经过的路由器数量越少越好。而本次实验需要验证的OSPF协议是基于链路状态的。所谓链路状态就是一个路由器与他相邻的路由器的链路在传输时的代价。让我们各个主机配置好IP地址以及默认网关，然后给三个路由器的各个接口配置IP地址，最后使用它们的OSPF协议。</w:t>
+            </w:r>
+          </w:p>
+          <w:p>
+            <w:pPr>
+              <w:spacing w:line="440" w:lineRule="exact"/>
+              <w:rPr>
+                <w:rFonts w:ascii="Times New Roman" w:hAnsi="Times New Roman" w:cs="Times New Roman"/>
+                <w:bCs/>
+                <w:sz w:val="24"/>
+              </w:rPr>
+            </w:pPr>
+            <w:r>
+              <w:rPr>
+                <w:rFonts w:hint="eastAsia" w:ascii="Times New Roman" w:hAnsi="Times New Roman" w:cs="Times New Roman"/>
+                <w:bCs/>
+                <w:sz w:val="24"/>
+              </w:rPr>
+              <w:t>因为在实际操作中我们往往需要使用命令行去进行相关属性的配置，于是这里我们采用命令行配置各路由器的各个接口配置ip地址和子网掩码。</w:t>
+            </w:r>
+          </w:p>
+          <w:p>
+            <w:pPr>
+              <w:spacing w:line="440" w:lineRule="exact"/>
+              <w:rPr>
+                <w:rFonts w:ascii="Times New Roman" w:hAnsi="Times New Roman" w:cs="Times New Roman"/>
+                <w:bCs/>
+                <w:sz w:val="24"/>
+              </w:rPr>
+            </w:pPr>
+            <w:r>
+              <w:rPr>
+                <w:rFonts w:hint="eastAsia" w:ascii="Times New Roman" w:hAnsi="Times New Roman" w:cs="Times New Roman"/>
                 <w:bCs/>
                 <w:sz w:val="24"/>
               </w:rPr>
@@ -2398,159 +2222,47 @@
             </w:pPr>
             <w:r>
               <w:rPr>
-                <w:rFonts w:ascii="Times New Roman" w:hAnsi="Times New Roman" w:cs="Times New Roman" w:hint="eastAsia"/>
-                <w:bCs/>
-                <w:sz w:val="24"/>
-              </w:rPr>
-              <w:t>在配置好属性之后我们开始使用各路由器的</w:t>
-            </w:r>
-            <w:r>
-              <w:rPr>
-                <w:rFonts w:ascii="Times New Roman" w:hAnsi="Times New Roman" w:cs="Times New Roman" w:hint="eastAsia"/>
-                <w:bCs/>
-                <w:sz w:val="24"/>
-              </w:rPr>
-              <w:t>OSPF</w:t>
-            </w:r>
-            <w:r>
-              <w:rPr>
-                <w:rFonts w:ascii="Times New Roman" w:hAnsi="Times New Roman" w:cs="Times New Roman" w:hint="eastAsia"/>
-                <w:bCs/>
-                <w:sz w:val="24"/>
-              </w:rPr>
-              <w:t>协议，这项协议仍然是通过命令行来配置的。具体配置如下图。</w:t>
-            </w:r>
-          </w:p>
-          <w:p>
-            <w:pPr>
-              <w:spacing w:line="440" w:lineRule="exact"/>
-              <w:rPr>
-                <w:rFonts w:ascii="Times New Roman" w:hAnsi="Times New Roman" w:cs="Times New Roman"/>
-                <w:bCs/>
-                <w:sz w:val="24"/>
-              </w:rPr>
-            </w:pPr>
-            <w:r>
-              <w:rPr>
-                <w:rFonts w:ascii="Times New Roman" w:hAnsi="Times New Roman" w:cs="Times New Roman" w:hint="eastAsia"/>
-                <w:bCs/>
-                <w:sz w:val="24"/>
-              </w:rPr>
-              <w:t>接下来我们用</w:t>
-            </w:r>
-            <w:r>
-              <w:rPr>
-                <w:rFonts w:ascii="Times New Roman" w:hAnsi="Times New Roman" w:cs="Times New Roman" w:hint="eastAsia"/>
-                <w:bCs/>
-                <w:sz w:val="24"/>
-              </w:rPr>
-              <w:t>PC0</w:t>
-            </w:r>
-            <w:r>
-              <w:rPr>
-                <w:rFonts w:ascii="Times New Roman" w:hAnsi="Times New Roman" w:cs="Times New Roman" w:hint="eastAsia"/>
-                <w:bCs/>
-                <w:sz w:val="24"/>
-              </w:rPr>
-              <w:t>去</w:t>
-            </w:r>
-            <w:r>
-              <w:rPr>
-                <w:rFonts w:ascii="Times New Roman" w:hAnsi="Times New Roman" w:cs="Times New Roman" w:hint="eastAsia"/>
-                <w:bCs/>
-                <w:sz w:val="24"/>
-              </w:rPr>
-              <w:t>pingPC1</w:t>
-            </w:r>
-            <w:r>
-              <w:rPr>
-                <w:rFonts w:ascii="Times New Roman" w:hAnsi="Times New Roman" w:cs="Times New Roman" w:hint="eastAsia"/>
-                <w:bCs/>
-                <w:sz w:val="24"/>
-              </w:rPr>
-              <w:t>，我们可以发现两台主机之间是能够通信的。</w:t>
-            </w:r>
-          </w:p>
-          <w:p>
-            <w:pPr>
-              <w:spacing w:line="440" w:lineRule="exact"/>
-              <w:rPr>
-                <w:rFonts w:ascii="Times New Roman" w:hAnsi="Times New Roman" w:cs="Times New Roman"/>
-                <w:bCs/>
-                <w:sz w:val="24"/>
-              </w:rPr>
-            </w:pPr>
-            <w:r>
-              <w:rPr>
-                <w:rFonts w:ascii="Times New Roman" w:hAnsi="Times New Roman" w:cs="Times New Roman" w:hint="eastAsia"/>
-                <w:bCs/>
-                <w:sz w:val="24"/>
-              </w:rPr>
-              <w:t>接下来我们创建一个简单</w:t>
-            </w:r>
-            <w:r>
-              <w:rPr>
-                <w:rFonts w:ascii="Times New Roman" w:hAnsi="Times New Roman" w:cs="Times New Roman" w:hint="eastAsia"/>
-                <w:bCs/>
-                <w:sz w:val="24"/>
-              </w:rPr>
-              <w:t>pdu</w:t>
-            </w:r>
-            <w:r>
-              <w:rPr>
-                <w:rFonts w:ascii="Times New Roman" w:hAnsi="Times New Roman" w:cs="Times New Roman" w:hint="eastAsia"/>
-                <w:bCs/>
-                <w:sz w:val="24"/>
-              </w:rPr>
-              <w:t>，设置原地址为</w:t>
-            </w:r>
-            <w:r>
-              <w:rPr>
-                <w:rFonts w:ascii="Times New Roman" w:hAnsi="Times New Roman" w:cs="Times New Roman" w:hint="eastAsia"/>
-                <w:bCs/>
-                <w:sz w:val="24"/>
-              </w:rPr>
-              <w:t>PC0</w:t>
-            </w:r>
-            <w:r>
-              <w:rPr>
-                <w:rFonts w:ascii="Times New Roman" w:hAnsi="Times New Roman" w:cs="Times New Roman" w:hint="eastAsia"/>
-                <w:bCs/>
-                <w:sz w:val="24"/>
-              </w:rPr>
-              <w:t>，目标地址是</w:t>
-            </w:r>
-            <w:r>
-              <w:rPr>
-                <w:rFonts w:ascii="Times New Roman" w:hAnsi="Times New Roman" w:cs="Times New Roman" w:hint="eastAsia"/>
-                <w:bCs/>
-                <w:sz w:val="24"/>
-              </w:rPr>
-              <w:t>PC1</w:t>
-            </w:r>
-            <w:r>
-              <w:rPr>
-                <w:rFonts w:ascii="Times New Roman" w:hAnsi="Times New Roman" w:cs="Times New Roman" w:hint="eastAsia"/>
-                <w:bCs/>
-                <w:sz w:val="24"/>
-              </w:rPr>
-              <w:t>。我们发现数据包是通过“代价”最少的一条路去传输的，这就验证了</w:t>
-            </w:r>
-            <w:r>
-              <w:rPr>
-                <w:rFonts w:ascii="Times New Roman" w:hAnsi="Times New Roman" w:cs="Times New Roman" w:hint="eastAsia"/>
-                <w:bCs/>
-                <w:sz w:val="24"/>
-              </w:rPr>
-              <w:t>OSPF</w:t>
-            </w:r>
-            <w:r>
-              <w:rPr>
-                <w:rFonts w:ascii="Times New Roman" w:hAnsi="Times New Roman" w:cs="Times New Roman" w:hint="eastAsia"/>
-                <w:bCs/>
-                <w:sz w:val="24"/>
-              </w:rPr>
-              <w:t>协议是选择“”“代价”最少的一条路径进行传输的。</w:t>
+                <w:rFonts w:hint="eastAsia" w:ascii="Times New Roman" w:hAnsi="Times New Roman" w:cs="Times New Roman"/>
+                <w:bCs/>
+                <w:sz w:val="24"/>
+              </w:rPr>
+              <w:t>在配置好属性之后我们开始使用各路由器的OSPF协议，这项协议仍然是通过命令行来配置的。具体配置如下图。</w:t>
+            </w:r>
+          </w:p>
+          <w:p>
+            <w:pPr>
+              <w:spacing w:line="440" w:lineRule="exact"/>
+              <w:rPr>
+                <w:rFonts w:ascii="Times New Roman" w:hAnsi="Times New Roman" w:cs="Times New Roman"/>
+                <w:bCs/>
+                <w:sz w:val="24"/>
+              </w:rPr>
+            </w:pPr>
+            <w:r>
+              <w:rPr>
+                <w:rFonts w:hint="eastAsia" w:ascii="Times New Roman" w:hAnsi="Times New Roman" w:cs="Times New Roman"/>
+                <w:bCs/>
+                <w:sz w:val="24"/>
+              </w:rPr>
+              <w:t>接下来我们用PC0去pingPC1，我们可以发现两台主机之间是能够通信的。</w:t>
+            </w:r>
+          </w:p>
+          <w:p>
+            <w:pPr>
+              <w:spacing w:line="440" w:lineRule="exact"/>
+              <w:rPr>
+                <w:rFonts w:ascii="Times New Roman" w:hAnsi="Times New Roman" w:cs="Times New Roman"/>
+                <w:bCs/>
+                <w:sz w:val="24"/>
+              </w:rPr>
+            </w:pPr>
+            <w:r>
+              <w:rPr>
+                <w:rFonts w:hint="eastAsia" w:ascii="Times New Roman" w:hAnsi="Times New Roman" w:cs="Times New Roman"/>
+                <w:bCs/>
+                <w:sz w:val="24"/>
+              </w:rPr>
+              <w:t>接下来我们创建一个简单pdu，设置原地址为PC0，目标地址是PC1。我们发现数据包是通过“代价”最少的一条路去传输的，这就验证了OSPF协议是选择“”“代价”最少的一条路径进行传输的。</w:t>
             </w:r>
           </w:p>
           <w:p>
@@ -2617,16 +2329,47 @@
     </w:p>
     <w:tbl>
       <w:tblPr>
-        <w:tblStyle w:val="a3"/>
+        <w:tblStyle w:val="3"/>
         <w:tblW w:w="0" w:type="auto"/>
-        <w:tblLook w:val="04A0" w:firstRow="1" w:lastRow="0" w:firstColumn="1" w:lastColumn="0" w:noHBand="0" w:noVBand="1"/>
+        <w:tblInd w:w="0" w:type="dxa"/>
+        <w:tblBorders>
+          <w:top w:val="single" w:color="auto" w:sz="4" w:space="0"/>
+          <w:left w:val="single" w:color="auto" w:sz="4" w:space="0"/>
+          <w:bottom w:val="single" w:color="auto" w:sz="4" w:space="0"/>
+          <w:right w:val="single" w:color="auto" w:sz="4" w:space="0"/>
+          <w:insideH w:val="single" w:color="auto" w:sz="4" w:space="0"/>
+          <w:insideV w:val="single" w:color="auto" w:sz="4" w:space="0"/>
+        </w:tblBorders>
+        <w:tblLayout w:type="autofit"/>
+        <w:tblCellMar>
+          <w:top w:w="0" w:type="dxa"/>
+          <w:left w:w="108" w:type="dxa"/>
+          <w:bottom w:w="0" w:type="dxa"/>
+          <w:right w:w="108" w:type="dxa"/>
+        </w:tblCellMar>
       </w:tblPr>
       <w:tblGrid>
-        <w:gridCol w:w="8296"/>
+        <w:gridCol w:w="8522"/>
       </w:tblGrid>
       <w:tr>
+        <w:tblPrEx>
+          <w:tblBorders>
+            <w:top w:val="single" w:color="auto" w:sz="4" w:space="0"/>
+            <w:left w:val="single" w:color="auto" w:sz="4" w:space="0"/>
+            <w:bottom w:val="single" w:color="auto" w:sz="4" w:space="0"/>
+            <w:right w:val="single" w:color="auto" w:sz="4" w:space="0"/>
+            <w:insideH w:val="single" w:color="auto" w:sz="4" w:space="0"/>
+            <w:insideV w:val="single" w:color="auto" w:sz="4" w:space="0"/>
+          </w:tblBorders>
+          <w:tblCellMar>
+            <w:top w:w="0" w:type="dxa"/>
+            <w:left w:w="108" w:type="dxa"/>
+            <w:bottom w:w="0" w:type="dxa"/>
+            <w:right w:w="108" w:type="dxa"/>
+          </w:tblCellMar>
+        </w:tblPrEx>
         <w:trPr>
-          <w:trHeight w:val="11897"/>
+          <w:trHeight w:val="11897" w:hRule="atLeast"/>
         </w:trPr>
         <w:tc>
           <w:tcPr>
@@ -2647,24 +2390,130 @@
                 <w:b/>
                 <w:sz w:val="24"/>
               </w:rPr>
-              <w:lastRenderedPageBreak/>
               <w:t>实验结果与分析</w:t>
             </w:r>
           </w:p>
           <w:p>
             <w:pPr>
-              <w:spacing w:line="440" w:lineRule="exact"/>
-              <w:rPr>
-                <w:rFonts w:ascii="Times New Roman" w:hAnsi="Times New Roman" w:cs="Times New Roman"/>
-                <w:sz w:val="24"/>
-              </w:rPr>
-            </w:pPr>
+              <w:numPr>
+                <w:ilvl w:val="0"/>
+                <w:numId w:val="4"/>
+              </w:numPr>
+              <w:spacing w:line="440" w:lineRule="exact"/>
+              <w:rPr>
+                <w:rFonts w:ascii="Segoe UI" w:hAnsi="Segoe UI" w:eastAsia="Segoe UI" w:cs="Segoe UI"/>
+                <w:i w:val="0"/>
+                <w:caps w:val="0"/>
+                <w:color w:val="404040"/>
+                <w:spacing w:val="0"/>
+                <w:sz w:val="24"/>
+                <w:szCs w:val="24"/>
+              </w:rPr>
+            </w:pPr>
+            <w:r>
+              <w:rPr>
+                <w:rFonts w:ascii="Segoe UI" w:hAnsi="Segoe UI" w:eastAsia="Segoe UI" w:cs="Segoe UI"/>
+                <w:i w:val="0"/>
+                <w:caps w:val="0"/>
+                <w:color w:val="404040"/>
+                <w:spacing w:val="0"/>
+                <w:sz w:val="24"/>
+                <w:szCs w:val="24"/>
+              </w:rPr>
+              <w:t>实验结果表明，RIP协议能够通过周期性广播路由表动态学习网络拓扑，并生成基于跳数的路由表。使用</w:t>
+            </w:r>
+            <w:r>
+              <w:rPr>
+                <w:rStyle w:val="5"/>
+                <w:rFonts w:ascii="var(--ds-font-family-code)" w:hAnsi="var(--ds-font-family-code)" w:eastAsia="var(--ds-font-family-code)" w:cs="var(--ds-font-family-code)"/>
+                <w:i w:val="0"/>
+                <w:caps w:val="0"/>
+                <w:color w:val="404040"/>
+                <w:spacing w:val="0"/>
+                <w:sz w:val="18"/>
+                <w:szCs w:val="18"/>
+              </w:rPr>
+              <w:t>ping</w:t>
+            </w:r>
+            <w:r>
+              <w:rPr>
+                <w:rFonts w:hint="default" w:ascii="Segoe UI" w:hAnsi="Segoe UI" w:eastAsia="Segoe UI" w:cs="Segoe UI"/>
+                <w:i w:val="0"/>
+                <w:caps w:val="0"/>
+                <w:color w:val="404040"/>
+                <w:spacing w:val="0"/>
+                <w:sz w:val="24"/>
+                <w:szCs w:val="24"/>
+              </w:rPr>
+              <w:t>命令测试不同子网之间的通信，验证了RIP路由的正确性。通过模拟链路故障，发现RIP协议的收敛速度较慢，需要多次更新周期才能恢复网络连通性。</w:t>
+            </w:r>
+            <w:r>
+              <w:rPr>
+                <w:rFonts w:ascii="Segoe UI" w:hAnsi="Segoe UI" w:eastAsia="Segoe UI" w:cs="Segoe UI"/>
+                <w:i w:val="0"/>
+                <w:caps w:val="0"/>
+                <w:color w:val="404040"/>
+                <w:spacing w:val="0"/>
+                <w:sz w:val="24"/>
+                <w:szCs w:val="24"/>
+              </w:rPr>
+              <w:t>实验结果表明，RIP协议虽然配置简单，但因其最大跳数限制和较慢的收敛速度，仅适用于小型网络环境。通过实验，学生深入理解了RIP协议的工作原理及其局限性。</w:t>
+            </w:r>
+          </w:p>
+          <w:p>
+            <w:pPr>
+              <w:numPr>
+                <w:ilvl w:val="0"/>
+                <w:numId w:val="4"/>
+              </w:numPr>
+              <w:spacing w:line="440" w:lineRule="exact"/>
+              <w:rPr>
+                <w:rFonts w:hint="eastAsia" w:ascii="Segoe UI" w:hAnsi="Segoe UI" w:eastAsia="Segoe UI" w:cs="Segoe UI"/>
+                <w:i w:val="0"/>
+                <w:caps w:val="0"/>
+                <w:color w:val="404040"/>
+                <w:spacing w:val="0"/>
+                <w:sz w:val="24"/>
+                <w:szCs w:val="24"/>
+                <w:lang w:val="en-US" w:eastAsia="zh-CN"/>
+              </w:rPr>
+            </w:pPr>
+            <w:r>
+              <w:rPr>
+                <w:rFonts w:ascii="Segoe UI" w:hAnsi="Segoe UI" w:eastAsia="Segoe UI" w:cs="Segoe UI"/>
+                <w:i w:val="0"/>
+                <w:caps w:val="0"/>
+                <w:color w:val="404040"/>
+                <w:spacing w:val="0"/>
+                <w:sz w:val="24"/>
+                <w:szCs w:val="24"/>
+              </w:rPr>
+              <w:t>本次OSPF路由协议的实验中，通过在Packet Tracer中配置OSPF并验证其功能，成功观察到了OSPF协议的链路状态数据库（LSDB）构建和最短路径优先（SPF）算法的运行过程。实验结果表明，OSPF能够通过Hello报文建立邻居关系，并利用链路状态通告（LSA）动态学习网络拓扑，生成高效的路由表</w:t>
+            </w:r>
+            <w:bookmarkStart w:id="0" w:name="_GoBack"/>
+            <w:bookmarkEnd w:id="0"/>
           </w:p>
         </w:tc>
       </w:tr>
       <w:tr>
+        <w:tblPrEx>
+          <w:tblBorders>
+            <w:top w:val="single" w:color="auto" w:sz="4" w:space="0"/>
+            <w:left w:val="single" w:color="auto" w:sz="4" w:space="0"/>
+            <w:bottom w:val="single" w:color="auto" w:sz="4" w:space="0"/>
+            <w:right w:val="single" w:color="auto" w:sz="4" w:space="0"/>
+            <w:insideH w:val="single" w:color="auto" w:sz="4" w:space="0"/>
+            <w:insideV w:val="single" w:color="auto" w:sz="4" w:space="0"/>
+          </w:tblBorders>
+          <w:tblCellMar>
+            <w:top w:w="0" w:type="dxa"/>
+            <w:left w:w="108" w:type="dxa"/>
+            <w:bottom w:w="0" w:type="dxa"/>
+            <w:right w:w="108" w:type="dxa"/>
+          </w:tblCellMar>
+        </w:tblPrEx>
         <w:trPr>
-          <w:trHeight w:val="1407"/>
+          <w:trHeight w:val="1407" w:hRule="atLeast"/>
         </w:trPr>
         <w:tc>
           <w:tcPr>
@@ -2701,20 +2550,44 @@
     <w:sectPr>
       <w:pgSz w:w="11906" w:h="16838"/>
       <w:pgMar w:top="1440" w:right="1800" w:bottom="1440" w:left="1800" w:header="851" w:footer="992" w:gutter="0"/>
-      <w:cols w:space="425"/>
-      <w:docGrid w:type="lines" w:linePitch="312"/>
+      <w:cols w:space="425" w:num="1"/>
+      <w:docGrid w:type="lines" w:linePitch="312" w:charSpace="0"/>
     </w:sectPr>
   </w:body>
 </w:document>
 </file>
 
 <file path=word/numbering.xml><?xml version="1.0" encoding="utf-8"?>
-<w:numbering xmlns:wpc="http://schemas.microsoft.com/office/word/2010/wordprocessingCanvas" xmlns:cx="http://schemas.microsoft.com/office/drawing/2014/chartex" xmlns:cx1="http://schemas.microsoft.com/office/drawing/2015/9/8/chartex" xmlns:cx2="http://schemas.microsoft.com/office/drawing/2015/10/21/chartex" xmlns:cx3="http://schemas.microsoft.com/office/drawing/2016/5/9/chartex" xmlns:cx4="http://schemas.microsoft.com/office/drawing/2016/5/10/chartex" xmlns:cx5="http://schemas.microsoft.com/office/drawing/2016/5/11/chartex" xmlns:cx6="http://schemas.microsoft.com/office/drawing/2016/5/12/chartex" xmlns:cx7="http://schemas.microsoft.com/office/drawing/2016/5/13/chartex" xmlns:cx8="http://schemas.microsoft.com/office/drawing/2016/5/14/chartex" xmlns:mc="http://schemas.openxmlformats.org/markup-compatibility/2006" xmlns:aink="http://schemas.microsoft.com/office/drawing/2016/ink" xmlns:am3d="http://schemas.microsoft.com/office/drawing/2017/model3d" xmlns:o="urn:schemas-microsoft-com:office:office" xmlns:oel="http://schemas.microsoft.com/office/2019/extlst" xmlns:r="http://schemas.openxmlformats.org/officeDocument/2006/relationships" xmlns:m="http://schemas.openxmlformats.org/officeDocument/2006/math" xmlns:v="urn:schemas-microsoft-com:vml" xmlns:wp14="http://schemas.microsoft.com/office/word/2010/wordprocessingDrawing" xmlns:wp="http://schemas.openxmlformats.org/drawingml/2006/wordprocessingDrawing" xmlns:w10="urn:schemas-microsoft-com:office:word" xmlns:w="http://schemas.openxmlformats.org/wordprocessingml/2006/main" xmlns:w14="http://schemas.microsoft.com/office/word/2010/wordml" xmlns:w15="http://schemas.microsoft.com/office/word/2012/wordml" xmlns:w16cex="http://schemas.microsoft.com/office/word/2018/wordml/cex" xmlns:w16cid="http://schemas.microsoft.com/office/word/2016/wordml/cid" xmlns:w16="http://schemas.microsoft.com/office/word/2018/wordml" xmlns:w16du="http://schemas.microsoft.com/office/word/2023/wordml/word16du" xmlns:w16sdtdh="http://schemas.microsoft.com/office/word/2020/wordml/sdtdatahash" xmlns:w16sdtfl="http://schemas.microsoft.com/office/word/2024/wordml/sdtformatlock" xmlns:w16se="http://schemas.microsoft.com/office/word/2015/wordml/symex" xmlns:wpg="http://schemas.microsoft.com/office/word/2010/wordprocessingGroup" xmlns:wpi="http://schemas.microsoft.com/office/word/2010/wordprocessingInk" xmlns:wne="http://schemas.microsoft.com/office/word/2006/wordml" xmlns:wps="http://schemas.microsoft.com/office/word/2010/wordprocessingShape" mc:Ignorable="w14 w15 w16se w16cid w16 w16cex w16sdtdh w16sdtfl w16du wp14">
-  <w:abstractNum w:abstractNumId="0" w15:restartNumberingAfterBreak="0">
+<w:numbering xmlns:wpc="http://schemas.microsoft.com/office/word/2010/wordprocessingCanvas" xmlns:mc="http://schemas.openxmlformats.org/markup-compatibility/2006" xmlns:o="urn:schemas-microsoft-com:office:office" xmlns:r="http://schemas.openxmlformats.org/officeDocument/2006/relationships" xmlns:m="http://schemas.openxmlformats.org/officeDocument/2006/math" xmlns:v="urn:schemas-microsoft-com:vml" xmlns:wp14="http://schemas.microsoft.com/office/word/2010/wordprocessingDrawing" xmlns:wp="http://schemas.openxmlformats.org/drawingml/2006/wordprocessingDrawing" xmlns:w10="urn:schemas-microsoft-com:office:word" xmlns:w="http://schemas.openxmlformats.org/wordprocessingml/2006/main" xmlns:w14="http://schemas.microsoft.com/office/word/2010/wordml" xmlns:wpg="http://schemas.microsoft.com/office/word/2010/wordprocessingGroup" xmlns:wpi="http://schemas.microsoft.com/office/word/2010/wordprocessingInk" xmlns:wne="http://schemas.microsoft.com/office/word/2006/wordml" xmlns:wps="http://schemas.microsoft.com/office/word/2010/wordprocessingShape" mc:Ignorable="w14 wp14">
+  <w:abstractNum w:abstractNumId="0">
+    <w:nsid w:val="0A5ED9A8"/>
+    <w:multiLevelType w:val="singleLevel"/>
+    <w:tmpl w:val="0A5ED9A8"/>
+    <w:lvl w:ilvl="0" w:tentative="0">
+      <w:start w:val="1"/>
+      <w:numFmt w:val="decimal"/>
+      <w:suff w:val="nothing"/>
+      <w:lvlText w:val="%1、"/>
+      <w:lvlJc w:val="left"/>
+    </w:lvl>
+  </w:abstractNum>
+  <w:abstractNum w:abstractNumId="1">
+    <w:nsid w:val="1E171E6D"/>
+    <w:multiLevelType w:val="singleLevel"/>
+    <w:tmpl w:val="1E171E6D"/>
+    <w:lvl w:ilvl="0" w:tentative="0">
+      <w:start w:val="1"/>
+      <w:numFmt w:val="decimal"/>
+      <w:suff w:val="nothing"/>
+      <w:lvlText w:val="%1、"/>
+      <w:lvlJc w:val="left"/>
+    </w:lvl>
+  </w:abstractNum>
+  <w:abstractNum w:abstractNumId="2">
     <w:nsid w:val="265B3726"/>
     <w:multiLevelType w:val="multilevel"/>
     <w:tmpl w:val="265B3726"/>
-    <w:lvl w:ilvl="0">
+    <w:lvl w:ilvl="0" w:tentative="0">
       <w:start w:val="1"/>
       <w:numFmt w:val="decimal"/>
       <w:lvlText w:val="%1、"/>
@@ -2726,7 +2599,7 @@
         <w:rFonts w:hint="default"/>
       </w:rPr>
     </w:lvl>
-    <w:lvl w:ilvl="1">
+    <w:lvl w:ilvl="1" w:tentative="0">
       <w:start w:val="1"/>
       <w:numFmt w:val="lowerLetter"/>
       <w:lvlText w:val="%2)"/>
@@ -2735,7 +2608,7 @@
         <w:ind w:left="880" w:hanging="440"/>
       </w:pPr>
     </w:lvl>
-    <w:lvl w:ilvl="2">
+    <w:lvl w:ilvl="2" w:tentative="0">
       <w:start w:val="1"/>
       <w:numFmt w:val="lowerRoman"/>
       <w:lvlText w:val="%3."/>
@@ -2744,7 +2617,7 @@
         <w:ind w:left="1320" w:hanging="440"/>
       </w:pPr>
     </w:lvl>
-    <w:lvl w:ilvl="3">
+    <w:lvl w:ilvl="3" w:tentative="0">
       <w:start w:val="1"/>
       <w:numFmt w:val="decimal"/>
       <w:lvlText w:val="%4."/>
@@ -2753,7 +2626,7 @@
         <w:ind w:left="1760" w:hanging="440"/>
       </w:pPr>
     </w:lvl>
-    <w:lvl w:ilvl="4">
+    <w:lvl w:ilvl="4" w:tentative="0">
       <w:start w:val="1"/>
       <w:numFmt w:val="lowerLetter"/>
       <w:lvlText w:val="%5)"/>
@@ -2762,7 +2635,7 @@
         <w:ind w:left="2200" w:hanging="440"/>
       </w:pPr>
     </w:lvl>
-    <w:lvl w:ilvl="5">
+    <w:lvl w:ilvl="5" w:tentative="0">
       <w:start w:val="1"/>
       <w:numFmt w:val="lowerRoman"/>
       <w:lvlText w:val="%6."/>
@@ -2771,7 +2644,7 @@
         <w:ind w:left="2640" w:hanging="440"/>
       </w:pPr>
     </w:lvl>
-    <w:lvl w:ilvl="6">
+    <w:lvl w:ilvl="6" w:tentative="0">
       <w:start w:val="1"/>
       <w:numFmt w:val="decimal"/>
       <w:lvlText w:val="%7."/>
@@ -2780,7 +2653,7 @@
         <w:ind w:left="3080" w:hanging="440"/>
       </w:pPr>
     </w:lvl>
-    <w:lvl w:ilvl="7">
+    <w:lvl w:ilvl="7" w:tentative="0">
       <w:start w:val="1"/>
       <w:numFmt w:val="lowerLetter"/>
       <w:lvlText w:val="%8)"/>
@@ -2789,7 +2662,7 @@
         <w:ind w:left="3520" w:hanging="440"/>
       </w:pPr>
     </w:lvl>
-    <w:lvl w:ilvl="8">
+    <w:lvl w:ilvl="8" w:tentative="0">
       <w:start w:val="1"/>
       <w:numFmt w:val="lowerRoman"/>
       <w:lvlText w:val="%9."/>
@@ -2799,431 +2672,322 @@
       </w:pPr>
     </w:lvl>
   </w:abstractNum>
-  <w:num w:numId="1" w16cid:durableId="318773350">
+  <w:abstractNum w:abstractNumId="3">
+    <w:nsid w:val="2B4A708C"/>
+    <w:multiLevelType w:val="singleLevel"/>
+    <w:tmpl w:val="2B4A708C"/>
+    <w:lvl w:ilvl="0" w:tentative="0">
+      <w:start w:val="1"/>
+      <w:numFmt w:val="decimal"/>
+      <w:suff w:val="nothing"/>
+      <w:lvlText w:val="%1、"/>
+      <w:lvlJc w:val="left"/>
+    </w:lvl>
+  </w:abstractNum>
+  <w:num w:numId="1">
+    <w:abstractNumId w:val="1"/>
+  </w:num>
+  <w:num w:numId="2">
+    <w:abstractNumId w:val="3"/>
+  </w:num>
+  <w:num w:numId="3">
+    <w:abstractNumId w:val="2"/>
+  </w:num>
+  <w:num w:numId="4">
     <w:abstractNumId w:val="0"/>
   </w:num>
 </w:numbering>
 </file>
 
 <file path=word/styles.xml><?xml version="1.0" encoding="utf-8"?>
-<w:styles xmlns:mc="http://schemas.openxmlformats.org/markup-compatibility/2006" xmlns:r="http://schemas.openxmlformats.org/officeDocument/2006/relationships" xmlns:w="http://schemas.openxmlformats.org/wordprocessingml/2006/main" xmlns:w14="http://schemas.microsoft.com/office/word/2010/wordml" xmlns:w15="http://schemas.microsoft.com/office/word/2012/wordml" xmlns:w16cex="http://schemas.microsoft.com/office/word/2018/wordml/cex" xmlns:w16cid="http://schemas.microsoft.com/office/word/2016/wordml/cid" xmlns:w16="http://schemas.microsoft.com/office/word/2018/wordml" xmlns:w16du="http://schemas.microsoft.com/office/word/2023/wordml/word16du" xmlns:w16sdtdh="http://schemas.microsoft.com/office/word/2020/wordml/sdtdatahash" xmlns:w16sdtfl="http://schemas.microsoft.com/office/word/2024/wordml/sdtformatlock" xmlns:w16se="http://schemas.microsoft.com/office/word/2015/wordml/symex" mc:Ignorable="w14 w15 w16se w16cid w16 w16cex w16sdtdh w16sdtfl w16du">
+<w:styles xmlns:mc="http://schemas.openxmlformats.org/markup-compatibility/2006" xmlns:o="urn:schemas-microsoft-com:office:office" xmlns:r="http://schemas.openxmlformats.org/officeDocument/2006/relationships" xmlns:m="http://schemas.openxmlformats.org/officeDocument/2006/math" xmlns:v="urn:schemas-microsoft-com:vml" xmlns:w="http://schemas.openxmlformats.org/wordprocessingml/2006/main" xmlns:w14="http://schemas.microsoft.com/office/word/2010/wordml" xmlns:w10="urn:schemas-microsoft-com:office:word" xmlns:sl="http://schemas.openxmlformats.org/schemaLibrary/2006/main" mc:Ignorable="w14">
   <w:docDefaults>
     <w:rPrDefault>
       <w:rPr>
-        <w:rFonts w:asciiTheme="minorHAnsi" w:eastAsiaTheme="minorEastAsia" w:hAnsiTheme="minorHAnsi" w:cstheme="minorBidi"/>
-        <w:lang w:val="en-US" w:eastAsia="zh-CN" w:bidi="ar-SA"/>
+        <w:rFonts w:ascii="Times New Roman" w:hAnsi="Times New Roman" w:eastAsia="宋体" w:cs="Times New Roman"/>
       </w:rPr>
     </w:rPrDefault>
-    <w:pPrDefault>
-      <w:pPr>
-        <w:spacing w:after="160" w:line="278" w:lineRule="auto"/>
-      </w:pPr>
-    </w:pPrDefault>
   </w:docDefaults>
-  <w:latentStyles w:defLockedState="0" w:defUIPriority="99" w:defSemiHidden="0" w:defUnhideWhenUsed="0" w:defQFormat="0" w:count="376">
-    <w:lsdException w:name="Normal" w:uiPriority="0" w:qFormat="1"/>
-    <w:lsdException w:name="heading 1" w:uiPriority="9" w:qFormat="1"/>
-    <w:lsdException w:name="heading 2" w:semiHidden="1" w:uiPriority="9" w:unhideWhenUsed="1" w:qFormat="1"/>
-    <w:lsdException w:name="heading 3" w:semiHidden="1" w:uiPriority="9" w:unhideWhenUsed="1" w:qFormat="1"/>
-    <w:lsdException w:name="heading 4" w:semiHidden="1" w:uiPriority="9" w:unhideWhenUsed="1" w:qFormat="1"/>
-    <w:lsdException w:name="heading 5" w:semiHidden="1" w:uiPriority="9" w:unhideWhenUsed="1" w:qFormat="1"/>
-    <w:lsdException w:name="heading 6" w:semiHidden="1" w:uiPriority="9" w:unhideWhenUsed="1" w:qFormat="1"/>
-    <w:lsdException w:name="heading 7" w:semiHidden="1" w:uiPriority="9" w:unhideWhenUsed="1" w:qFormat="1"/>
-    <w:lsdException w:name="heading 8" w:semiHidden="1" w:uiPriority="9" w:unhideWhenUsed="1" w:qFormat="1"/>
-    <w:lsdException w:name="heading 9" w:semiHidden="1" w:uiPriority="9" w:unhideWhenUsed="1" w:qFormat="1"/>
-    <w:lsdException w:name="index 1" w:semiHidden="1" w:unhideWhenUsed="1"/>
-    <w:lsdException w:name="index 2" w:semiHidden="1" w:unhideWhenUsed="1"/>
-    <w:lsdException w:name="index 3" w:semiHidden="1" w:unhideWhenUsed="1"/>
-    <w:lsdException w:name="index 4" w:semiHidden="1" w:unhideWhenUsed="1"/>
-    <w:lsdException w:name="index 5" w:semiHidden="1" w:unhideWhenUsed="1"/>
-    <w:lsdException w:name="index 6" w:semiHidden="1" w:unhideWhenUsed="1"/>
-    <w:lsdException w:name="index 7" w:semiHidden="1" w:unhideWhenUsed="1"/>
-    <w:lsdException w:name="index 8" w:semiHidden="1" w:unhideWhenUsed="1"/>
-    <w:lsdException w:name="index 9" w:semiHidden="1" w:unhideWhenUsed="1"/>
-    <w:lsdException w:name="toc 1" w:semiHidden="1" w:uiPriority="39" w:unhideWhenUsed="1"/>
-    <w:lsdException w:name="toc 2" w:semiHidden="1" w:uiPriority="39" w:unhideWhenUsed="1"/>
-    <w:lsdException w:name="toc 3" w:semiHidden="1" w:uiPriority="39" w:unhideWhenUsed="1"/>
-    <w:lsdException w:name="toc 4" w:semiHidden="1" w:uiPriority="39" w:unhideWhenUsed="1"/>
-    <w:lsdException w:name="toc 5" w:semiHidden="1" w:uiPriority="39" w:unhideWhenUsed="1"/>
-    <w:lsdException w:name="toc 6" w:semiHidden="1" w:uiPriority="39" w:unhideWhenUsed="1"/>
-    <w:lsdException w:name="toc 7" w:semiHidden="1" w:uiPriority="39" w:unhideWhenUsed="1"/>
-    <w:lsdException w:name="toc 8" w:semiHidden="1" w:uiPriority="39" w:unhideWhenUsed="1"/>
-    <w:lsdException w:name="toc 9" w:semiHidden="1" w:uiPriority="39" w:unhideWhenUsed="1"/>
-    <w:lsdException w:name="Normal Indent" w:semiHidden="1" w:unhideWhenUsed="1"/>
-    <w:lsdException w:name="footnote text" w:semiHidden="1" w:unhideWhenUsed="1"/>
-    <w:lsdException w:name="annotation text" w:semiHidden="1" w:unhideWhenUsed="1"/>
-    <w:lsdException w:name="header" w:semiHidden="1" w:unhideWhenUsed="1"/>
-    <w:lsdException w:name="footer" w:semiHidden="1" w:unhideWhenUsed="1"/>
-    <w:lsdException w:name="index heading" w:semiHidden="1" w:unhideWhenUsed="1"/>
-    <w:lsdException w:name="caption" w:semiHidden="1" w:uiPriority="35" w:unhideWhenUsed="1" w:qFormat="1"/>
-    <w:lsdException w:name="table of figures" w:semiHidden="1" w:unhideWhenUsed="1"/>
-    <w:lsdException w:name="envelope address" w:semiHidden="1" w:unhideWhenUsed="1"/>
-    <w:lsdException w:name="envelope return" w:semiHidden="1" w:unhideWhenUsed="1"/>
-    <w:lsdException w:name="footnote reference" w:semiHidden="1" w:unhideWhenUsed="1"/>
-    <w:lsdException w:name="annotation reference" w:semiHidden="1" w:unhideWhenUsed="1"/>
-    <w:lsdException w:name="line number" w:semiHidden="1" w:unhideWhenUsed="1"/>
-    <w:lsdException w:name="page number" w:semiHidden="1" w:unhideWhenUsed="1"/>
-    <w:lsdException w:name="endnote reference" w:semiHidden="1" w:unhideWhenUsed="1"/>
-    <w:lsdException w:name="endnote text" w:semiHidden="1" w:unhideWhenUsed="1"/>
-    <w:lsdException w:name="table of authorities" w:semiHidden="1" w:unhideWhenUsed="1"/>
-    <w:lsdException w:name="macro" w:semiHidden="1" w:unhideWhenUsed="1"/>
-    <w:lsdException w:name="toa heading" w:semiHidden="1" w:unhideWhenUsed="1"/>
-    <w:lsdException w:name="List" w:semiHidden="1" w:unhideWhenUsed="1"/>
-    <w:lsdException w:name="List Bullet" w:semiHidden="1" w:unhideWhenUsed="1"/>
-    <w:lsdException w:name="List Number" w:semiHidden="1" w:unhideWhenUsed="1"/>
-    <w:lsdException w:name="List 2" w:semiHidden="1" w:unhideWhenUsed="1"/>
-    <w:lsdException w:name="List 3" w:semiHidden="1" w:unhideWhenUsed="1"/>
-    <w:lsdException w:name="List 4" w:semiHidden="1" w:unhideWhenUsed="1"/>
-    <w:lsdException w:name="List 5" w:semiHidden="1" w:unhideWhenUsed="1"/>
-    <w:lsdException w:name="List Bullet 2" w:semiHidden="1" w:unhideWhenUsed="1"/>
-    <w:lsdException w:name="List Bullet 3" w:semiHidden="1" w:unhideWhenUsed="1"/>
-    <w:lsdException w:name="List Bullet 4" w:semiHidden="1" w:unhideWhenUsed="1"/>
-    <w:lsdException w:name="List Bullet 5" w:semiHidden="1" w:unhideWhenUsed="1"/>
-    <w:lsdException w:name="List Number 2" w:semiHidden="1" w:unhideWhenUsed="1"/>
-    <w:lsdException w:name="List Number 3" w:semiHidden="1" w:unhideWhenUsed="1"/>
-    <w:lsdException w:name="List Number 4" w:semiHidden="1" w:unhideWhenUsed="1"/>
-    <w:lsdException w:name="List Number 5" w:semiHidden="1" w:unhideWhenUsed="1"/>
-    <w:lsdException w:name="Title" w:uiPriority="10" w:qFormat="1"/>
-    <w:lsdException w:name="Closing" w:semiHidden="1" w:unhideWhenUsed="1"/>
-    <w:lsdException w:name="Signature" w:semiHidden="1" w:unhideWhenUsed="1"/>
-    <w:lsdException w:name="Default Paragraph Font" w:semiHidden="1" w:uiPriority="1" w:unhideWhenUsed="1"/>
-    <w:lsdException w:name="Body Text" w:semiHidden="1" w:unhideWhenUsed="1"/>
-    <w:lsdException w:name="Body Text Indent" w:semiHidden="1" w:unhideWhenUsed="1"/>
-    <w:lsdException w:name="List Continue" w:semiHidden="1" w:unhideWhenUsed="1"/>
-    <w:lsdException w:name="List Continue 2" w:semiHidden="1" w:unhideWhenUsed="1"/>
-    <w:lsdException w:name="List Continue 3" w:semiHidden="1" w:unhideWhenUsed="1"/>
-    <w:lsdException w:name="List Continue 4" w:semiHidden="1" w:unhideWhenUsed="1"/>
-    <w:lsdException w:name="List Continue 5" w:semiHidden="1" w:unhideWhenUsed="1"/>
-    <w:lsdException w:name="Message Header" w:semiHidden="1" w:unhideWhenUsed="1"/>
-    <w:lsdException w:name="Subtitle" w:uiPriority="11" w:qFormat="1"/>
-    <w:lsdException w:name="Salutation" w:semiHidden="1" w:unhideWhenUsed="1"/>
-    <w:lsdException w:name="Date" w:semiHidden="1" w:unhideWhenUsed="1"/>
-    <w:lsdException w:name="Body Text First Indent" w:semiHidden="1" w:unhideWhenUsed="1"/>
-    <w:lsdException w:name="Body Text First Indent 2" w:semiHidden="1" w:unhideWhenUsed="1"/>
-    <w:lsdException w:name="Note Heading" w:semiHidden="1" w:unhideWhenUsed="1"/>
-    <w:lsdException w:name="Body Text 2" w:semiHidden="1" w:unhideWhenUsed="1"/>
-    <w:lsdException w:name="Body Text 3" w:semiHidden="1" w:unhideWhenUsed="1"/>
-    <w:lsdException w:name="Body Text Indent 2" w:semiHidden="1" w:unhideWhenUsed="1"/>
-    <w:lsdException w:name="Body Text Indent 3" w:semiHidden="1" w:unhideWhenUsed="1"/>
-    <w:lsdException w:name="Block Text" w:semiHidden="1" w:unhideWhenUsed="1"/>
-    <w:lsdException w:name="Hyperlink" w:semiHidden="1" w:unhideWhenUsed="1"/>
-    <w:lsdException w:name="FollowedHyperlink" w:semiHidden="1" w:unhideWhenUsed="1"/>
-    <w:lsdException w:name="Strong" w:uiPriority="22" w:qFormat="1"/>
-    <w:lsdException w:name="Emphasis" w:uiPriority="20" w:qFormat="1"/>
-    <w:lsdException w:name="Document Map" w:semiHidden="1" w:unhideWhenUsed="1"/>
-    <w:lsdException w:name="Plain Text" w:semiHidden="1" w:unhideWhenUsed="1"/>
-    <w:lsdException w:name="E-mail Signature" w:semiHidden="1" w:unhideWhenUsed="1"/>
-    <w:lsdException w:name="HTML Top of Form" w:semiHidden="1" w:unhideWhenUsed="1"/>
-    <w:lsdException w:name="HTML Bottom of Form" w:semiHidden="1" w:unhideWhenUsed="1"/>
-    <w:lsdException w:name="Normal (Web)" w:semiHidden="1" w:unhideWhenUsed="1"/>
-    <w:lsdException w:name="HTML Acronym" w:semiHidden="1" w:unhideWhenUsed="1"/>
-    <w:lsdException w:name="HTML Address" w:semiHidden="1" w:unhideWhenUsed="1"/>
-    <w:lsdException w:name="HTML Cite" w:semiHidden="1" w:unhideWhenUsed="1"/>
-    <w:lsdException w:name="HTML Code" w:semiHidden="1" w:unhideWhenUsed="1"/>
-    <w:lsdException w:name="HTML Definition" w:semiHidden="1" w:unhideWhenUsed="1"/>
-    <w:lsdException w:name="HTML Keyboard" w:semiHidden="1" w:unhideWhenUsed="1"/>
-    <w:lsdException w:name="HTML Preformatted" w:semiHidden="1" w:unhideWhenUsed="1"/>
-    <w:lsdException w:name="HTML Sample" w:semiHidden="1" w:unhideWhenUsed="1"/>
-    <w:lsdException w:name="HTML Typewriter" w:semiHidden="1" w:unhideWhenUsed="1"/>
-    <w:lsdException w:name="HTML Variable" w:semiHidden="1" w:unhideWhenUsed="1"/>
-    <w:lsdException w:name="Normal Table" w:semiHidden="1" w:unhideWhenUsed="1"/>
-    <w:lsdException w:name="annotation subject" w:semiHidden="1" w:unhideWhenUsed="1"/>
-    <w:lsdException w:name="No List" w:semiHidden="1" w:unhideWhenUsed="1"/>
-    <w:lsdException w:name="Outline List 1" w:semiHidden="1" w:unhideWhenUsed="1"/>
-    <w:lsdException w:name="Outline List 2" w:semiHidden="1" w:unhideWhenUsed="1"/>
-    <w:lsdException w:name="Outline List 3" w:semiHidden="1" w:unhideWhenUsed="1"/>
-    <w:lsdException w:name="Table Simple 1" w:semiHidden="1" w:unhideWhenUsed="1"/>
-    <w:lsdException w:name="Table Simple 2" w:semiHidden="1" w:unhideWhenUsed="1"/>
-    <w:lsdException w:name="Table Simple 3" w:semiHidden="1" w:unhideWhenUsed="1"/>
-    <w:lsdException w:name="Table Classic 1" w:semiHidden="1" w:unhideWhenUsed="1"/>
-    <w:lsdException w:name="Table Classic 2" w:semiHidden="1" w:unhideWhenUsed="1"/>
-    <w:lsdException w:name="Table Classic 3" w:semiHidden="1" w:unhideWhenUsed="1"/>
-    <w:lsdException w:name="Table Classic 4" w:semiHidden="1" w:unhideWhenUsed="1"/>
-    <w:lsdException w:name="Table Colorful 1" w:semiHidden="1" w:unhideWhenUsed="1"/>
-    <w:lsdException w:name="Table Colorful 2" w:semiHidden="1" w:unhideWhenUsed="1"/>
-    <w:lsdException w:name="Table Colorful 3" w:semiHidden="1" w:unhideWhenUsed="1"/>
-    <w:lsdException w:name="Table Columns 1" w:semiHidden="1" w:unhideWhenUsed="1"/>
-    <w:lsdException w:name="Table Columns 2" w:semiHidden="1" w:unhideWhenUsed="1"/>
-    <w:lsdException w:name="Table Columns 3" w:semiHidden="1" w:unhideWhenUsed="1"/>
-    <w:lsdException w:name="Table Columns 4" w:semiHidden="1" w:unhideWhenUsed="1"/>
-    <w:lsdException w:name="Table Columns 5" w:semiHidden="1" w:unhideWhenUsed="1"/>
-    <w:lsdException w:name="Table Grid 1" w:semiHidden="1" w:unhideWhenUsed="1"/>
-    <w:lsdException w:name="Table Grid 2" w:semiHidden="1" w:unhideWhenUsed="1"/>
-    <w:lsdException w:name="Table Grid 3" w:semiHidden="1" w:unhideWhenUsed="1"/>
-    <w:lsdException w:name="Table Grid 4" w:semiHidden="1" w:unhideWhenUsed="1"/>
-    <w:lsdException w:name="Table Grid 5" w:semiHidden="1" w:unhideWhenUsed="1"/>
-    <w:lsdException w:name="Table Grid 6" w:semiHidden="1" w:unhideWhenUsed="1"/>
-    <w:lsdException w:name="Table Grid 7" w:semiHidden="1" w:unhideWhenUsed="1"/>
-    <w:lsdException w:name="Table Grid 8" w:semiHidden="1" w:unhideWhenUsed="1"/>
-    <w:lsdException w:name="Table List 1" w:semiHidden="1" w:unhideWhenUsed="1"/>
-    <w:lsdException w:name="Table List 2" w:semiHidden="1" w:unhideWhenUsed="1"/>
-    <w:lsdException w:name="Table List 3" w:semiHidden="1" w:unhideWhenUsed="1"/>
-    <w:lsdException w:name="Table List 4" w:semiHidden="1" w:unhideWhenUsed="1"/>
-    <w:lsdException w:name="Table List 5" w:semiHidden="1" w:unhideWhenUsed="1"/>
-    <w:lsdException w:name="Table List 6" w:semiHidden="1" w:unhideWhenUsed="1"/>
-    <w:lsdException w:name="Table List 7" w:semiHidden="1" w:unhideWhenUsed="1"/>
-    <w:lsdException w:name="Table List 8" w:semiHidden="1" w:unhideWhenUsed="1"/>
-    <w:lsdException w:name="Table 3D effects 1" w:semiHidden="1" w:unhideWhenUsed="1"/>
-    <w:lsdException w:name="Table 3D effects 2" w:semiHidden="1" w:unhideWhenUsed="1"/>
-    <w:lsdException w:name="Table 3D effects 3" w:semiHidden="1" w:unhideWhenUsed="1"/>
-    <w:lsdException w:name="Table Contemporary" w:semiHidden="1" w:unhideWhenUsed="1"/>
-    <w:lsdException w:name="Table Elegant" w:semiHidden="1" w:unhideWhenUsed="1"/>
-    <w:lsdException w:name="Table Professional" w:semiHidden="1" w:unhideWhenUsed="1"/>
-    <w:lsdException w:name="Table Subtle 1" w:semiHidden="1" w:unhideWhenUsed="1"/>
-    <w:lsdException w:name="Table Subtle 2" w:semiHidden="1" w:unhideWhenUsed="1"/>
-    <w:lsdException w:name="Table Web 1" w:semiHidden="1" w:unhideWhenUsed="1"/>
-    <w:lsdException w:name="Table Web 2" w:semiHidden="1" w:unhideWhenUsed="1"/>
-    <w:lsdException w:name="Table Web 3" w:semiHidden="1" w:unhideWhenUsed="1"/>
-    <w:lsdException w:name="Balloon Text" w:semiHidden="1" w:unhideWhenUsed="1"/>
-    <w:lsdException w:name="Table Grid" w:uiPriority="59" w:qFormat="1"/>
-    <w:lsdException w:name="Table Theme" w:semiHidden="1" w:unhideWhenUsed="1"/>
-    <w:lsdException w:name="Placeholder Text" w:semiHidden="1" w:unhideWhenUsed="1"/>
-    <w:lsdException w:name="No Spacing" w:semiHidden="1" w:unhideWhenUsed="1"/>
-    <w:lsdException w:name="Light Shading" w:uiPriority="60"/>
-    <w:lsdException w:name="Light List" w:uiPriority="61"/>
-    <w:lsdException w:name="Light Grid" w:uiPriority="62"/>
-    <w:lsdException w:name="Medium Shading 1" w:uiPriority="63"/>
-    <w:lsdException w:name="Medium Shading 2" w:uiPriority="64"/>
-    <w:lsdException w:name="Medium List 1" w:uiPriority="65"/>
-    <w:lsdException w:name="Medium List 2" w:uiPriority="66"/>
-    <w:lsdException w:name="Medium Grid 1" w:uiPriority="67"/>
-    <w:lsdException w:name="Medium Grid 2" w:uiPriority="68"/>
-    <w:lsdException w:name="Medium Grid 3" w:uiPriority="69"/>
-    <w:lsdException w:name="Dark List" w:uiPriority="70"/>
-    <w:lsdException w:name="Colorful Shading" w:uiPriority="71"/>
-    <w:lsdException w:name="Colorful List" w:uiPriority="72"/>
-    <w:lsdException w:name="Colorful Grid" w:uiPriority="73"/>
-    <w:lsdException w:name="Light Shading Accent 1" w:uiPriority="60"/>
-    <w:lsdException w:name="Light List Accent 1" w:uiPriority="61"/>
-    <w:lsdException w:name="Light Grid Accent 1" w:uiPriority="62"/>
-    <w:lsdException w:name="Medium Shading 1 Accent 1" w:uiPriority="63"/>
-    <w:lsdException w:name="Medium Shading 2 Accent 1" w:uiPriority="64"/>
-    <w:lsdException w:name="Medium List 1 Accent 1" w:uiPriority="65"/>
-    <w:lsdException w:name="Revision" w:semiHidden="1" w:unhideWhenUsed="1"/>
-    <w:lsdException w:name="List Paragraph" w:unhideWhenUsed="1"/>
-    <w:lsdException w:name="Quote" w:semiHidden="1" w:unhideWhenUsed="1"/>
-    <w:lsdException w:name="Intense Quote" w:semiHidden="1" w:unhideWhenUsed="1"/>
-    <w:lsdException w:name="Medium List 2 Accent 1" w:uiPriority="66"/>
-    <w:lsdException w:name="Medium Grid 1 Accent 1" w:uiPriority="67"/>
-    <w:lsdException w:name="Medium Grid 2 Accent 1" w:uiPriority="68"/>
-    <w:lsdException w:name="Medium Grid 3 Accent 1" w:uiPriority="69"/>
-    <w:lsdException w:name="Dark List Accent 1" w:uiPriority="70"/>
-    <w:lsdException w:name="Colorful Shading Accent 1" w:uiPriority="71"/>
-    <w:lsdException w:name="Colorful List Accent 1" w:uiPriority="72"/>
-    <w:lsdException w:name="Colorful Grid Accent 1" w:uiPriority="73"/>
-    <w:lsdException w:name="Light Shading Accent 2" w:uiPriority="60"/>
-    <w:lsdException w:name="Light List Accent 2" w:uiPriority="61"/>
-    <w:lsdException w:name="Light Grid Accent 2" w:uiPriority="62"/>
-    <w:lsdException w:name="Medium Shading 1 Accent 2" w:uiPriority="63"/>
-    <w:lsdException w:name="Medium Shading 2 Accent 2" w:uiPriority="64"/>
-    <w:lsdException w:name="Medium List 1 Accent 2" w:uiPriority="65"/>
-    <w:lsdException w:name="Medium List 2 Accent 2" w:uiPriority="66"/>
-    <w:lsdException w:name="Medium Grid 1 Accent 2" w:uiPriority="67"/>
-    <w:lsdException w:name="Medium Grid 2 Accent 2" w:uiPriority="68"/>
-    <w:lsdException w:name="Medium Grid 3 Accent 2" w:uiPriority="69"/>
-    <w:lsdException w:name="Dark List Accent 2" w:uiPriority="70"/>
-    <w:lsdException w:name="Colorful Shading Accent 2" w:uiPriority="71"/>
-    <w:lsdException w:name="Colorful List Accent 2" w:uiPriority="72"/>
-    <w:lsdException w:name="Colorful Grid Accent 2" w:uiPriority="73"/>
-    <w:lsdException w:name="Light Shading Accent 3" w:uiPriority="60"/>
-    <w:lsdException w:name="Light List Accent 3" w:uiPriority="61"/>
-    <w:lsdException w:name="Light Grid Accent 3" w:uiPriority="62"/>
-    <w:lsdException w:name="Medium Shading 1 Accent 3" w:uiPriority="63"/>
-    <w:lsdException w:name="Medium Shading 2 Accent 3" w:uiPriority="64"/>
-    <w:lsdException w:name="Medium List 1 Accent 3" w:uiPriority="65"/>
-    <w:lsdException w:name="Medium List 2 Accent 3" w:uiPriority="66"/>
-    <w:lsdException w:name="Medium Grid 1 Accent 3" w:uiPriority="67"/>
-    <w:lsdException w:name="Medium Grid 2 Accent 3" w:uiPriority="68"/>
-    <w:lsdException w:name="Medium Grid 3 Accent 3" w:uiPriority="69"/>
-    <w:lsdException w:name="Dark List Accent 3" w:uiPriority="70"/>
-    <w:lsdException w:name="Colorful Shading Accent 3" w:uiPriority="71"/>
-    <w:lsdException w:name="Colorful List Accent 3" w:uiPriority="72"/>
-    <w:lsdException w:name="Colorful Grid Accent 3" w:uiPriority="73"/>
-    <w:lsdException w:name="Light Shading Accent 4" w:uiPriority="60"/>
-    <w:lsdException w:name="Light List Accent 4" w:uiPriority="61"/>
-    <w:lsdException w:name="Light Grid Accent 4" w:uiPriority="62"/>
-    <w:lsdException w:name="Medium Shading 1 Accent 4" w:uiPriority="63"/>
-    <w:lsdException w:name="Medium Shading 2 Accent 4" w:uiPriority="64"/>
-    <w:lsdException w:name="Medium List 1 Accent 4" w:uiPriority="65"/>
-    <w:lsdException w:name="Medium List 2 Accent 4" w:uiPriority="66"/>
-    <w:lsdException w:name="Medium Grid 1 Accent 4" w:uiPriority="67"/>
-    <w:lsdException w:name="Medium Grid 2 Accent 4" w:uiPriority="68"/>
-    <w:lsdException w:name="Medium Grid 3 Accent 4" w:uiPriority="69"/>
-    <w:lsdException w:name="Dark List Accent 4" w:uiPriority="70"/>
-    <w:lsdException w:name="Colorful Shading Accent 4" w:uiPriority="71"/>
-    <w:lsdException w:name="Colorful List Accent 4" w:uiPriority="72"/>
-    <w:lsdException w:name="Colorful Grid Accent 4" w:uiPriority="73"/>
-    <w:lsdException w:name="Light Shading Accent 5" w:uiPriority="60"/>
-    <w:lsdException w:name="Light List Accent 5" w:uiPriority="61"/>
-    <w:lsdException w:name="Light Grid Accent 5" w:uiPriority="62"/>
-    <w:lsdException w:name="Medium Shading 1 Accent 5" w:uiPriority="63"/>
-    <w:lsdException w:name="Medium Shading 2 Accent 5" w:uiPriority="64"/>
-    <w:lsdException w:name="Medium List 1 Accent 5" w:uiPriority="65"/>
-    <w:lsdException w:name="Medium List 2 Accent 5" w:uiPriority="66"/>
-    <w:lsdException w:name="Medium Grid 1 Accent 5" w:uiPriority="67"/>
-    <w:lsdException w:name="Medium Grid 2 Accent 5" w:uiPriority="68"/>
-    <w:lsdException w:name="Medium Grid 3 Accent 5" w:uiPriority="69"/>
-    <w:lsdException w:name="Dark List Accent 5" w:uiPriority="70"/>
-    <w:lsdException w:name="Colorful Shading Accent 5" w:uiPriority="71"/>
-    <w:lsdException w:name="Colorful List Accent 5" w:uiPriority="72"/>
-    <w:lsdException w:name="Colorful Grid Accent 5" w:uiPriority="73"/>
-    <w:lsdException w:name="Light Shading Accent 6" w:uiPriority="60"/>
-    <w:lsdException w:name="Light List Accent 6" w:uiPriority="61"/>
-    <w:lsdException w:name="Light Grid Accent 6" w:uiPriority="62"/>
-    <w:lsdException w:name="Medium Shading 1 Accent 6" w:uiPriority="63"/>
-    <w:lsdException w:name="Medium Shading 2 Accent 6" w:uiPriority="64"/>
-    <w:lsdException w:name="Medium List 1 Accent 6" w:uiPriority="65"/>
-    <w:lsdException w:name="Medium List 2 Accent 6" w:uiPriority="66"/>
-    <w:lsdException w:name="Medium Grid 1 Accent 6" w:uiPriority="67"/>
-    <w:lsdException w:name="Medium Grid 2 Accent 6" w:uiPriority="68"/>
-    <w:lsdException w:name="Medium Grid 3 Accent 6" w:uiPriority="69"/>
-    <w:lsdException w:name="Dark List Accent 6" w:uiPriority="70"/>
-    <w:lsdException w:name="Colorful Shading Accent 6" w:uiPriority="71"/>
-    <w:lsdException w:name="Colorful List Accent 6" w:uiPriority="72"/>
-    <w:lsdException w:name="Colorful Grid Accent 6" w:uiPriority="73"/>
-    <w:lsdException w:name="Subtle Emphasis" w:uiPriority="19" w:qFormat="1"/>
-    <w:lsdException w:name="Intense Emphasis" w:uiPriority="21" w:qFormat="1"/>
-    <w:lsdException w:name="Subtle Reference" w:uiPriority="31" w:qFormat="1"/>
-    <w:lsdException w:name="Intense Reference" w:uiPriority="32" w:qFormat="1"/>
-    <w:lsdException w:name="Book Title" w:uiPriority="33" w:qFormat="1"/>
-    <w:lsdException w:name="Bibliography" w:semiHidden="1" w:uiPriority="37" w:unhideWhenUsed="1"/>
-    <w:lsdException w:name="TOC Heading" w:semiHidden="1" w:uiPriority="39" w:unhideWhenUsed="1" w:qFormat="1"/>
-    <w:lsdException w:name="Plain Table 1" w:uiPriority="41"/>
-    <w:lsdException w:name="Plain Table 2" w:uiPriority="42"/>
-    <w:lsdException w:name="Plain Table 3" w:uiPriority="43"/>
-    <w:lsdException w:name="Plain Table 4" w:uiPriority="44"/>
-    <w:lsdException w:name="Plain Table 5" w:uiPriority="45"/>
-    <w:lsdException w:name="Grid Table Light" w:uiPriority="40"/>
-    <w:lsdException w:name="Grid Table 1 Light" w:uiPriority="46"/>
-    <w:lsdException w:name="Grid Table 2" w:uiPriority="47"/>
-    <w:lsdException w:name="Grid Table 3" w:uiPriority="48"/>
-    <w:lsdException w:name="Grid Table 4" w:uiPriority="49"/>
-    <w:lsdException w:name="Grid Table 5 Dark" w:uiPriority="50"/>
-    <w:lsdException w:name="Grid Table 6 Colorful" w:uiPriority="51"/>
-    <w:lsdException w:name="Grid Table 7 Colorful" w:uiPriority="52"/>
-    <w:lsdException w:name="Grid Table 1 Light Accent 1" w:uiPriority="46"/>
-    <w:lsdException w:name="Grid Table 2 Accent 1" w:uiPriority="47"/>
-    <w:lsdException w:name="Grid Table 3 Accent 1" w:uiPriority="48"/>
-    <w:lsdException w:name="Grid Table 4 Accent 1" w:uiPriority="49"/>
-    <w:lsdException w:name="Grid Table 5 Dark Accent 1" w:uiPriority="50"/>
-    <w:lsdException w:name="Grid Table 6 Colorful Accent 1" w:uiPriority="51"/>
-    <w:lsdException w:name="Grid Table 7 Colorful Accent 1" w:uiPriority="52"/>
-    <w:lsdException w:name="Grid Table 1 Light Accent 2" w:uiPriority="46"/>
-    <w:lsdException w:name="Grid Table 2 Accent 2" w:uiPriority="47"/>
-    <w:lsdException w:name="Grid Table 3 Accent 2" w:uiPriority="48"/>
-    <w:lsdException w:name="Grid Table 4 Accent 2" w:uiPriority="49"/>
-    <w:lsdException w:name="Grid Table 5 Dark Accent 2" w:uiPriority="50"/>
-    <w:lsdException w:name="Grid Table 6 Colorful Accent 2" w:uiPriority="51"/>
-    <w:lsdException w:name="Grid Table 7 Colorful Accent 2" w:uiPriority="52"/>
-    <w:lsdException w:name="Grid Table 1 Light Accent 3" w:uiPriority="46"/>
-    <w:lsdException w:name="Grid Table 2 Accent 3" w:uiPriority="47"/>
-    <w:lsdException w:name="Grid Table 3 Accent 3" w:uiPriority="48"/>
-    <w:lsdException w:name="Grid Table 4 Accent 3" w:uiPriority="49"/>
-    <w:lsdException w:name="Grid Table 5 Dark Accent 3" w:uiPriority="50"/>
-    <w:lsdException w:name="Grid Table 6 Colorful Accent 3" w:uiPriority="51"/>
-    <w:lsdException w:name="Grid Table 7 Colorful Accent 3" w:uiPriority="52"/>
-    <w:lsdException w:name="Grid Table 1 Light Accent 4" w:uiPriority="46"/>
-    <w:lsdException w:name="Grid Table 2 Accent 4" w:uiPriority="47"/>
-    <w:lsdException w:name="Grid Table 3 Accent 4" w:uiPriority="48"/>
-    <w:lsdException w:name="Grid Table 4 Accent 4" w:uiPriority="49"/>
-    <w:lsdException w:name="Grid Table 5 Dark Accent 4" w:uiPriority="50"/>
-    <w:lsdException w:name="Grid Table 6 Colorful Accent 4" w:uiPriority="51"/>
-    <w:lsdException w:name="Grid Table 7 Colorful Accent 4" w:uiPriority="52"/>
-    <w:lsdException w:name="Grid Table 1 Light Accent 5" w:uiPriority="46"/>
-    <w:lsdException w:name="Grid Table 2 Accent 5" w:uiPriority="47"/>
-    <w:lsdException w:name="Grid Table 3 Accent 5" w:uiPriority="48"/>
-    <w:lsdException w:name="Grid Table 4 Accent 5" w:uiPriority="49"/>
-    <w:lsdException w:name="Grid Table 5 Dark Accent 5" w:uiPriority="50"/>
-    <w:lsdException w:name="Grid Table 6 Colorful Accent 5" w:uiPriority="51"/>
-    <w:lsdException w:name="Grid Table 7 Colorful Accent 5" w:uiPriority="52"/>
-    <w:lsdException w:name="Grid Table 1 Light Accent 6" w:uiPriority="46"/>
-    <w:lsdException w:name="Grid Table 2 Accent 6" w:uiPriority="47"/>
-    <w:lsdException w:name="Grid Table 3 Accent 6" w:uiPriority="48"/>
-    <w:lsdException w:name="Grid Table 4 Accent 6" w:uiPriority="49"/>
-    <w:lsdException w:name="Grid Table 5 Dark Accent 6" w:uiPriority="50"/>
-    <w:lsdException w:name="Grid Table 6 Colorful Accent 6" w:uiPriority="51"/>
-    <w:lsdException w:name="Grid Table 7 Colorful Accent 6" w:uiPriority="52"/>
-    <w:lsdException w:name="List Table 1 Light" w:uiPriority="46"/>
-    <w:lsdException w:name="List Table 2" w:uiPriority="47"/>
-    <w:lsdException w:name="List Table 3" w:uiPriority="48"/>
-    <w:lsdException w:name="List Table 4" w:uiPriority="49"/>
-    <w:lsdException w:name="List Table 5 Dark" w:uiPriority="50"/>
-    <w:lsdException w:name="List Table 6 Colorful" w:uiPriority="51"/>
-    <w:lsdException w:name="List Table 7 Colorful" w:uiPriority="52"/>
-    <w:lsdException w:name="List Table 1 Light Accent 1" w:uiPriority="46"/>
-    <w:lsdException w:name="List Table 2 Accent 1" w:uiPriority="47"/>
-    <w:lsdException w:name="List Table 3 Accent 1" w:uiPriority="48"/>
-    <w:lsdException w:name="List Table 4 Accent 1" w:uiPriority="49"/>
-    <w:lsdException w:name="List Table 5 Dark Accent 1" w:uiPriority="50"/>
-    <w:lsdException w:name="List Table 6 Colorful Accent 1" w:uiPriority="51"/>
-    <w:lsdException w:name="List Table 7 Colorful Accent 1" w:uiPriority="52"/>
-    <w:lsdException w:name="List Table 1 Light Accent 2" w:uiPriority="46"/>
-    <w:lsdException w:name="List Table 2 Accent 2" w:uiPriority="47"/>
-    <w:lsdException w:name="List Table 3 Accent 2" w:uiPriority="48"/>
-    <w:lsdException w:name="List Table 4 Accent 2" w:uiPriority="49"/>
-    <w:lsdException w:name="List Table 5 Dark Accent 2" w:uiPriority="50"/>
-    <w:lsdException w:name="List Table 6 Colorful Accent 2" w:uiPriority="51"/>
-    <w:lsdException w:name="List Table 7 Colorful Accent 2" w:uiPriority="52"/>
-    <w:lsdException w:name="List Table 1 Light Accent 3" w:uiPriority="46"/>
-    <w:lsdException w:name="List Table 2 Accent 3" w:uiPriority="47"/>
-    <w:lsdException w:name="List Table 3 Accent 3" w:uiPriority="48"/>
-    <w:lsdException w:name="List Table 4 Accent 3" w:uiPriority="49"/>
-    <w:lsdException w:name="List Table 5 Dark Accent 3" w:uiPriority="50"/>
-    <w:lsdException w:name="List Table 6 Colorful Accent 3" w:uiPriority="51"/>
-    <w:lsdException w:name="List Table 7 Colorful Accent 3" w:uiPriority="52"/>
-    <w:lsdException w:name="List Table 1 Light Accent 4" w:uiPriority="46"/>
-    <w:lsdException w:name="List Table 2 Accent 4" w:uiPriority="47"/>
-    <w:lsdException w:name="List Table 3 Accent 4" w:uiPriority="48"/>
-    <w:lsdException w:name="List Table 4 Accent 4" w:uiPriority="49"/>
-    <w:lsdException w:name="List Table 5 Dark Accent 4" w:uiPriority="50"/>
-    <w:lsdException w:name="List Table 6 Colorful Accent 4" w:uiPriority="51"/>
-    <w:lsdException w:name="List Table 7 Colorful Accent 4" w:uiPriority="52"/>
-    <w:lsdException w:name="List Table 1 Light Accent 5" w:uiPriority="46"/>
-    <w:lsdException w:name="List Table 2 Accent 5" w:uiPriority="47"/>
-    <w:lsdException w:name="List Table 3 Accent 5" w:uiPriority="48"/>
-    <w:lsdException w:name="List Table 4 Accent 5" w:uiPriority="49"/>
-    <w:lsdException w:name="List Table 5 Dark Accent 5" w:uiPriority="50"/>
-    <w:lsdException w:name="List Table 6 Colorful Accent 5" w:uiPriority="51"/>
-    <w:lsdException w:name="List Table 7 Colorful Accent 5" w:uiPriority="52"/>
-    <w:lsdException w:name="List Table 1 Light Accent 6" w:uiPriority="46"/>
-    <w:lsdException w:name="List Table 2 Accent 6" w:uiPriority="47"/>
-    <w:lsdException w:name="List Table 3 Accent 6" w:uiPriority="48"/>
-    <w:lsdException w:name="List Table 4 Accent 6" w:uiPriority="49"/>
-    <w:lsdException w:name="List Table 5 Dark Accent 6" w:uiPriority="50"/>
-    <w:lsdException w:name="List Table 6 Colorful Accent 6" w:uiPriority="51"/>
-    <w:lsdException w:name="List Table 7 Colorful Accent 6" w:uiPriority="52"/>
-    <w:lsdException w:name="Mention" w:semiHidden="1" w:unhideWhenUsed="1"/>
-    <w:lsdException w:name="Smart Hyperlink" w:semiHidden="1" w:unhideWhenUsed="1"/>
-    <w:lsdException w:name="Hashtag" w:semiHidden="1" w:unhideWhenUsed="1"/>
-    <w:lsdException w:name="Unresolved Mention" w:semiHidden="1" w:unhideWhenUsed="1"/>
-    <w:lsdException w:name="Smart Link" w:semiHidden="1" w:unhideWhenUsed="1"/>
+  <w:latentStyles w:count="260" w:defQFormat="0" w:defUnhideWhenUsed="1" w:defSemiHidden="1" w:defUIPriority="99" w:defLockedState="0">
+    <w:lsdException w:qFormat="1" w:unhideWhenUsed="0" w:uiPriority="0" w:semiHidden="0" w:name="Normal"/>
+    <w:lsdException w:qFormat="1" w:unhideWhenUsed="0" w:uiPriority="9" w:semiHidden="0" w:name="heading 1"/>
+    <w:lsdException w:qFormat="1" w:uiPriority="9" w:name="heading 2"/>
+    <w:lsdException w:qFormat="1" w:uiPriority="9" w:name="heading 3"/>
+    <w:lsdException w:qFormat="1" w:uiPriority="9" w:name="heading 4"/>
+    <w:lsdException w:qFormat="1" w:uiPriority="9" w:name="heading 5"/>
+    <w:lsdException w:qFormat="1" w:uiPriority="9" w:name="heading 6"/>
+    <w:lsdException w:qFormat="1" w:uiPriority="9" w:name="heading 7"/>
+    <w:lsdException w:qFormat="1" w:uiPriority="9" w:name="heading 8"/>
+    <w:lsdException w:qFormat="1" w:uiPriority="9" w:name="heading 9"/>
+    <w:lsdException w:uiPriority="99" w:name="index 1"/>
+    <w:lsdException w:uiPriority="99" w:name="index 2"/>
+    <w:lsdException w:uiPriority="99" w:name="index 3"/>
+    <w:lsdException w:uiPriority="99" w:name="index 4"/>
+    <w:lsdException w:uiPriority="99" w:name="index 5"/>
+    <w:lsdException w:uiPriority="99" w:name="index 6"/>
+    <w:lsdException w:uiPriority="99" w:name="index 7"/>
+    <w:lsdException w:uiPriority="99" w:name="index 8"/>
+    <w:lsdException w:uiPriority="99" w:name="index 9"/>
+    <w:lsdException w:uiPriority="39" w:name="toc 1"/>
+    <w:lsdException w:uiPriority="39" w:name="toc 2"/>
+    <w:lsdException w:uiPriority="39" w:name="toc 3"/>
+    <w:lsdException w:uiPriority="39" w:name="toc 4"/>
+    <w:lsdException w:uiPriority="39" w:name="toc 5"/>
+    <w:lsdException w:uiPriority="39" w:name="toc 6"/>
+    <w:lsdException w:uiPriority="39" w:name="toc 7"/>
+    <w:lsdException w:uiPriority="39" w:name="toc 8"/>
+    <w:lsdException w:uiPriority="39" w:name="toc 9"/>
+    <w:lsdException w:uiPriority="99" w:name="Normal Indent"/>
+    <w:lsdException w:uiPriority="99" w:name="footnote text"/>
+    <w:lsdException w:uiPriority="99" w:name="annotation text"/>
+    <w:lsdException w:uiPriority="99" w:name="header"/>
+    <w:lsdException w:uiPriority="99" w:name="footer"/>
+    <w:lsdException w:uiPriority="99" w:name="index heading"/>
+    <w:lsdException w:qFormat="1" w:uiPriority="35" w:name="caption"/>
+    <w:lsdException w:uiPriority="99" w:name="table of figures"/>
+    <w:lsdException w:uiPriority="99" w:name="envelope address"/>
+    <w:lsdException w:uiPriority="99" w:name="envelope return"/>
+    <w:lsdException w:uiPriority="99" w:name="footnote reference"/>
+    <w:lsdException w:uiPriority="99" w:name="annotation reference"/>
+    <w:lsdException w:uiPriority="99" w:name="line number"/>
+    <w:lsdException w:uiPriority="99" w:name="page number"/>
+    <w:lsdException w:uiPriority="99" w:name="endnote reference"/>
+    <w:lsdException w:uiPriority="99" w:name="endnote text"/>
+    <w:lsdException w:uiPriority="99" w:name="table of authorities"/>
+    <w:lsdException w:uiPriority="99" w:name="macro"/>
+    <w:lsdException w:uiPriority="99" w:name="toa heading"/>
+    <w:lsdException w:uiPriority="99" w:name="List"/>
+    <w:lsdException w:uiPriority="99" w:name="List Bullet"/>
+    <w:lsdException w:uiPriority="99" w:name="List Number"/>
+    <w:lsdException w:uiPriority="99" w:name="List 2"/>
+    <w:lsdException w:uiPriority="99" w:name="List 3"/>
+    <w:lsdException w:uiPriority="99" w:name="List 4"/>
+    <w:lsdException w:uiPriority="99" w:name="List 5"/>
+    <w:lsdException w:uiPriority="99" w:name="List Bullet 2"/>
+    <w:lsdException w:uiPriority="99" w:name="List Bullet 3"/>
+    <w:lsdException w:uiPriority="99" w:name="List Bullet 4"/>
+    <w:lsdException w:uiPriority="99" w:name="List Bullet 5"/>
+    <w:lsdException w:uiPriority="99" w:name="List Number 2"/>
+    <w:lsdException w:uiPriority="99" w:name="List Number 3"/>
+    <w:lsdException w:uiPriority="99" w:name="List Number 4"/>
+    <w:lsdException w:uiPriority="99" w:name="List Number 5"/>
+    <w:lsdException w:qFormat="1" w:unhideWhenUsed="0" w:uiPriority="10" w:semiHidden="0" w:name="Title"/>
+    <w:lsdException w:uiPriority="99" w:name="Closing"/>
+    <w:lsdException w:uiPriority="99" w:name="Signature"/>
+    <w:lsdException w:uiPriority="1" w:name="Default Paragraph Font"/>
+    <w:lsdException w:uiPriority="99" w:name="Body Text"/>
+    <w:lsdException w:uiPriority="99" w:name="Body Text Indent"/>
+    <w:lsdException w:uiPriority="99" w:name="List Continue"/>
+    <w:lsdException w:uiPriority="99" w:name="List Continue 2"/>
+    <w:lsdException w:uiPriority="99" w:name="List Continue 3"/>
+    <w:lsdException w:uiPriority="99" w:name="List Continue 4"/>
+    <w:lsdException w:uiPriority="99" w:name="List Continue 5"/>
+    <w:lsdException w:uiPriority="99" w:name="Message Header"/>
+    <w:lsdException w:qFormat="1" w:unhideWhenUsed="0" w:uiPriority="11" w:semiHidden="0" w:name="Subtitle"/>
+    <w:lsdException w:uiPriority="99" w:name="Salutation"/>
+    <w:lsdException w:uiPriority="99" w:name="Date"/>
+    <w:lsdException w:uiPriority="99" w:name="Body Text First Indent"/>
+    <w:lsdException w:uiPriority="99" w:name="Body Text First Indent 2"/>
+    <w:lsdException w:uiPriority="99" w:name="Note Heading"/>
+    <w:lsdException w:uiPriority="99" w:name="Body Text 2"/>
+    <w:lsdException w:uiPriority="99" w:name="Body Text 3"/>
+    <w:lsdException w:uiPriority="99" w:name="Body Text Indent 2"/>
+    <w:lsdException w:uiPriority="99" w:name="Body Text Indent 3"/>
+    <w:lsdException w:uiPriority="99" w:name="Block Text"/>
+    <w:lsdException w:uiPriority="99" w:name="Hyperlink"/>
+    <w:lsdException w:uiPriority="99" w:name="FollowedHyperlink"/>
+    <w:lsdException w:qFormat="1" w:unhideWhenUsed="0" w:uiPriority="22" w:semiHidden="0" w:name="Strong"/>
+    <w:lsdException w:qFormat="1" w:unhideWhenUsed="0" w:uiPriority="20" w:semiHidden="0" w:name="Emphasis"/>
+    <w:lsdException w:uiPriority="99" w:name="Document Map"/>
+    <w:lsdException w:uiPriority="99" w:name="Plain Text"/>
+    <w:lsdException w:uiPriority="99" w:name="E-mail Signature"/>
+    <w:lsdException w:uiPriority="99" w:name="Normal (Web)"/>
+    <w:lsdException w:uiPriority="99" w:name="HTML Acronym"/>
+    <w:lsdException w:uiPriority="99" w:name="HTML Address"/>
+    <w:lsdException w:uiPriority="99" w:name="HTML Cite"/>
+    <w:lsdException w:uiPriority="99" w:name="HTML Code"/>
+    <w:lsdException w:uiPriority="99" w:name="HTML Definition"/>
+    <w:lsdException w:uiPriority="99" w:name="HTML Keyboard"/>
+    <w:lsdException w:uiPriority="99" w:name="HTML Preformatted"/>
+    <w:lsdException w:uiPriority="99" w:name="HTML Sample"/>
+    <w:lsdException w:uiPriority="99" w:name="HTML Typewriter"/>
+    <w:lsdException w:uiPriority="99" w:name="HTML Variable"/>
+    <w:lsdException w:uiPriority="99" w:name="Normal Table"/>
+    <w:lsdException w:uiPriority="99" w:name="annotation subject"/>
+    <w:lsdException w:uiPriority="99" w:name="Table Simple 1"/>
+    <w:lsdException w:uiPriority="99" w:name="Table Simple 2"/>
+    <w:lsdException w:uiPriority="99" w:name="Table Simple 3"/>
+    <w:lsdException w:uiPriority="99" w:name="Table Classic 1"/>
+    <w:lsdException w:uiPriority="99" w:name="Table Classic 2"/>
+    <w:lsdException w:uiPriority="99" w:name="Table Classic 3"/>
+    <w:lsdException w:uiPriority="99" w:name="Table Classic 4"/>
+    <w:lsdException w:uiPriority="99" w:name="Table Colorful 1"/>
+    <w:lsdException w:uiPriority="99" w:name="Table Colorful 2"/>
+    <w:lsdException w:uiPriority="99" w:name="Table Colorful 3"/>
+    <w:lsdException w:uiPriority="99" w:name="Table Columns 1"/>
+    <w:lsdException w:uiPriority="99" w:name="Table Columns 2"/>
+    <w:lsdException w:uiPriority="99" w:name="Table Columns 3"/>
+    <w:lsdException w:uiPriority="99" w:name="Table Columns 4"/>
+    <w:lsdException w:uiPriority="99" w:name="Table Columns 5"/>
+    <w:lsdException w:uiPriority="99" w:name="Table Grid 1"/>
+    <w:lsdException w:uiPriority="99" w:name="Table Grid 2"/>
+    <w:lsdException w:uiPriority="99" w:name="Table Grid 3"/>
+    <w:lsdException w:uiPriority="99" w:name="Table Grid 4"/>
+    <w:lsdException w:uiPriority="99" w:name="Table Grid 5"/>
+    <w:lsdException w:uiPriority="99" w:name="Table Grid 6"/>
+    <w:lsdException w:uiPriority="99" w:name="Table Grid 7"/>
+    <w:lsdException w:uiPriority="99" w:name="Table Grid 8"/>
+    <w:lsdException w:uiPriority="99" w:name="Table List 1"/>
+    <w:lsdException w:uiPriority="99" w:name="Table List 2"/>
+    <w:lsdException w:uiPriority="99" w:name="Table List 3"/>
+    <w:lsdException w:uiPriority="99" w:name="Table List 4"/>
+    <w:lsdException w:uiPriority="99" w:name="Table List 5"/>
+    <w:lsdException w:uiPriority="99" w:name="Table List 6"/>
+    <w:lsdException w:uiPriority="99" w:name="Table List 7"/>
+    <w:lsdException w:uiPriority="99" w:name="Table List 8"/>
+    <w:lsdException w:uiPriority="99" w:name="Table 3D effects 1"/>
+    <w:lsdException w:uiPriority="99" w:name="Table 3D effects 2"/>
+    <w:lsdException w:uiPriority="99" w:name="Table 3D effects 3"/>
+    <w:lsdException w:uiPriority="99" w:name="Table Contemporary"/>
+    <w:lsdException w:uiPriority="99" w:name="Table Elegant"/>
+    <w:lsdException w:uiPriority="99" w:name="Table Professional"/>
+    <w:lsdException w:uiPriority="99" w:name="Table Subtle 1"/>
+    <w:lsdException w:uiPriority="99" w:name="Table Subtle 2"/>
+    <w:lsdException w:uiPriority="99" w:name="Table Web 1"/>
+    <w:lsdException w:uiPriority="99" w:name="Table Web 2"/>
+    <w:lsdException w:uiPriority="99" w:name="Table Web 3"/>
+    <w:lsdException w:uiPriority="99" w:name="Balloon Text"/>
+    <w:lsdException w:qFormat="1" w:unhideWhenUsed="0" w:uiPriority="59" w:semiHidden="0" w:name="Table Grid"/>
+    <w:lsdException w:uiPriority="99" w:name="Table Theme"/>
+    <w:lsdException w:unhideWhenUsed="0" w:uiPriority="60" w:semiHidden="0" w:name="Light Shading"/>
+    <w:lsdException w:unhideWhenUsed="0" w:uiPriority="61" w:semiHidden="0" w:name="Light List"/>
+    <w:lsdException w:unhideWhenUsed="0" w:uiPriority="62" w:semiHidden="0" w:name="Light Grid"/>
+    <w:lsdException w:unhideWhenUsed="0" w:uiPriority="63" w:semiHidden="0" w:name="Medium Shading 1"/>
+    <w:lsdException w:unhideWhenUsed="0" w:uiPriority="64" w:semiHidden="0" w:name="Medium Shading 2"/>
+    <w:lsdException w:unhideWhenUsed="0" w:uiPriority="65" w:semiHidden="0" w:name="Medium List 1"/>
+    <w:lsdException w:unhideWhenUsed="0" w:uiPriority="66" w:semiHidden="0" w:name="Medium List 2"/>
+    <w:lsdException w:unhideWhenUsed="0" w:uiPriority="67" w:semiHidden="0" w:name="Medium Grid 1"/>
+    <w:lsdException w:unhideWhenUsed="0" w:uiPriority="68" w:semiHidden="0" w:name="Medium Grid 2"/>
+    <w:lsdException w:unhideWhenUsed="0" w:uiPriority="69" w:semiHidden="0" w:name="Medium Grid 3"/>
+    <w:lsdException w:unhideWhenUsed="0" w:uiPriority="70" w:semiHidden="0" w:name="Dark List"/>
+    <w:lsdException w:unhideWhenUsed="0" w:uiPriority="71" w:semiHidden="0" w:name="Colorful Shading"/>
+    <w:lsdException w:unhideWhenUsed="0" w:uiPriority="72" w:semiHidden="0" w:name="Colorful List"/>
+    <w:lsdException w:unhideWhenUsed="0" w:uiPriority="73" w:semiHidden="0" w:name="Colorful Grid"/>
+    <w:lsdException w:unhideWhenUsed="0" w:uiPriority="60" w:semiHidden="0" w:name="Light Shading Accent 1"/>
+    <w:lsdException w:unhideWhenUsed="0" w:uiPriority="61" w:semiHidden="0" w:name="Light List Accent 1"/>
+    <w:lsdException w:unhideWhenUsed="0" w:uiPriority="62" w:semiHidden="0" w:name="Light Grid Accent 1"/>
+    <w:lsdException w:unhideWhenUsed="0" w:uiPriority="63" w:semiHidden="0" w:name="Medium Shading 1 Accent 1"/>
+    <w:lsdException w:unhideWhenUsed="0" w:uiPriority="64" w:semiHidden="0" w:name="Medium Shading 2 Accent 1"/>
+    <w:lsdException w:unhideWhenUsed="0" w:uiPriority="65" w:semiHidden="0" w:name="Medium List 1 Accent 1"/>
+    <w:lsdException w:uiPriority="99" w:semiHidden="0" w:name="List Paragraph"/>
+    <w:lsdException w:unhideWhenUsed="0" w:uiPriority="66" w:semiHidden="0" w:name="Medium List 2 Accent 1"/>
+    <w:lsdException w:unhideWhenUsed="0" w:uiPriority="67" w:semiHidden="0" w:name="Medium Grid 1 Accent 1"/>
+    <w:lsdException w:unhideWhenUsed="0" w:uiPriority="68" w:semiHidden="0" w:name="Medium Grid 2 Accent 1"/>
+    <w:lsdException w:unhideWhenUsed="0" w:uiPriority="69" w:semiHidden="0" w:name="Medium Grid 3 Accent 1"/>
+    <w:lsdException w:unhideWhenUsed="0" w:uiPriority="70" w:semiHidden="0" w:name="Dark List Accent 1"/>
+    <w:lsdException w:unhideWhenUsed="0" w:uiPriority="71" w:semiHidden="0" w:name="Colorful Shading Accent 1"/>
+    <w:lsdException w:unhideWhenUsed="0" w:uiPriority="72" w:semiHidden="0" w:name="Colorful List Accent 1"/>
+    <w:lsdException w:unhideWhenUsed="0" w:uiPriority="73" w:semiHidden="0" w:name="Colorful Grid Accent 1"/>
+    <w:lsdException w:unhideWhenUsed="0" w:uiPriority="60" w:semiHidden="0" w:name="Light Shading Accent 2"/>
+    <w:lsdException w:unhideWhenUsed="0" w:uiPriority="61" w:semiHidden="0" w:name="Light List Accent 2"/>
+    <w:lsdException w:unhideWhenUsed="0" w:uiPriority="62" w:semiHidden="0" w:name="Light Grid Accent 2"/>
+    <w:lsdException w:unhideWhenUsed="0" w:uiPriority="63" w:semiHidden="0" w:name="Medium Shading 1 Accent 2"/>
+    <w:lsdException w:unhideWhenUsed="0" w:uiPriority="64" w:semiHidden="0" w:name="Medium Shading 2 Accent 2"/>
+    <w:lsdException w:unhideWhenUsed="0" w:uiPriority="65" w:semiHidden="0" w:name="Medium List 1 Accent 2"/>
+    <w:lsdException w:unhideWhenUsed="0" w:uiPriority="66" w:semiHidden="0" w:name="Medium List 2 Accent 2"/>
+    <w:lsdException w:unhideWhenUsed="0" w:uiPriority="67" w:semiHidden="0" w:name="Medium Grid 1 Accent 2"/>
+    <w:lsdException w:unhideWhenUsed="0" w:uiPriority="68" w:semiHidden="0" w:name="Medium Grid 2 Accent 2"/>
+    <w:lsdException w:unhideWhenUsed="0" w:uiPriority="69" w:semiHidden="0" w:name="Medium Grid 3 Accent 2"/>
+    <w:lsdException w:unhideWhenUsed="0" w:uiPriority="70" w:semiHidden="0" w:name="Dark List Accent 2"/>
+    <w:lsdException w:unhideWhenUsed="0" w:uiPriority="71" w:semiHidden="0" w:name="Colorful Shading Accent 2"/>
+    <w:lsdException w:unhideWhenUsed="0" w:uiPriority="72" w:semiHidden="0" w:name="Colorful List Accent 2"/>
+    <w:lsdException w:unhideWhenUsed="0" w:uiPriority="73" w:semiHidden="0" w:name="Colorful Grid Accent 2"/>
+    <w:lsdException w:unhideWhenUsed="0" w:uiPriority="60" w:semiHidden="0" w:name="Light Shading Accent 3"/>
+    <w:lsdException w:unhideWhenUsed="0" w:uiPriority="61" w:semiHidden="0" w:name="Light List Accent 3"/>
+    <w:lsdException w:unhideWhenUsed="0" w:uiPriority="62" w:semiHidden="0" w:name="Light Grid Accent 3"/>
+    <w:lsdException w:unhideWhenUsed="0" w:uiPriority="63" w:semiHidden="0" w:name="Medium Shading 1 Accent 3"/>
+    <w:lsdException w:unhideWhenUsed="0" w:uiPriority="64" w:semiHidden="0" w:name="Medium Shading 2 Accent 3"/>
+    <w:lsdException w:unhideWhenUsed="0" w:uiPriority="65" w:semiHidden="0" w:name="Medium List 1 Accent 3"/>
+    <w:lsdException w:unhideWhenUsed="0" w:uiPriority="66" w:semiHidden="0" w:name="Medium List 2 Accent 3"/>
+    <w:lsdException w:unhideWhenUsed="0" w:uiPriority="67" w:semiHidden="0" w:name="Medium Grid 1 Accent 3"/>
+    <w:lsdException w:unhideWhenUsed="0" w:uiPriority="68" w:semiHidden="0" w:name="Medium Grid 2 Accent 3"/>
+    <w:lsdException w:unhideWhenUsed="0" w:uiPriority="69" w:semiHidden="0" w:name="Medium Grid 3 Accent 3"/>
+    <w:lsdException w:unhideWhenUsed="0" w:uiPriority="70" w:semiHidden="0" w:name="Dark List Accent 3"/>
+    <w:lsdException w:unhideWhenUsed="0" w:uiPriority="71" w:semiHidden="0" w:name="Colorful Shading Accent 3"/>
+    <w:lsdException w:unhideWhenUsed="0" w:uiPriority="72" w:semiHidden="0" w:name="Colorful List Accent 3"/>
+    <w:lsdException w:unhideWhenUsed="0" w:uiPriority="73" w:semiHidden="0" w:name="Colorful Grid Accent 3"/>
+    <w:lsdException w:unhideWhenUsed="0" w:uiPriority="60" w:semiHidden="0" w:name="Light Shading Accent 4"/>
+    <w:lsdException w:unhideWhenUsed="0" w:uiPriority="61" w:semiHidden="0" w:name="Light List Accent 4"/>
+    <w:lsdException w:unhideWhenUsed="0" w:uiPriority="62" w:semiHidden="0" w:name="Light Grid Accent 4"/>
+    <w:lsdException w:unhideWhenUsed="0" w:uiPriority="63" w:semiHidden="0" w:name="Medium Shading 1 Accent 4"/>
+    <w:lsdException w:unhideWhenUsed="0" w:uiPriority="64" w:semiHidden="0" w:name="Medium Shading 2 Accent 4"/>
+    <w:lsdException w:unhideWhenUsed="0" w:uiPriority="65" w:semiHidden="0" w:name="Medium List 1 Accent 4"/>
+    <w:lsdException w:unhideWhenUsed="0" w:uiPriority="66" w:semiHidden="0" w:name="Medium List 2 Accent 4"/>
+    <w:lsdException w:unhideWhenUsed="0" w:uiPriority="67" w:semiHidden="0" w:name="Medium Grid 1 Accent 4"/>
+    <w:lsdException w:unhideWhenUsed="0" w:uiPriority="68" w:semiHidden="0" w:name="Medium Grid 2 Accent 4"/>
+    <w:lsdException w:unhideWhenUsed="0" w:uiPriority="69" w:semiHidden="0" w:name="Medium Grid 3 Accent 4"/>
+    <w:lsdException w:unhideWhenUsed="0" w:uiPriority="70" w:semiHidden="0" w:name="Dark List Accent 4"/>
+    <w:lsdException w:unhideWhenUsed="0" w:uiPriority="71" w:semiHidden="0" w:name="Colorful Shading Accent 4"/>
+    <w:lsdException w:unhideWhenUsed="0" w:uiPriority="72" w:semiHidden="0" w:name="Colorful List Accent 4"/>
+    <w:lsdException w:unhideWhenUsed="0" w:uiPriority="73" w:semiHidden="0" w:name="Colorful Grid Accent 4"/>
+    <w:lsdException w:unhideWhenUsed="0" w:uiPriority="60" w:semiHidden="0" w:name="Light Shading Accent 5"/>
+    <w:lsdException w:unhideWhenUsed="0" w:uiPriority="61" w:semiHidden="0" w:name="Light List Accent 5"/>
+    <w:lsdException w:unhideWhenUsed="0" w:uiPriority="62" w:semiHidden="0" w:name="Light Grid Accent 5"/>
+    <w:lsdException w:unhideWhenUsed="0" w:uiPriority="63" w:semiHidden="0" w:name="Medium Shading 1 Accent 5"/>
+    <w:lsdException w:unhideWhenUsed="0" w:uiPriority="64" w:semiHidden="0" w:name="Medium Shading 2 Accent 5"/>
+    <w:lsdException w:unhideWhenUsed="0" w:uiPriority="65" w:semiHidden="0" w:name="Medium List 1 Accent 5"/>
+    <w:lsdException w:unhideWhenUsed="0" w:uiPriority="66" w:semiHidden="0" w:name="Medium List 2 Accent 5"/>
+    <w:lsdException w:unhideWhenUsed="0" w:uiPriority="67" w:semiHidden="0" w:name="Medium Grid 1 Accent 5"/>
+    <w:lsdException w:unhideWhenUsed="0" w:uiPriority="68" w:semiHidden="0" w:name="Medium Grid 2 Accent 5"/>
+    <w:lsdException w:unhideWhenUsed="0" w:uiPriority="69" w:semiHidden="0" w:name="Medium Grid 3 Accent 5"/>
+    <w:lsdException w:unhideWhenUsed="0" w:uiPriority="70" w:semiHidden="0" w:name="Dark List Accent 5"/>
+    <w:lsdException w:unhideWhenUsed="0" w:uiPriority="71" w:semiHidden="0" w:name="Colorful Shading Accent 5"/>
+    <w:lsdException w:unhideWhenUsed="0" w:uiPriority="72" w:semiHidden="0" w:name="Colorful List Accent 5"/>
+    <w:lsdException w:unhideWhenUsed="0" w:uiPriority="73" w:semiHidden="0" w:name="Colorful Grid Accent 5"/>
+    <w:lsdException w:unhideWhenUsed="0" w:uiPriority="60" w:semiHidden="0" w:name="Light Shading Accent 6"/>
+    <w:lsdException w:unhideWhenUsed="0" w:uiPriority="61" w:semiHidden="0" w:name="Light List Accent 6"/>
+    <w:lsdException w:unhideWhenUsed="0" w:uiPriority="62" w:semiHidden="0" w:name="Light Grid Accent 6"/>
+    <w:lsdException w:unhideWhenUsed="0" w:uiPriority="63" w:semiHidden="0" w:name="Medium Shading 1 Accent 6"/>
+    <w:lsdException w:unhideWhenUsed="0" w:uiPriority="64" w:semiHidden="0" w:name="Medium Shading 2 Accent 6"/>
+    <w:lsdException w:unhideWhenUsed="0" w:uiPriority="65" w:semiHidden="0" w:name="Medium List 1 Accent 6"/>
+    <w:lsdException w:unhideWhenUsed="0" w:uiPriority="66" w:semiHidden="0" w:name="Medium List 2 Accent 6"/>
+    <w:lsdException w:unhideWhenUsed="0" w:uiPriority="67" w:semiHidden="0" w:name="Medium Grid 1 Accent 6"/>
+    <w:lsdException w:unhideWhenUsed="0" w:uiPriority="68" w:semiHidden="0" w:name="Medium Grid 2 Accent 6"/>
+    <w:lsdException w:unhideWhenUsed="0" w:uiPriority="69" w:semiHidden="0" w:name="Medium Grid 3 Accent 6"/>
+    <w:lsdException w:unhideWhenUsed="0" w:uiPriority="70" w:semiHidden="0" w:name="Dark List Accent 6"/>
+    <w:lsdException w:unhideWhenUsed="0" w:uiPriority="71" w:semiHidden="0" w:name="Colorful Shading Accent 6"/>
+    <w:lsdException w:unhideWhenUsed="0" w:uiPriority="72" w:semiHidden="0" w:name="Colorful List Accent 6"/>
+    <w:lsdException w:unhideWhenUsed="0" w:uiPriority="73" w:semiHidden="0" w:name="Colorful Grid Accent 6"/>
   </w:latentStyles>
-  <w:style w:type="paragraph" w:default="1" w:styleId="a">
+  <w:style w:type="paragraph" w:default="1" w:styleId="1">
     <w:name w:val="Normal"/>
     <w:qFormat/>
+    <w:uiPriority w:val="0"/>
     <w:pPr>
       <w:widowControl w:val="0"/>
+      <w:spacing w:after="160" w:line="278" w:lineRule="auto"/>
       <w:jc w:val="both"/>
     </w:pPr>
     <w:rPr>
+      <w:rFonts w:asciiTheme="minorHAnsi" w:hAnsiTheme="minorHAnsi" w:eastAsiaTheme="minorEastAsia" w:cstheme="minorBidi"/>
       <w:kern w:val="2"/>
       <w:sz w:val="21"/>
       <w:szCs w:val="22"/>
+      <w:lang w:val="en-US" w:eastAsia="zh-CN" w:bidi="ar-SA"/>
     </w:rPr>
   </w:style>
-  <w:style w:type="character" w:default="1" w:styleId="a0">
+  <w:style w:type="character" w:default="1" w:styleId="4">
     <w:name w:val="Default Paragraph Font"/>
-    <w:uiPriority w:val="1"/>
     <w:semiHidden/>
     <w:unhideWhenUsed/>
+    <w:uiPriority w:val="1"/>
   </w:style>
-  <w:style w:type="table" w:default="1" w:styleId="a1">
+  <w:style w:type="table" w:default="1" w:styleId="2">
     <w:name w:val="Normal Table"/>
-    <w:uiPriority w:val="99"/>
     <w:semiHidden/>
     <w:unhideWhenUsed/>
+    <w:uiPriority w:val="99"/>
     <w:tblPr>
-      <w:tblInd w:w="0" w:type="dxa"/>
       <w:tblCellMar>
         <w:top w:w="0" w:type="dxa"/>
         <w:left w:w="108" w:type="dxa"/>
@@ -3232,35 +2996,40 @@
       </w:tblCellMar>
     </w:tblPr>
   </w:style>
-  <w:style w:type="numbering" w:default="1" w:styleId="a2">
-    <w:name w:val="No List"/>
-    <w:uiPriority w:val="99"/>
-    <w:semiHidden/>
-    <w:unhideWhenUsed/>
-  </w:style>
-  <w:style w:type="table" w:styleId="a3">
+  <w:style w:type="table" w:styleId="3">
     <w:name w:val="Table Grid"/>
-    <w:basedOn w:val="a1"/>
+    <w:basedOn w:val="2"/>
+    <w:qFormat/>
     <w:uiPriority w:val="59"/>
-    <w:qFormat/>
     <w:tblPr>
       <w:tblBorders>
-        <w:top w:val="single" w:sz="4" w:space="0" w:color="auto"/>
-        <w:left w:val="single" w:sz="4" w:space="0" w:color="auto"/>
-        <w:bottom w:val="single" w:sz="4" w:space="0" w:color="auto"/>
-        <w:right w:val="single" w:sz="4" w:space="0" w:color="auto"/>
-        <w:insideH w:val="single" w:sz="4" w:space="0" w:color="auto"/>
-        <w:insideV w:val="single" w:sz="4" w:space="0" w:color="auto"/>
+        <w:top w:val="single" w:color="auto" w:sz="4" w:space="0"/>
+        <w:left w:val="single" w:color="auto" w:sz="4" w:space="0"/>
+        <w:bottom w:val="single" w:color="auto" w:sz="4" w:space="0"/>
+        <w:right w:val="single" w:color="auto" w:sz="4" w:space="0"/>
+        <w:insideH w:val="single" w:color="auto" w:sz="4" w:space="0"/>
+        <w:insideV w:val="single" w:color="auto" w:sz="4" w:space="0"/>
       </w:tblBorders>
     </w:tblPr>
   </w:style>
-  <w:style w:type="paragraph" w:styleId="a4">
+  <w:style w:type="character" w:styleId="5">
+    <w:name w:val="HTML Code"/>
+    <w:basedOn w:val="4"/>
+    <w:semiHidden/>
+    <w:unhideWhenUsed/>
+    <w:uiPriority w:val="99"/>
+    <w:rPr>
+      <w:rFonts w:ascii="Courier New" w:hAnsi="Courier New"/>
+      <w:sz w:val="20"/>
+    </w:rPr>
+  </w:style>
+  <w:style w:type="paragraph" w:styleId="6">
     <w:name w:val="List Paragraph"/>
-    <w:basedOn w:val="a"/>
+    <w:basedOn w:val="1"/>
+    <w:unhideWhenUsed/>
     <w:uiPriority w:val="99"/>
-    <w:unhideWhenUsed/>
     <w:pPr>
-      <w:ind w:firstLineChars="200" w:firstLine="420"/>
+      <w:ind w:firstLine="420" w:firstLineChars="200"/>
     </w:pPr>
   </w:style>
 </w:styles>
@@ -3547,15 +3316,10 @@
     </a:fmtScheme>
   </a:themeElements>
   <a:objectDefaults/>
-  <a:extraClrSchemeLst/>
 </a:theme>
 </file>
 
 <file path=customXml/item1.xml><?xml version="1.0" encoding="utf-8"?>
-<b:Sources xmlns:b="http://schemas.openxmlformats.org/officeDocument/2006/bibliography" xmlns="http://schemas.openxmlformats.org/officeDocument/2006/bibliography" SelectedStyle="\APASixthEditionOfficeOnline.xsl" StyleName="APA" Version="6"/>
-</file>
-
-<file path=customXml/item2.xml><?xml version="1.0" encoding="utf-8"?>
 <s:customData xmlns="http://www.wps.cn/officeDocument/2013/wpsCustomData" xmlns:s="http://www.wps.cn/officeDocument/2013/wpsCustomData">
   <customSectProps>
     <customSectPr/>
@@ -3563,18 +3327,20 @@
 </s:customData>
 </file>
 
+<file path=customXml/item2.xml><?xml version="1.0" encoding="utf-8"?>
+<b:Sources xmlns:b="http://schemas.openxmlformats.org/officeDocument/2006/bibliography" xmlns="http://schemas.openxmlformats.org/officeDocument/2006/bibliography" SelectedStyle="\APASixthEditionOfficeOnline.xsl" StyleName="APA" Version="6"/>
+</file>
+
 <file path=customXml/itemProps1.xml><?xml version="1.0" encoding="utf-8"?>
-<ds:datastoreItem xmlns:ds="http://schemas.openxmlformats.org/officeDocument/2006/customXml" ds:itemID="{13C023D3-9816-4312-AD6D-4B5609B14938}">
+<ds:datastoreItem xmlns:ds="http://schemas.openxmlformats.org/officeDocument/2006/customXml" ds:itemID="{B1977F7D-205B-4081-913C-38D41E755F92}">
   <ds:schemaRefs>
-    <ds:schemaRef ds:uri="http://schemas.openxmlformats.org/officeDocument/2006/bibliography"/>
+    <ds:schemaRef ds:uri="http://www.wps.cn/officeDocument/2013/wpsCustomData"/>
   </ds:schemaRefs>
 </ds:datastoreItem>
 </file>
 
 <file path=customXml/itemProps2.xml><?xml version="1.0" encoding="utf-8"?>
-<ds:datastoreItem xmlns:ds="http://schemas.openxmlformats.org/officeDocument/2006/customXml" ds:itemID="{B1977F7D-205B-4081-913C-38D41E755F92}">
-  <ds:schemaRefs>
-    <ds:schemaRef ds:uri="http://www.wps.cn/officeDocument/2013/wpsCustomData"/>
-  </ds:schemaRefs>
+<ds:datastoreItem xmlns:ds="http://schemas.openxmlformats.org/officeDocument/2006/customXml" ds:itemID="{13C023D3-9816-4312-AD6D-4B5609B14938}">
+  <ds:schemaRefs/>
 </ds:datastoreItem>
 </file>
--- a/Course-project-6/report6.docx
+++ b/Course-project-6/report6.docx
@@ -1,19 +1,19 @@
 
 <file path=word/document.xml><?xml version="1.0" encoding="utf-8"?>
-<w:document xmlns:wpc="http://schemas.microsoft.com/office/word/2010/wordprocessingCanvas" xmlns:mc="http://schemas.openxmlformats.org/markup-compatibility/2006" xmlns:o="urn:schemas-microsoft-com:office:office" xmlns:r="http://schemas.openxmlformats.org/officeDocument/2006/relationships" xmlns:m="http://schemas.openxmlformats.org/officeDocument/2006/math" xmlns:v="urn:schemas-microsoft-com:vml" xmlns:wp14="http://schemas.microsoft.com/office/word/2010/wordprocessingDrawing" xmlns:wp="http://schemas.openxmlformats.org/drawingml/2006/wordprocessingDrawing" xmlns:w="http://schemas.openxmlformats.org/wordprocessingml/2006/main" xmlns:w14="http://schemas.microsoft.com/office/word/2010/wordml" xmlns:w10="urn:schemas-microsoft-com:office:word" xmlns:w15="http://schemas.microsoft.com/office/word/2012/wordml" xmlns:wpg="http://schemas.microsoft.com/office/word/2010/wordprocessingGroup" xmlns:wpi="http://schemas.microsoft.com/office/word/2010/wordprocessingInk" xmlns:wne="http://schemas.microsoft.com/office/word/2006/wordml" xmlns:wps="http://schemas.microsoft.com/office/word/2010/wordprocessingShape" xmlns:wpsCustomData="http://www.wps.cn/officeDocument/2013/wpsCustomData" mc:Ignorable="w14 w15 wp14">
+<w:document xmlns:wpc="http://schemas.microsoft.com/office/word/2010/wordprocessingCanvas" xmlns:cx="http://schemas.microsoft.com/office/drawing/2014/chartex" xmlns:cx1="http://schemas.microsoft.com/office/drawing/2015/9/8/chartex" xmlns:cx2="http://schemas.microsoft.com/office/drawing/2015/10/21/chartex" xmlns:cx3="http://schemas.microsoft.com/office/drawing/2016/5/9/chartex" xmlns:cx4="http://schemas.microsoft.com/office/drawing/2016/5/10/chartex" xmlns:cx5="http://schemas.microsoft.com/office/drawing/2016/5/11/chartex" xmlns:cx6="http://schemas.microsoft.com/office/drawing/2016/5/12/chartex" xmlns:cx7="http://schemas.microsoft.com/office/drawing/2016/5/13/chartex" xmlns:cx8="http://schemas.microsoft.com/office/drawing/2016/5/14/chartex" xmlns:mc="http://schemas.openxmlformats.org/markup-compatibility/2006" xmlns:aink="http://schemas.microsoft.com/office/drawing/2016/ink" xmlns:am3d="http://schemas.microsoft.com/office/drawing/2017/model3d" xmlns:o="urn:schemas-microsoft-com:office:office" xmlns:oel="http://schemas.microsoft.com/office/2019/extlst" xmlns:r="http://schemas.openxmlformats.org/officeDocument/2006/relationships" xmlns:m="http://schemas.openxmlformats.org/officeDocument/2006/math" xmlns:v="urn:schemas-microsoft-com:vml" xmlns:wp14="http://schemas.microsoft.com/office/word/2010/wordprocessingDrawing" xmlns:wp="http://schemas.openxmlformats.org/drawingml/2006/wordprocessingDrawing" xmlns:w10="urn:schemas-microsoft-com:office:word" xmlns:w="http://schemas.openxmlformats.org/wordprocessingml/2006/main" xmlns:w14="http://schemas.microsoft.com/office/word/2010/wordml" xmlns:w15="http://schemas.microsoft.com/office/word/2012/wordml" xmlns:w16cex="http://schemas.microsoft.com/office/word/2018/wordml/cex" xmlns:w16cid="http://schemas.microsoft.com/office/word/2016/wordml/cid" xmlns:w16="http://schemas.microsoft.com/office/word/2018/wordml" xmlns:w16du="http://schemas.microsoft.com/office/word/2023/wordml/word16du" xmlns:w16sdtdh="http://schemas.microsoft.com/office/word/2020/wordml/sdtdatahash" xmlns:w16sdtfl="http://schemas.microsoft.com/office/word/2024/wordml/sdtformatlock" xmlns:w16se="http://schemas.microsoft.com/office/word/2015/wordml/symex" xmlns:wpg="http://schemas.microsoft.com/office/word/2010/wordprocessingGroup" xmlns:wpi="http://schemas.microsoft.com/office/word/2010/wordprocessingInk" xmlns:wne="http://schemas.microsoft.com/office/word/2006/wordml" xmlns:wps="http://schemas.microsoft.com/office/word/2010/wordprocessingShape" mc:Ignorable="w14 w15 w16se w16cid w16 w16cex w16sdtdh w16sdtfl w16du wp14">
   <w:body>
     <w:p>
       <w:pPr>
         <w:jc w:val="center"/>
         <w:rPr>
-          <w:rFonts w:ascii="Times New Roman" w:hAnsi="Times New Roman" w:eastAsia="楷体" w:cs="Times New Roman"/>
+          <w:rFonts w:ascii="Times New Roman" w:eastAsia="楷体" w:hAnsi="Times New Roman" w:cs="Times New Roman"/>
           <w:b/>
           <w:sz w:val="52"/>
         </w:rPr>
       </w:pPr>
       <w:r>
         <w:rPr>
-          <w:rFonts w:ascii="Times New Roman" w:hAnsi="Times New Roman" w:eastAsia="楷体" w:cs="Times New Roman"/>
+          <w:rFonts w:ascii="Times New Roman" w:eastAsia="楷体" w:hAnsi="Times New Roman" w:cs="Times New Roman"/>
           <w:b/>
           <w:sz w:val="52"/>
         </w:rPr>
@@ -41,7 +41,7 @@
       </w:r>
       <w:r>
         <w:rPr>
-          <w:rFonts w:hint="eastAsia" w:ascii="Times New Roman" w:hAnsi="Times New Roman" w:cs="Times New Roman"/>
+          <w:rFonts w:ascii="Times New Roman" w:hAnsi="Times New Roman" w:cs="Times New Roman" w:hint="eastAsia"/>
           <w:u w:val="single"/>
         </w:rPr>
         <w:t>万煜</w:t>
@@ -57,7 +57,13 @@
         <w:rPr>
           <w:rFonts w:ascii="Times New Roman" w:hAnsi="Times New Roman" w:cs="Times New Roman"/>
         </w:rPr>
-        <w:t xml:space="preserve"> 学号</w:t>
+        <w:t xml:space="preserve"> </w:t>
+      </w:r>
+      <w:r>
+        <w:rPr>
+          <w:rFonts w:ascii="Times New Roman" w:hAnsi="Times New Roman" w:cs="Times New Roman"/>
+        </w:rPr>
+        <w:t>学号</w:t>
       </w:r>
       <w:r>
         <w:rPr>
@@ -68,7 +74,7 @@
       </w:r>
       <w:r>
         <w:rPr>
-          <w:rFonts w:hint="eastAsia" w:ascii="Times New Roman" w:hAnsi="Times New Roman" w:cs="Times New Roman"/>
+          <w:rFonts w:ascii="Times New Roman" w:hAnsi="Times New Roman" w:cs="Times New Roman" w:hint="eastAsia"/>
           <w:u w:val="single"/>
         </w:rPr>
         <w:t>202340210205</w:t>
@@ -95,7 +101,7 @@
       </w:r>
       <w:r>
         <w:rPr>
-          <w:rFonts w:hint="eastAsia" w:ascii="Times New Roman" w:hAnsi="Times New Roman" w:cs="Times New Roman"/>
+          <w:rFonts w:ascii="Times New Roman" w:hAnsi="Times New Roman" w:cs="Times New Roman" w:hint="eastAsia"/>
           <w:u w:val="single"/>
         </w:rPr>
         <w:t>23</w:t>
@@ -115,16 +121,35 @@
       </w:r>
       <w:r>
         <w:rPr>
-          <w:rFonts w:hint="eastAsia" w:ascii="Times New Roman" w:hAnsi="Times New Roman" w:cs="Times New Roman"/>
+          <w:rFonts w:ascii="Times New Roman" w:hAnsi="Times New Roman" w:cs="Times New Roman" w:hint="eastAsia"/>
           <w:u w:val="single"/>
         </w:rPr>
-        <w:t>计算机科学与技术2</w:t>
+        <w:t>计算机科学与技术</w:t>
+      </w:r>
+      <w:r>
+        <w:rPr>
+          <w:rFonts w:ascii="Times New Roman" w:hAnsi="Times New Roman" w:cs="Times New Roman" w:hint="eastAsia"/>
+          <w:u w:val="single"/>
+        </w:rPr>
+        <w:t>2</w:t>
       </w:r>
       <w:r>
         <w:rPr>
           <w:rFonts w:ascii="Times New Roman" w:hAnsi="Times New Roman" w:cs="Times New Roman"/>
         </w:rPr>
-        <w:t>班  成绩</w:t>
+        <w:t>班</w:t>
+      </w:r>
+      <w:r>
+        <w:rPr>
+          <w:rFonts w:ascii="Times New Roman" w:hAnsi="Times New Roman" w:cs="Times New Roman"/>
+        </w:rPr>
+        <w:t xml:space="preserve">  </w:t>
+      </w:r>
+      <w:r>
+        <w:rPr>
+          <w:rFonts w:ascii="Times New Roman" w:hAnsi="Times New Roman" w:cs="Times New Roman"/>
+        </w:rPr>
+        <w:t>成绩</w:t>
       </w:r>
       <w:r>
         <w:rPr>
@@ -143,50 +168,19 @@
     </w:p>
     <w:tbl>
       <w:tblPr>
-        <w:tblStyle w:val="3"/>
+        <w:tblStyle w:val="a3"/>
         <w:tblW w:w="0" w:type="auto"/>
-        <w:tblInd w:w="0" w:type="dxa"/>
-        <w:tblBorders>
-          <w:top w:val="single" w:color="auto" w:sz="4" w:space="0"/>
-          <w:left w:val="single" w:color="auto" w:sz="4" w:space="0"/>
-          <w:bottom w:val="single" w:color="auto" w:sz="4" w:space="0"/>
-          <w:right w:val="single" w:color="auto" w:sz="4" w:space="0"/>
-          <w:insideH w:val="single" w:color="auto" w:sz="4" w:space="0"/>
-          <w:insideV w:val="single" w:color="auto" w:sz="4" w:space="0"/>
-        </w:tblBorders>
-        <w:tblLayout w:type="autofit"/>
-        <w:tblCellMar>
-          <w:top w:w="0" w:type="dxa"/>
-          <w:left w:w="108" w:type="dxa"/>
-          <w:bottom w:w="0" w:type="dxa"/>
-          <w:right w:w="108" w:type="dxa"/>
-        </w:tblCellMar>
+        <w:tblLook w:val="04A0" w:firstRow="1" w:lastRow="0" w:firstColumn="1" w:lastColumn="0" w:noHBand="0" w:noVBand="1"/>
       </w:tblPr>
       <w:tblGrid>
-        <w:gridCol w:w="1671"/>
-        <w:gridCol w:w="2689"/>
-        <w:gridCol w:w="1544"/>
-        <w:gridCol w:w="2618"/>
+        <w:gridCol w:w="1487"/>
+        <w:gridCol w:w="2661"/>
+        <w:gridCol w:w="1342"/>
+        <w:gridCol w:w="2806"/>
       </w:tblGrid>
       <w:tr>
-        <w:tblPrEx>
-          <w:tblBorders>
-            <w:top w:val="single" w:color="auto" w:sz="4" w:space="0"/>
-            <w:left w:val="single" w:color="auto" w:sz="4" w:space="0"/>
-            <w:bottom w:val="single" w:color="auto" w:sz="4" w:space="0"/>
-            <w:right w:val="single" w:color="auto" w:sz="4" w:space="0"/>
-            <w:insideH w:val="single" w:color="auto" w:sz="4" w:space="0"/>
-            <w:insideV w:val="single" w:color="auto" w:sz="4" w:space="0"/>
-          </w:tblBorders>
-          <w:tblCellMar>
-            <w:top w:w="0" w:type="dxa"/>
-            <w:left w:w="108" w:type="dxa"/>
-            <w:bottom w:w="0" w:type="dxa"/>
-            <w:right w:w="108" w:type="dxa"/>
-          </w:tblCellMar>
-        </w:tblPrEx>
         <w:trPr>
-          <w:trHeight w:val="834" w:hRule="atLeast"/>
+          <w:trHeight w:val="834"/>
         </w:trPr>
         <w:tc>
           <w:tcPr>
@@ -229,7 +223,7 @@
             </w:pPr>
             <w:r>
               <w:rPr>
-                <w:rFonts w:hint="eastAsia" w:ascii="Times New Roman" w:hAnsi="Times New Roman" w:cs="Times New Roman"/>
+                <w:rFonts w:ascii="Times New Roman" w:hAnsi="Times New Roman" w:cs="Times New Roman" w:hint="eastAsia"/>
                 <w:sz w:val="24"/>
               </w:rPr>
               <w:t>网络系统与运维</w:t>
@@ -279,24 +273,8 @@
         </w:tc>
       </w:tr>
       <w:tr>
-        <w:tblPrEx>
-          <w:tblBorders>
-            <w:top w:val="single" w:color="auto" w:sz="4" w:space="0"/>
-            <w:left w:val="single" w:color="auto" w:sz="4" w:space="0"/>
-            <w:bottom w:val="single" w:color="auto" w:sz="4" w:space="0"/>
-            <w:right w:val="single" w:color="auto" w:sz="4" w:space="0"/>
-            <w:insideH w:val="single" w:color="auto" w:sz="4" w:space="0"/>
-            <w:insideV w:val="single" w:color="auto" w:sz="4" w:space="0"/>
-          </w:tblBorders>
-          <w:tblCellMar>
-            <w:top w:w="0" w:type="dxa"/>
-            <w:left w:w="108" w:type="dxa"/>
-            <w:bottom w:w="0" w:type="dxa"/>
-            <w:right w:w="108" w:type="dxa"/>
-          </w:tblCellMar>
-        </w:tblPrEx>
         <w:trPr>
-          <w:trHeight w:val="1555" w:hRule="atLeast"/>
+          <w:trHeight w:val="1555"/>
         </w:trPr>
         <w:tc>
           <w:tcPr>
@@ -329,22 +307,16 @@
               </w:numPr>
               <w:spacing w:line="440" w:lineRule="exact"/>
               <w:rPr>
-                <w:rFonts w:ascii="Segoe UI" w:hAnsi="Segoe UI" w:eastAsia="Segoe UI" w:cs="Segoe UI"/>
-                <w:i w:val="0"/>
-                <w:caps w:val="0"/>
+                <w:rFonts w:ascii="Segoe UI" w:eastAsia="Segoe UI" w:hAnsi="Segoe UI" w:cs="Segoe UI"/>
                 <w:color w:val="404040"/>
-                <w:spacing w:val="0"/>
                 <w:sz w:val="24"/>
                 <w:szCs w:val="24"/>
               </w:rPr>
             </w:pPr>
             <w:r>
               <w:rPr>
-                <w:rFonts w:ascii="Segoe UI" w:hAnsi="Segoe UI" w:eastAsia="Segoe UI" w:cs="Segoe UI"/>
-                <w:i w:val="0"/>
-                <w:caps w:val="0"/>
+                <w:rFonts w:ascii="Segoe UI" w:eastAsia="Segoe UI" w:hAnsi="Segoe UI" w:cs="Segoe UI"/>
                 <w:color w:val="404040"/>
-                <w:spacing w:val="0"/>
                 <w:sz w:val="24"/>
                 <w:szCs w:val="24"/>
               </w:rPr>
@@ -359,23 +331,16 @@
               </w:numPr>
               <w:spacing w:line="440" w:lineRule="exact"/>
               <w:rPr>
-                <w:rFonts w:hint="eastAsia" w:ascii="Segoe UI" w:hAnsi="Segoe UI" w:eastAsia="Segoe UI" w:cs="Segoe UI"/>
-                <w:i w:val="0"/>
-                <w:caps w:val="0"/>
+                <w:rFonts w:ascii="Segoe UI" w:eastAsia="Segoe UI" w:hAnsi="Segoe UI" w:cs="Segoe UI"/>
                 <w:color w:val="404040"/>
-                <w:spacing w:val="0"/>
                 <w:sz w:val="24"/>
                 <w:szCs w:val="24"/>
-                <w:lang w:val="en-US" w:eastAsia="zh-CN"/>
-              </w:rPr>
-            </w:pPr>
-            <w:r>
-              <w:rPr>
-                <w:rFonts w:ascii="Segoe UI" w:hAnsi="Segoe UI" w:eastAsia="Segoe UI" w:cs="Segoe UI"/>
-                <w:i w:val="0"/>
-                <w:caps w:val="0"/>
+              </w:rPr>
+            </w:pPr>
+            <w:r>
+              <w:rPr>
+                <w:rFonts w:ascii="Segoe UI" w:eastAsia="Segoe UI" w:hAnsi="Segoe UI" w:cs="Segoe UI"/>
                 <w:color w:val="404040"/>
-                <w:spacing w:val="0"/>
                 <w:sz w:val="24"/>
                 <w:szCs w:val="24"/>
               </w:rPr>
@@ -385,24 +350,8 @@
         </w:tc>
       </w:tr>
       <w:tr>
-        <w:tblPrEx>
-          <w:tblBorders>
-            <w:top w:val="single" w:color="auto" w:sz="4" w:space="0"/>
-            <w:left w:val="single" w:color="auto" w:sz="4" w:space="0"/>
-            <w:bottom w:val="single" w:color="auto" w:sz="4" w:space="0"/>
-            <w:right w:val="single" w:color="auto" w:sz="4" w:space="0"/>
-            <w:insideH w:val="single" w:color="auto" w:sz="4" w:space="0"/>
-            <w:insideV w:val="single" w:color="auto" w:sz="4" w:space="0"/>
-          </w:tblBorders>
-          <w:tblCellMar>
-            <w:top w:w="0" w:type="dxa"/>
-            <w:left w:w="108" w:type="dxa"/>
-            <w:bottom w:w="0" w:type="dxa"/>
-            <w:right w:w="108" w:type="dxa"/>
-          </w:tblCellMar>
-        </w:tblPrEx>
         <w:trPr>
-          <w:trHeight w:val="1691" w:hRule="atLeast"/>
+          <w:trHeight w:val="1691"/>
         </w:trPr>
         <w:tc>
           <w:tcPr>
@@ -435,26 +384,40 @@
               </w:numPr>
               <w:spacing w:line="440" w:lineRule="exact"/>
               <w:rPr>
-                <w:rFonts w:ascii="Segoe UI" w:hAnsi="Segoe UI" w:eastAsia="Segoe UI" w:cs="Segoe UI"/>
-                <w:i w:val="0"/>
-                <w:caps w:val="0"/>
+                <w:rFonts w:ascii="Segoe UI" w:eastAsia="Segoe UI" w:hAnsi="Segoe UI" w:cs="Segoe UI"/>
                 <w:color w:val="404040"/>
-                <w:spacing w:val="0"/>
                 <w:sz w:val="24"/>
                 <w:szCs w:val="24"/>
               </w:rPr>
             </w:pPr>
             <w:r>
               <w:rPr>
-                <w:rFonts w:ascii="Segoe UI" w:hAnsi="Segoe UI" w:eastAsia="Segoe UI" w:cs="Segoe UI"/>
-                <w:i w:val="0"/>
-                <w:caps w:val="0"/>
+                <w:rFonts w:ascii="Segoe UI" w:eastAsia="Segoe UI" w:hAnsi="Segoe UI" w:cs="Segoe UI"/>
                 <w:color w:val="404040"/>
-                <w:spacing w:val="0"/>
                 <w:sz w:val="24"/>
                 <w:szCs w:val="24"/>
               </w:rPr>
-              <w:t>在Packet Tracer中，RIP（路由信息协议）是一种基于距离向量的动态路由协议，通过周期性广播路由更新信息来维护路由表。RIP使用跳数（Hop Count）作为度量值，最大跳数为15，超过该值则认为目标网络不可达。RIP协议通过每隔30秒向邻居路由器发送完整的路由表，确保路由信息的同步。实验中，通过在路由器上启用RIP协议并配置参与RIP的网络范围，可以观察到RIP如何动态学习路由信息并生成路由表。</w:t>
+              <w:t>在Packet Tracer中，RIP（路由信息协议）是一种基于距离向量的动态路由协议，通过周期性广播路由更新信息来维护路由表。RIP使用跳数（Hop Count）作为度量值，</w:t>
+            </w:r>
+            <w:proofErr w:type="gramStart"/>
+            <w:r>
+              <w:rPr>
+                <w:rFonts w:ascii="Segoe UI" w:eastAsia="Segoe UI" w:hAnsi="Segoe UI" w:cs="Segoe UI"/>
+                <w:color w:val="404040"/>
+                <w:sz w:val="24"/>
+                <w:szCs w:val="24"/>
+              </w:rPr>
+              <w:t>最大跳数为</w:t>
+            </w:r>
+            <w:proofErr w:type="gramEnd"/>
+            <w:r>
+              <w:rPr>
+                <w:rFonts w:ascii="Segoe UI" w:eastAsia="Segoe UI" w:hAnsi="Segoe UI" w:cs="Segoe UI"/>
+                <w:color w:val="404040"/>
+                <w:sz w:val="24"/>
+                <w:szCs w:val="24"/>
+              </w:rPr>
+              <w:t>15，超过该值则认为目标网络不可达。RIP协议通过每隔30秒向邻居路由器发送完整的路由表，确保路由信息的同步。实验中，通过在路由器上启用RIP协议并配置参与RIP的网络范围，可以观察到RIP如何动态学习路由信息并生成路由表。</w:t>
             </w:r>
           </w:p>
           <w:p>
@@ -465,50 +428,37 @@
               </w:numPr>
               <w:spacing w:line="440" w:lineRule="exact"/>
               <w:rPr>
-                <w:rFonts w:hint="eastAsia" w:ascii="Segoe UI" w:hAnsi="Segoe UI" w:eastAsia="Segoe UI" w:cs="Segoe UI"/>
-                <w:i w:val="0"/>
-                <w:caps w:val="0"/>
+                <w:rFonts w:ascii="Segoe UI" w:eastAsia="Segoe UI" w:hAnsi="Segoe UI" w:cs="Segoe UI"/>
                 <w:color w:val="404040"/>
-                <w:spacing w:val="0"/>
                 <w:sz w:val="24"/>
                 <w:szCs w:val="24"/>
-                <w:lang w:val="en-US" w:eastAsia="zh-CN"/>
-              </w:rPr>
-            </w:pPr>
-            <w:r>
-              <w:rPr>
-                <w:rFonts w:ascii="Segoe UI" w:hAnsi="Segoe UI" w:eastAsia="Segoe UI" w:cs="Segoe UI"/>
-                <w:i w:val="0"/>
-                <w:caps w:val="0"/>
+              </w:rPr>
+            </w:pPr>
+            <w:r>
+              <w:rPr>
+                <w:rFonts w:ascii="Segoe UI" w:eastAsia="Segoe UI" w:hAnsi="Segoe UI" w:cs="Segoe UI"/>
                 <w:color w:val="404040"/>
-                <w:spacing w:val="0"/>
                 <w:sz w:val="24"/>
                 <w:szCs w:val="24"/>
               </w:rPr>
-              <w:t>在Packet Tracer中，OSPF（开放最短路径优先）是一种基于链路状态的动态路由协议，通过构建链路状态数据库（LSDB）并使用Dijkstra的最短路径优先（SPF）算法计算最优路径。OSPF将网络划分为多个区域（Area），其中Area 0为骨干区域，其他区域必须与Area 0直接或间接相连。OSPF路由器通过发送Hello报文建立邻居关系，并交换链路状态通告（LSA）来同步链路状态信息。</w:t>
+              <w:t>在Packet Tracer中，OSPF（开放最短路径优先）是一种基于链路状态的动态路由协议，通过构建链路状态数据库（LSDB）并使用Dijkstra的最短路径优先（SPF）算法计算最优路径。OSPF将网络划分为多个区域（Area），其中Area 0为骨干区域，其他区域必须与Area 0直接或间接相连。OSPF路由器通过发</w:t>
+            </w:r>
+            <w:r>
+              <w:rPr>
+                <w:rFonts w:ascii="Segoe UI" w:eastAsia="Segoe UI" w:hAnsi="Segoe UI" w:cs="Segoe UI"/>
+                <w:color w:val="404040"/>
+                <w:sz w:val="24"/>
+                <w:szCs w:val="24"/>
+              </w:rPr>
+              <w:lastRenderedPageBreak/>
+              <w:t>送Hello报文建立邻居关系，并交换链路状态通告（LSA）来同步链路状态信息。</w:t>
             </w:r>
           </w:p>
         </w:tc>
       </w:tr>
       <w:tr>
-        <w:tblPrEx>
-          <w:tblBorders>
-            <w:top w:val="single" w:color="auto" w:sz="4" w:space="0"/>
-            <w:left w:val="single" w:color="auto" w:sz="4" w:space="0"/>
-            <w:bottom w:val="single" w:color="auto" w:sz="4" w:space="0"/>
-            <w:right w:val="single" w:color="auto" w:sz="4" w:space="0"/>
-            <w:insideH w:val="single" w:color="auto" w:sz="4" w:space="0"/>
-            <w:insideV w:val="single" w:color="auto" w:sz="4" w:space="0"/>
-          </w:tblBorders>
-          <w:tblCellMar>
-            <w:top w:w="0" w:type="dxa"/>
-            <w:left w:w="108" w:type="dxa"/>
-            <w:bottom w:w="0" w:type="dxa"/>
-            <w:right w:w="108" w:type="dxa"/>
-          </w:tblCellMar>
-        </w:tblPrEx>
         <w:trPr>
-          <w:trHeight w:val="1261" w:hRule="atLeast"/>
+          <w:trHeight w:val="1261"/>
         </w:trPr>
         <w:tc>
           <w:tcPr>
@@ -519,10 +469,9 @@
             <w:pPr>
               <w:spacing w:line="440" w:lineRule="exact"/>
               <w:rPr>
-                <w:rFonts w:hint="eastAsia" w:ascii="Times New Roman" w:hAnsi="Times New Roman" w:cs="Times New Roman" w:eastAsiaTheme="minorEastAsia"/>
+                <w:rFonts w:ascii="Times New Roman" w:hAnsi="Times New Roman" w:cs="Times New Roman"/>
                 <w:b/>
                 <w:sz w:val="24"/>
-                <w:lang w:eastAsia="zh-CN"/>
               </w:rPr>
             </w:pPr>
             <w:r>
@@ -531,6 +480,7 @@
                 <w:b/>
                 <w:sz w:val="24"/>
               </w:rPr>
+              <w:lastRenderedPageBreak/>
               <w:t>主要设备、器材</w:t>
             </w:r>
           </w:p>
@@ -538,18 +488,16 @@
             <w:pPr>
               <w:spacing w:line="440" w:lineRule="exact"/>
               <w:rPr>
-                <w:rFonts w:hint="default" w:ascii="Times New Roman" w:hAnsi="Times New Roman" w:cs="Times New Roman" w:eastAsiaTheme="minorEastAsia"/>
+                <w:rFonts w:ascii="Times New Roman" w:hAnsi="Times New Roman" w:cs="Times New Roman"/>
                 <w:b/>
                 <w:sz w:val="24"/>
-                <w:lang w:val="en-US" w:eastAsia="zh-CN"/>
-              </w:rPr>
-            </w:pPr>
-            <w:r>
-              <w:rPr>
-                <w:rFonts w:hint="eastAsia" w:ascii="Times New Roman" w:hAnsi="Times New Roman" w:cs="Times New Roman"/>
+              </w:rPr>
+            </w:pPr>
+            <w:r>
+              <w:rPr>
+                <w:rFonts w:ascii="Times New Roman" w:hAnsi="Times New Roman" w:cs="Times New Roman" w:hint="eastAsia"/>
                 <w:b/>
                 <w:sz w:val="24"/>
-                <w:lang w:val="en-US" w:eastAsia="zh-CN"/>
               </w:rPr>
               <w:t>Packet tracer</w:t>
             </w:r>
@@ -557,24 +505,8 @@
         </w:tc>
       </w:tr>
       <w:tr>
-        <w:tblPrEx>
-          <w:tblBorders>
-            <w:top w:val="single" w:color="auto" w:sz="4" w:space="0"/>
-            <w:left w:val="single" w:color="auto" w:sz="4" w:space="0"/>
-            <w:bottom w:val="single" w:color="auto" w:sz="4" w:space="0"/>
-            <w:right w:val="single" w:color="auto" w:sz="4" w:space="0"/>
-            <w:insideH w:val="single" w:color="auto" w:sz="4" w:space="0"/>
-            <w:insideV w:val="single" w:color="auto" w:sz="4" w:space="0"/>
-          </w:tblBorders>
-          <w:tblCellMar>
-            <w:top w:w="0" w:type="dxa"/>
-            <w:left w:w="108" w:type="dxa"/>
-            <w:bottom w:w="0" w:type="dxa"/>
-            <w:right w:w="108" w:type="dxa"/>
-          </w:tblCellMar>
-        </w:tblPrEx>
         <w:trPr>
-          <w:trHeight w:val="6368" w:hRule="atLeast"/>
+          <w:trHeight w:val="6368"/>
         </w:trPr>
         <w:tc>
           <w:tcPr>
@@ -600,7 +532,7 @@
             </w:r>
             <w:r>
               <w:rPr>
-                <w:rFonts w:hint="eastAsia" w:ascii="Times New Roman" w:hAnsi="Times New Roman"/>
+                <w:rFonts w:ascii="Times New Roman" w:hAnsi="Times New Roman" w:hint="eastAsia"/>
                 <w:b/>
                 <w:sz w:val="24"/>
               </w:rPr>
@@ -609,7 +541,7 @@
           </w:p>
           <w:p>
             <w:pPr>
-              <w:pStyle w:val="6"/>
+              <w:pStyle w:val="a4"/>
               <w:numPr>
                 <w:ilvl w:val="0"/>
                 <w:numId w:val="3"/>
@@ -624,25 +556,41 @@
             </w:pPr>
             <w:r>
               <w:rPr>
-                <w:rFonts w:hint="eastAsia" w:ascii="Times New Roman" w:hAnsi="Times New Roman" w:cs="Times New Roman"/>
+                <w:rFonts w:ascii="Times New Roman" w:hAnsi="Times New Roman" w:cs="Times New Roman" w:hint="eastAsia"/>
                 <w:b/>
                 <w:sz w:val="24"/>
               </w:rPr>
-              <w:t>验证路由信息协议（RIP）的作用</w:t>
-            </w:r>
-          </w:p>
-          <w:p>
-            <w:pPr>
-              <w:spacing w:line="440" w:lineRule="exact"/>
-              <w:rPr>
-                <w:rFonts w:hint="eastAsia" w:ascii="Times New Roman" w:hAnsi="Times New Roman" w:cs="Times New Roman"/>
-                <w:bCs/>
-                <w:sz w:val="24"/>
-              </w:rPr>
-            </w:pPr>
-            <w:r>
-              <w:rPr>
-                <w:rFonts w:hint="eastAsia" w:ascii="Times New Roman" w:hAnsi="Times New Roman" w:cs="Times New Roman"/>
+              <w:t>验证路由信息协议（</w:t>
+            </w:r>
+            <w:r>
+              <w:rPr>
+                <w:rFonts w:ascii="Times New Roman" w:hAnsi="Times New Roman" w:cs="Times New Roman" w:hint="eastAsia"/>
+                <w:b/>
+                <w:sz w:val="24"/>
+              </w:rPr>
+              <w:t>RIP</w:t>
+            </w:r>
+            <w:r>
+              <w:rPr>
+                <w:rFonts w:ascii="Times New Roman" w:hAnsi="Times New Roman" w:cs="Times New Roman" w:hint="eastAsia"/>
+                <w:b/>
+                <w:sz w:val="24"/>
+              </w:rPr>
+              <w:t>）的作用</w:t>
+            </w:r>
+          </w:p>
+          <w:p>
+            <w:pPr>
+              <w:spacing w:line="440" w:lineRule="exact"/>
+              <w:rPr>
+                <w:rFonts w:ascii="Times New Roman" w:hAnsi="Times New Roman" w:cs="Times New Roman"/>
+                <w:bCs/>
+                <w:sz w:val="24"/>
+              </w:rPr>
+            </w:pPr>
+            <w:r>
+              <w:rPr>
+                <w:rFonts w:ascii="Times New Roman" w:hAnsi="Times New Roman" w:cs="Times New Roman" w:hint="eastAsia"/>
                 <w:bCs/>
                 <w:sz w:val="24"/>
               </w:rPr>
@@ -722,10 +670,11 @@
               <w:rPr>
                 <w:rFonts w:ascii="Times New Roman" w:hAnsi="Times New Roman" w:cs="Times New Roman"/>
                 <w:bCs/>
+                <w:noProof/>
                 <w:sz w:val="24"/>
               </w:rPr>
               <w:drawing>
-                <wp:inline distT="0" distB="0" distL="0" distR="0">
+                <wp:inline distT="0" distB="0" distL="0" distR="0" wp14:anchorId="38BA1CAE" wp14:editId="56EB0053">
                   <wp:extent cx="5274310" cy="2619375"/>
                   <wp:effectExtent l="0" t="0" r="2540" b="9525"/>
                   <wp:docPr id="400969805" name="图片 1"/>
@@ -742,7 +691,7 @@
                           </pic:cNvPicPr>
                         </pic:nvPicPr>
                         <pic:blipFill>
-                          <a:blip r:embed="rId4"/>
+                          <a:blip r:embed="rId7"/>
                           <a:stretch>
                             <a:fillRect/>
                           </a:stretch>
@@ -774,130 +723,223 @@
             </w:pPr>
             <w:r>
               <w:rPr>
-                <w:rFonts w:hint="eastAsia" w:ascii="Times New Roman" w:hAnsi="Times New Roman" w:cs="Times New Roman"/>
-                <w:bCs/>
-                <w:sz w:val="24"/>
-              </w:rPr>
-              <w:t>其中我们需要注意的是在连接XX和XX这两台路由器的时候我们需要给这两台路由器都连接一个串行接口的卡槽，然后选择对应的线将他们连接起来。</w:t>
-            </w:r>
-          </w:p>
-          <w:p>
-            <w:pPr>
-              <w:spacing w:line="440" w:lineRule="exact"/>
-              <w:rPr>
-                <w:rFonts w:ascii="Times New Roman" w:hAnsi="Times New Roman" w:cs="Times New Roman"/>
-                <w:bCs/>
-                <w:sz w:val="24"/>
-              </w:rPr>
-            </w:pPr>
-          </w:p>
-          <w:p>
-            <w:pPr>
-              <w:spacing w:line="440" w:lineRule="exact"/>
-              <w:rPr>
-                <w:rFonts w:ascii="Times New Roman" w:hAnsi="Times New Roman" w:cs="Times New Roman"/>
-                <w:bCs/>
-                <w:sz w:val="24"/>
-              </w:rPr>
-            </w:pPr>
-          </w:p>
-          <w:p>
-            <w:pPr>
-              <w:spacing w:line="440" w:lineRule="exact"/>
-              <w:rPr>
-                <w:rFonts w:ascii="Times New Roman" w:hAnsi="Times New Roman" w:cs="Times New Roman"/>
-                <w:bCs/>
-                <w:sz w:val="24"/>
-              </w:rPr>
-            </w:pPr>
-          </w:p>
-          <w:p>
-            <w:pPr>
-              <w:spacing w:line="440" w:lineRule="exact"/>
-              <w:rPr>
-                <w:rFonts w:ascii="Times New Roman" w:hAnsi="Times New Roman" w:cs="Times New Roman"/>
-                <w:bCs/>
-                <w:sz w:val="24"/>
-              </w:rPr>
-            </w:pPr>
-          </w:p>
-          <w:p>
-            <w:pPr>
-              <w:spacing w:line="440" w:lineRule="exact"/>
-              <w:rPr>
-                <w:rFonts w:ascii="Times New Roman" w:hAnsi="Times New Roman" w:cs="Times New Roman"/>
-                <w:bCs/>
-                <w:sz w:val="24"/>
-              </w:rPr>
-            </w:pPr>
-          </w:p>
-          <w:p>
-            <w:pPr>
-              <w:spacing w:line="440" w:lineRule="exact"/>
-              <w:rPr>
-                <w:rFonts w:ascii="Times New Roman" w:hAnsi="Times New Roman" w:cs="Times New Roman"/>
-                <w:bCs/>
-                <w:sz w:val="24"/>
-              </w:rPr>
-            </w:pPr>
-          </w:p>
-          <w:p>
-            <w:pPr>
-              <w:spacing w:line="440" w:lineRule="exact"/>
-              <w:rPr>
-                <w:rFonts w:ascii="Times New Roman" w:hAnsi="Times New Roman" w:cs="Times New Roman"/>
-                <w:bCs/>
-                <w:sz w:val="24"/>
-              </w:rPr>
-            </w:pPr>
-          </w:p>
-          <w:p>
-            <w:pPr>
-              <w:spacing w:line="440" w:lineRule="exact"/>
-              <w:rPr>
-                <w:rFonts w:ascii="Times New Roman" w:hAnsi="Times New Roman" w:cs="Times New Roman"/>
-                <w:bCs/>
-                <w:sz w:val="24"/>
-              </w:rPr>
-            </w:pPr>
-          </w:p>
-          <w:p>
-            <w:pPr>
-              <w:spacing w:line="440" w:lineRule="exact"/>
-              <w:rPr>
-                <w:rFonts w:ascii="Times New Roman" w:hAnsi="Times New Roman" w:cs="Times New Roman"/>
-                <w:bCs/>
-                <w:sz w:val="24"/>
-              </w:rPr>
-            </w:pPr>
-          </w:p>
-          <w:p>
-            <w:pPr>
-              <w:spacing w:line="440" w:lineRule="exact"/>
-              <w:rPr>
-                <w:rFonts w:ascii="Times New Roman" w:hAnsi="Times New Roman" w:cs="Times New Roman"/>
-                <w:bCs/>
-                <w:sz w:val="24"/>
-              </w:rPr>
-            </w:pPr>
-          </w:p>
-          <w:p>
-            <w:pPr>
-              <w:spacing w:line="440" w:lineRule="exact"/>
-              <w:rPr>
-                <w:rFonts w:ascii="Times New Roman" w:hAnsi="Times New Roman" w:cs="Times New Roman"/>
-                <w:bCs/>
-                <w:sz w:val="24"/>
-              </w:rPr>
-            </w:pPr>
-            <w:r>
-              <w:rPr>
-                <w:rFonts w:ascii="Times New Roman" w:hAnsi="Times New Roman" w:cs="Times New Roman"/>
-                <w:bCs/>
+                <w:rFonts w:ascii="Times New Roman" w:hAnsi="Times New Roman" w:cs="Times New Roman" w:hint="eastAsia"/>
+                <w:bCs/>
+                <w:sz w:val="24"/>
+              </w:rPr>
+              <w:t>其中我们需要注意的是在连接</w:t>
+            </w:r>
+            <w:r>
+              <w:rPr>
+                <w:rFonts w:ascii="Times New Roman" w:hAnsi="Times New Roman" w:cs="Times New Roman" w:hint="eastAsia"/>
+                <w:bCs/>
+                <w:sz w:val="24"/>
+              </w:rPr>
+              <w:t>XX</w:t>
+            </w:r>
+            <w:r>
+              <w:rPr>
+                <w:rFonts w:ascii="Times New Roman" w:hAnsi="Times New Roman" w:cs="Times New Roman" w:hint="eastAsia"/>
+                <w:bCs/>
+                <w:sz w:val="24"/>
+              </w:rPr>
+              <w:t>和</w:t>
+            </w:r>
+            <w:r>
+              <w:rPr>
+                <w:rFonts w:ascii="Times New Roman" w:hAnsi="Times New Roman" w:cs="Times New Roman" w:hint="eastAsia"/>
+                <w:bCs/>
+                <w:sz w:val="24"/>
+              </w:rPr>
+              <w:t>XX</w:t>
+            </w:r>
+            <w:r>
+              <w:rPr>
+                <w:rFonts w:ascii="Times New Roman" w:hAnsi="Times New Roman" w:cs="Times New Roman" w:hint="eastAsia"/>
+                <w:bCs/>
+                <w:sz w:val="24"/>
+              </w:rPr>
+              <w:t>这两台路由器的时候我们需要给这两台路由器都连接一个串行接口的卡槽，然后选择对应的线将他们连接起来。</w:t>
+            </w:r>
+          </w:p>
+          <w:p>
+            <w:pPr>
+              <w:spacing w:line="440" w:lineRule="exact"/>
+              <w:rPr>
+                <w:rFonts w:ascii="Times New Roman" w:hAnsi="Times New Roman" w:cs="Times New Roman"/>
+                <w:bCs/>
+                <w:sz w:val="24"/>
+              </w:rPr>
+            </w:pPr>
+          </w:p>
+          <w:p>
+            <w:pPr>
+              <w:spacing w:line="440" w:lineRule="exact"/>
+              <w:rPr>
+                <w:rFonts w:ascii="Times New Roman" w:hAnsi="Times New Roman" w:cs="Times New Roman"/>
+                <w:bCs/>
+                <w:sz w:val="24"/>
+              </w:rPr>
+            </w:pPr>
+          </w:p>
+          <w:p>
+            <w:pPr>
+              <w:spacing w:line="440" w:lineRule="exact"/>
+              <w:rPr>
+                <w:rFonts w:ascii="Times New Roman" w:hAnsi="Times New Roman" w:cs="Times New Roman"/>
+                <w:bCs/>
+                <w:sz w:val="24"/>
+              </w:rPr>
+            </w:pPr>
+          </w:p>
+          <w:p>
+            <w:pPr>
+              <w:spacing w:line="440" w:lineRule="exact"/>
+              <w:rPr>
+                <w:rFonts w:ascii="Times New Roman" w:hAnsi="Times New Roman" w:cs="Times New Roman"/>
+                <w:bCs/>
+                <w:sz w:val="24"/>
+              </w:rPr>
+            </w:pPr>
+          </w:p>
+          <w:p>
+            <w:pPr>
+              <w:spacing w:line="440" w:lineRule="exact"/>
+              <w:rPr>
+                <w:rFonts w:ascii="Times New Roman" w:hAnsi="Times New Roman" w:cs="Times New Roman"/>
+                <w:bCs/>
+                <w:sz w:val="24"/>
+              </w:rPr>
+            </w:pPr>
+          </w:p>
+          <w:p>
+            <w:pPr>
+              <w:spacing w:line="440" w:lineRule="exact"/>
+              <w:rPr>
+                <w:rFonts w:ascii="Times New Roman" w:hAnsi="Times New Roman" w:cs="Times New Roman"/>
+                <w:bCs/>
+                <w:sz w:val="24"/>
+              </w:rPr>
+            </w:pPr>
+          </w:p>
+          <w:p>
+            <w:pPr>
+              <w:spacing w:line="440" w:lineRule="exact"/>
+              <w:rPr>
+                <w:rFonts w:ascii="Times New Roman" w:hAnsi="Times New Roman" w:cs="Times New Roman"/>
+                <w:bCs/>
+                <w:sz w:val="24"/>
+              </w:rPr>
+            </w:pPr>
+          </w:p>
+          <w:p>
+            <w:pPr>
+              <w:spacing w:line="440" w:lineRule="exact"/>
+              <w:rPr>
+                <w:rFonts w:ascii="Times New Roman" w:hAnsi="Times New Roman" w:cs="Times New Roman"/>
+                <w:bCs/>
+                <w:sz w:val="24"/>
+              </w:rPr>
+            </w:pPr>
+          </w:p>
+          <w:p>
+            <w:pPr>
+              <w:spacing w:line="440" w:lineRule="exact"/>
+              <w:rPr>
+                <w:rFonts w:ascii="Times New Roman" w:hAnsi="Times New Roman" w:cs="Times New Roman"/>
+                <w:bCs/>
+                <w:sz w:val="24"/>
+              </w:rPr>
+            </w:pPr>
+          </w:p>
+          <w:p>
+            <w:pPr>
+              <w:spacing w:line="440" w:lineRule="exact"/>
+              <w:rPr>
+                <w:rFonts w:ascii="Times New Roman" w:hAnsi="Times New Roman" w:cs="Times New Roman"/>
+                <w:bCs/>
+                <w:sz w:val="24"/>
+              </w:rPr>
+            </w:pPr>
+          </w:p>
+          <w:p>
+            <w:pPr>
+              <w:spacing w:line="440" w:lineRule="exact"/>
+              <w:rPr>
+                <w:rFonts w:ascii="Times New Roman" w:hAnsi="Times New Roman" w:cs="Times New Roman"/>
+                <w:bCs/>
+                <w:sz w:val="24"/>
+              </w:rPr>
+            </w:pPr>
+          </w:p>
+          <w:p>
+            <w:pPr>
+              <w:spacing w:line="440" w:lineRule="exact"/>
+              <w:rPr>
+                <w:rFonts w:ascii="Times New Roman" w:hAnsi="Times New Roman" w:cs="Times New Roman" w:hint="eastAsia"/>
+                <w:bCs/>
+                <w:sz w:val="24"/>
+              </w:rPr>
+            </w:pPr>
+          </w:p>
+          <w:p>
+            <w:pPr>
+              <w:spacing w:line="440" w:lineRule="exact"/>
+              <w:rPr>
+                <w:rFonts w:ascii="Times New Roman" w:hAnsi="Times New Roman" w:cs="Times New Roman"/>
+                <w:bCs/>
+                <w:sz w:val="24"/>
+              </w:rPr>
+            </w:pPr>
+          </w:p>
+          <w:p>
+            <w:pPr>
+              <w:spacing w:line="440" w:lineRule="exact"/>
+              <w:rPr>
+                <w:rFonts w:ascii="Times New Roman" w:hAnsi="Times New Roman" w:cs="Times New Roman"/>
+                <w:bCs/>
+                <w:sz w:val="24"/>
+              </w:rPr>
+            </w:pPr>
+          </w:p>
+          <w:p>
+            <w:pPr>
+              <w:spacing w:line="440" w:lineRule="exact"/>
+              <w:rPr>
+                <w:rFonts w:ascii="Times New Roman" w:hAnsi="Times New Roman" w:cs="Times New Roman"/>
+                <w:bCs/>
+                <w:sz w:val="24"/>
+              </w:rPr>
+            </w:pPr>
+          </w:p>
+          <w:p>
+            <w:pPr>
+              <w:spacing w:line="440" w:lineRule="exact"/>
+              <w:rPr>
+                <w:rFonts w:ascii="Times New Roman" w:hAnsi="Times New Roman" w:cs="Times New Roman"/>
+                <w:bCs/>
+                <w:sz w:val="24"/>
+              </w:rPr>
+            </w:pPr>
+          </w:p>
+          <w:p>
+            <w:pPr>
+              <w:spacing w:line="440" w:lineRule="exact"/>
+              <w:rPr>
+                <w:rFonts w:ascii="Times New Roman" w:hAnsi="Times New Roman" w:cs="Times New Roman"/>
+                <w:bCs/>
+                <w:sz w:val="24"/>
+              </w:rPr>
+            </w:pPr>
+            <w:r>
+              <w:rPr>
+                <w:rFonts w:ascii="Times New Roman" w:hAnsi="Times New Roman" w:cs="Times New Roman"/>
+                <w:bCs/>
+                <w:noProof/>
                 <w:sz w:val="24"/>
               </w:rPr>
               <w:drawing>
-                <wp:inline distT="0" distB="0" distL="0" distR="0">
+                <wp:inline distT="0" distB="0" distL="0" distR="0" wp14:anchorId="10784413" wp14:editId="70D85129">
                   <wp:extent cx="5274310" cy="3851275"/>
                   <wp:effectExtent l="0" t="0" r="2540" b="0"/>
                   <wp:docPr id="2021919971" name="图片 1"/>
@@ -914,7 +956,7 @@
                           </pic:cNvPicPr>
                         </pic:nvPicPr>
                         <pic:blipFill>
-                          <a:blip r:embed="rId5"/>
+                          <a:blip r:embed="rId8"/>
                           <a:stretch>
                             <a:fillRect/>
                           </a:stretch>
@@ -939,107 +981,142 @@
             <w:pPr>
               <w:spacing w:line="440" w:lineRule="exact"/>
               <w:rPr>
-                <w:rFonts w:hint="eastAsia" w:ascii="Times New Roman" w:hAnsi="Times New Roman" w:cs="Times New Roman"/>
-                <w:bCs/>
-                <w:sz w:val="24"/>
-              </w:rPr>
-            </w:pPr>
-            <w:r>
-              <w:rPr>
-                <w:rFonts w:hint="eastAsia" w:ascii="Times New Roman" w:hAnsi="Times New Roman" w:cs="Times New Roman"/>
-                <w:bCs/>
-                <w:sz w:val="24"/>
-              </w:rPr>
-              <w:t>其中我们需要注意的是在给路由器连接卡槽时需要将路由器的电源关闭。（电源打开的时候时不能添加卡槽的）。这样可以更好地体现出rip协议是以距离也就是经过路由器的数量作为衡量一条路由好坏的标准。</w:t>
-            </w:r>
-          </w:p>
-          <w:p>
-            <w:pPr>
-              <w:spacing w:line="440" w:lineRule="exact"/>
-              <w:rPr>
-                <w:rFonts w:ascii="Times New Roman" w:hAnsi="Times New Roman" w:cs="Times New Roman"/>
-                <w:bCs/>
-                <w:sz w:val="24"/>
-              </w:rPr>
-            </w:pPr>
-          </w:p>
-          <w:p>
-            <w:pPr>
-              <w:spacing w:line="440" w:lineRule="exact"/>
-              <w:rPr>
-                <w:rFonts w:ascii="Times New Roman" w:hAnsi="Times New Roman" w:cs="Times New Roman"/>
-                <w:bCs/>
-                <w:sz w:val="24"/>
-              </w:rPr>
-            </w:pPr>
-          </w:p>
-          <w:p>
-            <w:pPr>
-              <w:spacing w:line="440" w:lineRule="exact"/>
-              <w:rPr>
-                <w:rFonts w:ascii="Times New Roman" w:hAnsi="Times New Roman" w:cs="Times New Roman"/>
-                <w:bCs/>
-                <w:sz w:val="24"/>
-              </w:rPr>
-            </w:pPr>
-          </w:p>
-          <w:p>
-            <w:pPr>
-              <w:spacing w:line="440" w:lineRule="exact"/>
-              <w:rPr>
-                <w:rFonts w:ascii="Times New Roman" w:hAnsi="Times New Roman" w:cs="Times New Roman"/>
-                <w:bCs/>
-                <w:sz w:val="24"/>
-              </w:rPr>
-            </w:pPr>
-          </w:p>
-          <w:p>
-            <w:pPr>
-              <w:spacing w:line="440" w:lineRule="exact"/>
-              <w:rPr>
-                <w:rFonts w:ascii="Times New Roman" w:hAnsi="Times New Roman" w:cs="Times New Roman"/>
-                <w:bCs/>
-                <w:sz w:val="24"/>
-              </w:rPr>
-            </w:pPr>
-          </w:p>
-          <w:p>
-            <w:pPr>
-              <w:spacing w:line="440" w:lineRule="exact"/>
-              <w:rPr>
-                <w:rFonts w:ascii="Times New Roman" w:hAnsi="Times New Roman" w:cs="Times New Roman"/>
-                <w:bCs/>
-                <w:sz w:val="24"/>
-              </w:rPr>
-            </w:pPr>
-          </w:p>
-          <w:p>
-            <w:pPr>
-              <w:spacing w:line="440" w:lineRule="exact"/>
-              <w:rPr>
-                <w:rFonts w:ascii="Times New Roman" w:hAnsi="Times New Roman" w:cs="Times New Roman"/>
-                <w:bCs/>
-                <w:sz w:val="24"/>
-              </w:rPr>
-            </w:pPr>
-          </w:p>
-          <w:p>
-            <w:pPr>
-              <w:spacing w:line="440" w:lineRule="exact"/>
-              <w:rPr>
-                <w:rFonts w:ascii="Times New Roman" w:hAnsi="Times New Roman" w:cs="Times New Roman"/>
-                <w:bCs/>
-                <w:sz w:val="24"/>
-              </w:rPr>
-            </w:pPr>
-            <w:r>
-              <w:rPr>
-                <w:rFonts w:ascii="Times New Roman" w:hAnsi="Times New Roman" w:cs="Times New Roman"/>
-                <w:bCs/>
+                <w:rFonts w:ascii="Times New Roman" w:hAnsi="Times New Roman" w:cs="Times New Roman"/>
+                <w:bCs/>
+                <w:sz w:val="24"/>
+              </w:rPr>
+            </w:pPr>
+            <w:r>
+              <w:rPr>
+                <w:rFonts w:ascii="Times New Roman" w:hAnsi="Times New Roman" w:cs="Times New Roman" w:hint="eastAsia"/>
+                <w:bCs/>
+                <w:sz w:val="24"/>
+              </w:rPr>
+              <w:t>其中我们需要注意的是在给路由器连接卡槽时需要将路由器的电源关闭。（电源打开的时候时不能</w:t>
+            </w:r>
+            <w:proofErr w:type="gramStart"/>
+            <w:r>
+              <w:rPr>
+                <w:rFonts w:ascii="Times New Roman" w:hAnsi="Times New Roman" w:cs="Times New Roman" w:hint="eastAsia"/>
+                <w:bCs/>
+                <w:sz w:val="24"/>
+              </w:rPr>
+              <w:t>添加卡槽</w:t>
+            </w:r>
+            <w:proofErr w:type="gramEnd"/>
+            <w:r>
+              <w:rPr>
+                <w:rFonts w:ascii="Times New Roman" w:hAnsi="Times New Roman" w:cs="Times New Roman" w:hint="eastAsia"/>
+                <w:bCs/>
+                <w:sz w:val="24"/>
+              </w:rPr>
+              <w:t>的）。这样可以更好地体现出</w:t>
+            </w:r>
+            <w:r>
+              <w:rPr>
+                <w:rFonts w:ascii="Times New Roman" w:hAnsi="Times New Roman" w:cs="Times New Roman" w:hint="eastAsia"/>
+                <w:bCs/>
+                <w:sz w:val="24"/>
+              </w:rPr>
+              <w:t>rip</w:t>
+            </w:r>
+            <w:r>
+              <w:rPr>
+                <w:rFonts w:ascii="Times New Roman" w:hAnsi="Times New Roman" w:cs="Times New Roman" w:hint="eastAsia"/>
+                <w:bCs/>
+                <w:sz w:val="24"/>
+              </w:rPr>
+              <w:t>协议是以距离也就是经过路由器的数量作为衡量一条路由好坏的标准。</w:t>
+            </w:r>
+          </w:p>
+          <w:p>
+            <w:pPr>
+              <w:spacing w:line="440" w:lineRule="exact"/>
+              <w:rPr>
+                <w:rFonts w:ascii="Times New Roman" w:hAnsi="Times New Roman" w:cs="Times New Roman"/>
+                <w:bCs/>
+                <w:sz w:val="24"/>
+              </w:rPr>
+            </w:pPr>
+          </w:p>
+          <w:p>
+            <w:pPr>
+              <w:spacing w:line="440" w:lineRule="exact"/>
+              <w:rPr>
+                <w:rFonts w:ascii="Times New Roman" w:hAnsi="Times New Roman" w:cs="Times New Roman"/>
+                <w:bCs/>
+                <w:sz w:val="24"/>
+              </w:rPr>
+            </w:pPr>
+          </w:p>
+          <w:p>
+            <w:pPr>
+              <w:spacing w:line="440" w:lineRule="exact"/>
+              <w:rPr>
+                <w:rFonts w:ascii="Times New Roman" w:hAnsi="Times New Roman" w:cs="Times New Roman"/>
+                <w:bCs/>
+                <w:sz w:val="24"/>
+              </w:rPr>
+            </w:pPr>
+          </w:p>
+          <w:p>
+            <w:pPr>
+              <w:spacing w:line="440" w:lineRule="exact"/>
+              <w:rPr>
+                <w:rFonts w:ascii="Times New Roman" w:hAnsi="Times New Roman" w:cs="Times New Roman"/>
+                <w:bCs/>
+                <w:sz w:val="24"/>
+              </w:rPr>
+            </w:pPr>
+          </w:p>
+          <w:p>
+            <w:pPr>
+              <w:spacing w:line="440" w:lineRule="exact"/>
+              <w:rPr>
+                <w:rFonts w:ascii="Times New Roman" w:hAnsi="Times New Roman" w:cs="Times New Roman"/>
+                <w:bCs/>
+                <w:sz w:val="24"/>
+              </w:rPr>
+            </w:pPr>
+          </w:p>
+          <w:p>
+            <w:pPr>
+              <w:spacing w:line="440" w:lineRule="exact"/>
+              <w:rPr>
+                <w:rFonts w:ascii="Times New Roman" w:hAnsi="Times New Roman" w:cs="Times New Roman"/>
+                <w:bCs/>
+                <w:sz w:val="24"/>
+              </w:rPr>
+            </w:pPr>
+          </w:p>
+          <w:p>
+            <w:pPr>
+              <w:spacing w:line="440" w:lineRule="exact"/>
+              <w:rPr>
+                <w:rFonts w:ascii="Times New Roman" w:hAnsi="Times New Roman" w:cs="Times New Roman"/>
+                <w:bCs/>
+                <w:sz w:val="24"/>
+              </w:rPr>
+            </w:pPr>
+          </w:p>
+          <w:p>
+            <w:pPr>
+              <w:spacing w:line="440" w:lineRule="exact"/>
+              <w:rPr>
+                <w:rFonts w:ascii="Times New Roman" w:hAnsi="Times New Roman" w:cs="Times New Roman"/>
+                <w:bCs/>
+                <w:sz w:val="24"/>
+              </w:rPr>
+            </w:pPr>
+            <w:r>
+              <w:rPr>
+                <w:rFonts w:ascii="Times New Roman" w:hAnsi="Times New Roman" w:cs="Times New Roman"/>
+                <w:bCs/>
+                <w:noProof/>
                 <w:sz w:val="24"/>
               </w:rPr>
               <w:drawing>
-                <wp:inline distT="0" distB="0" distL="0" distR="0">
+                <wp:inline distT="0" distB="0" distL="0" distR="0" wp14:anchorId="35AE7DF1" wp14:editId="02225DB2">
                   <wp:extent cx="5274310" cy="2835275"/>
                   <wp:effectExtent l="0" t="0" r="2540" b="3175"/>
                   <wp:docPr id="521956411" name="图片 1"/>
@@ -1056,7 +1133,7 @@
                           </pic:cNvPicPr>
                         </pic:nvPicPr>
                         <pic:blipFill>
-                          <a:blip r:embed="rId6"/>
+                          <a:blip r:embed="rId9"/>
                           <a:stretch>
                             <a:fillRect/>
                           </a:stretch>
@@ -1191,19 +1268,20 @@
             <w:pPr>
               <w:spacing w:line="440" w:lineRule="exact"/>
               <w:rPr>
-                <w:rFonts w:hint="eastAsia" w:ascii="Times New Roman" w:hAnsi="Times New Roman" w:cs="Times New Roman"/>
-                <w:bCs/>
-                <w:sz w:val="24"/>
-              </w:rPr>
-            </w:pPr>
-            <w:r>
-              <w:rPr>
-                <w:rFonts w:ascii="Times New Roman" w:hAnsi="Times New Roman" w:cs="Times New Roman"/>
-                <w:bCs/>
+                <w:rFonts w:ascii="Times New Roman" w:hAnsi="Times New Roman" w:cs="Times New Roman"/>
+                <w:bCs/>
+                <w:sz w:val="24"/>
+              </w:rPr>
+            </w:pPr>
+            <w:r>
+              <w:rPr>
+                <w:rFonts w:ascii="Times New Roman" w:hAnsi="Times New Roman" w:cs="Times New Roman"/>
+                <w:bCs/>
+                <w:noProof/>
                 <w:sz w:val="24"/>
               </w:rPr>
               <w:drawing>
-                <wp:inline distT="0" distB="0" distL="0" distR="0">
+                <wp:inline distT="0" distB="0" distL="0" distR="0" wp14:anchorId="7B7132A7" wp14:editId="40B12B54">
                   <wp:extent cx="5274310" cy="4362450"/>
                   <wp:effectExtent l="0" t="0" r="2540" b="0"/>
                   <wp:docPr id="1187223356" name="图片 1"/>
@@ -1220,7 +1298,7 @@
                           </pic:cNvPicPr>
                         </pic:nvPicPr>
                         <pic:blipFill>
-                          <a:blip r:embed="rId7"/>
+                          <a:blip r:embed="rId10"/>
                           <a:stretch>
                             <a:fillRect/>
                           </a:stretch>
@@ -1245,129 +1323,170 @@
             <w:pPr>
               <w:spacing w:line="440" w:lineRule="exact"/>
               <w:rPr>
-                <w:rFonts w:hint="eastAsia" w:ascii="Times New Roman" w:hAnsi="Times New Roman" w:cs="Times New Roman"/>
-                <w:bCs/>
-                <w:sz w:val="24"/>
-              </w:rPr>
-            </w:pPr>
-            <w:r>
-              <w:rPr>
-                <w:rFonts w:hint="eastAsia" w:ascii="Times New Roman" w:hAnsi="Times New Roman" w:cs="Times New Roman"/>
-                <w:bCs/>
-                <w:sz w:val="24"/>
-              </w:rPr>
-              <w:t>接下来是配置各路由器的RIP协议。配置好路由器的RIp协议之后我们在经过几个RIP转发周期之后我们可以去查看各路由器的路由表，此时路由表上已经更新好了各路由器转发数据包到各主机的最短路由。</w:t>
-            </w:r>
-          </w:p>
-          <w:p>
-            <w:pPr>
-              <w:spacing w:line="440" w:lineRule="exact"/>
-              <w:rPr>
-                <w:rFonts w:ascii="Times New Roman" w:hAnsi="Times New Roman" w:cs="Times New Roman"/>
-                <w:bCs/>
-                <w:sz w:val="24"/>
-              </w:rPr>
-            </w:pPr>
-          </w:p>
-          <w:p>
-            <w:pPr>
-              <w:spacing w:line="440" w:lineRule="exact"/>
-              <w:rPr>
-                <w:rFonts w:ascii="Times New Roman" w:hAnsi="Times New Roman" w:cs="Times New Roman"/>
-                <w:bCs/>
-                <w:sz w:val="24"/>
-              </w:rPr>
-            </w:pPr>
-          </w:p>
-          <w:p>
-            <w:pPr>
-              <w:spacing w:line="440" w:lineRule="exact"/>
-              <w:rPr>
-                <w:rFonts w:ascii="Times New Roman" w:hAnsi="Times New Roman" w:cs="Times New Roman"/>
-                <w:bCs/>
-                <w:sz w:val="24"/>
-              </w:rPr>
-            </w:pPr>
-          </w:p>
-          <w:p>
-            <w:pPr>
-              <w:spacing w:line="440" w:lineRule="exact"/>
-              <w:rPr>
-                <w:rFonts w:ascii="Times New Roman" w:hAnsi="Times New Roman" w:cs="Times New Roman"/>
-                <w:bCs/>
-                <w:sz w:val="24"/>
-              </w:rPr>
-            </w:pPr>
-          </w:p>
-          <w:p>
-            <w:pPr>
-              <w:spacing w:line="440" w:lineRule="exact"/>
-              <w:rPr>
-                <w:rFonts w:ascii="Times New Roman" w:hAnsi="Times New Roman" w:cs="Times New Roman"/>
-                <w:bCs/>
-                <w:sz w:val="24"/>
-              </w:rPr>
-            </w:pPr>
-          </w:p>
-          <w:p>
-            <w:pPr>
-              <w:spacing w:line="440" w:lineRule="exact"/>
-              <w:rPr>
-                <w:rFonts w:ascii="Times New Roman" w:hAnsi="Times New Roman" w:cs="Times New Roman"/>
-                <w:bCs/>
-                <w:sz w:val="24"/>
-              </w:rPr>
-            </w:pPr>
-          </w:p>
-          <w:p>
-            <w:pPr>
-              <w:spacing w:line="440" w:lineRule="exact"/>
-              <w:rPr>
-                <w:rFonts w:ascii="Times New Roman" w:hAnsi="Times New Roman" w:cs="Times New Roman"/>
-                <w:bCs/>
-                <w:sz w:val="24"/>
-              </w:rPr>
-            </w:pPr>
-          </w:p>
-          <w:p>
-            <w:pPr>
-              <w:spacing w:line="440" w:lineRule="exact"/>
-              <w:rPr>
-                <w:rFonts w:ascii="Times New Roman" w:hAnsi="Times New Roman" w:cs="Times New Roman"/>
-                <w:bCs/>
-                <w:sz w:val="24"/>
-              </w:rPr>
-            </w:pPr>
-          </w:p>
-          <w:p>
-            <w:pPr>
-              <w:spacing w:line="440" w:lineRule="exact"/>
-              <w:rPr>
-                <w:rFonts w:ascii="Times New Roman" w:hAnsi="Times New Roman" w:cs="Times New Roman"/>
-                <w:bCs/>
-                <w:sz w:val="24"/>
-              </w:rPr>
-            </w:pPr>
-          </w:p>
-          <w:p>
-            <w:pPr>
-              <w:spacing w:line="440" w:lineRule="exact"/>
-              <w:rPr>
-                <w:rFonts w:ascii="Times New Roman" w:hAnsi="Times New Roman" w:cs="Times New Roman"/>
-                <w:bCs/>
-                <w:sz w:val="24"/>
-              </w:rPr>
-            </w:pPr>
-            <w:r>
-              <w:rPr>
-                <w:rFonts w:ascii="Times New Roman" w:hAnsi="Times New Roman" w:cs="Times New Roman"/>
-                <w:bCs/>
+                <w:rFonts w:ascii="Times New Roman" w:hAnsi="Times New Roman" w:cs="Times New Roman"/>
+                <w:bCs/>
+                <w:sz w:val="24"/>
+              </w:rPr>
+            </w:pPr>
+            <w:r>
+              <w:rPr>
+                <w:rFonts w:ascii="Times New Roman" w:hAnsi="Times New Roman" w:cs="Times New Roman" w:hint="eastAsia"/>
+                <w:bCs/>
+                <w:sz w:val="24"/>
+              </w:rPr>
+              <w:t>接下来是配置各路由器的</w:t>
+            </w:r>
+            <w:r>
+              <w:rPr>
+                <w:rFonts w:ascii="Times New Roman" w:hAnsi="Times New Roman" w:cs="Times New Roman" w:hint="eastAsia"/>
+                <w:bCs/>
+                <w:sz w:val="24"/>
+              </w:rPr>
+              <w:t>RIP</w:t>
+            </w:r>
+            <w:r>
+              <w:rPr>
+                <w:rFonts w:ascii="Times New Roman" w:hAnsi="Times New Roman" w:cs="Times New Roman" w:hint="eastAsia"/>
+                <w:bCs/>
+                <w:sz w:val="24"/>
+              </w:rPr>
+              <w:t>协议。配置好路由器的</w:t>
+            </w:r>
+            <w:proofErr w:type="spellStart"/>
+            <w:r>
+              <w:rPr>
+                <w:rFonts w:ascii="Times New Roman" w:hAnsi="Times New Roman" w:cs="Times New Roman" w:hint="eastAsia"/>
+                <w:bCs/>
+                <w:sz w:val="24"/>
+              </w:rPr>
+              <w:t>RIp</w:t>
+            </w:r>
+            <w:proofErr w:type="spellEnd"/>
+            <w:r>
+              <w:rPr>
+                <w:rFonts w:ascii="Times New Roman" w:hAnsi="Times New Roman" w:cs="Times New Roman" w:hint="eastAsia"/>
+                <w:bCs/>
+                <w:sz w:val="24"/>
+              </w:rPr>
+              <w:t>协议之后我们在经过几个</w:t>
+            </w:r>
+            <w:r>
+              <w:rPr>
+                <w:rFonts w:ascii="Times New Roman" w:hAnsi="Times New Roman" w:cs="Times New Roman" w:hint="eastAsia"/>
+                <w:bCs/>
+                <w:sz w:val="24"/>
+              </w:rPr>
+              <w:t>RIP</w:t>
+            </w:r>
+            <w:r>
+              <w:rPr>
+                <w:rFonts w:ascii="Times New Roman" w:hAnsi="Times New Roman" w:cs="Times New Roman" w:hint="eastAsia"/>
+                <w:bCs/>
+                <w:sz w:val="24"/>
+              </w:rPr>
+              <w:t>转发周期之后我们可以去查看各路由器的路由表，此时路由表上已经更新好了各路由器转发数据包到各主机的最短路由。</w:t>
+            </w:r>
+          </w:p>
+          <w:p>
+            <w:pPr>
+              <w:spacing w:line="440" w:lineRule="exact"/>
+              <w:rPr>
+                <w:rFonts w:ascii="Times New Roman" w:hAnsi="Times New Roman" w:cs="Times New Roman"/>
+                <w:bCs/>
+                <w:sz w:val="24"/>
+              </w:rPr>
+            </w:pPr>
+          </w:p>
+          <w:p>
+            <w:pPr>
+              <w:spacing w:line="440" w:lineRule="exact"/>
+              <w:rPr>
+                <w:rFonts w:ascii="Times New Roman" w:hAnsi="Times New Roman" w:cs="Times New Roman"/>
+                <w:bCs/>
+                <w:sz w:val="24"/>
+              </w:rPr>
+            </w:pPr>
+          </w:p>
+          <w:p>
+            <w:pPr>
+              <w:spacing w:line="440" w:lineRule="exact"/>
+              <w:rPr>
+                <w:rFonts w:ascii="Times New Roman" w:hAnsi="Times New Roman" w:cs="Times New Roman"/>
+                <w:bCs/>
+                <w:sz w:val="24"/>
+              </w:rPr>
+            </w:pPr>
+          </w:p>
+          <w:p>
+            <w:pPr>
+              <w:spacing w:line="440" w:lineRule="exact"/>
+              <w:rPr>
+                <w:rFonts w:ascii="Times New Roman" w:hAnsi="Times New Roman" w:cs="Times New Roman"/>
+                <w:bCs/>
+                <w:sz w:val="24"/>
+              </w:rPr>
+            </w:pPr>
+          </w:p>
+          <w:p>
+            <w:pPr>
+              <w:spacing w:line="440" w:lineRule="exact"/>
+              <w:rPr>
+                <w:rFonts w:ascii="Times New Roman" w:hAnsi="Times New Roman" w:cs="Times New Roman"/>
+                <w:bCs/>
+                <w:sz w:val="24"/>
+              </w:rPr>
+            </w:pPr>
+          </w:p>
+          <w:p>
+            <w:pPr>
+              <w:spacing w:line="440" w:lineRule="exact"/>
+              <w:rPr>
+                <w:rFonts w:ascii="Times New Roman" w:hAnsi="Times New Roman" w:cs="Times New Roman"/>
+                <w:bCs/>
+                <w:sz w:val="24"/>
+              </w:rPr>
+            </w:pPr>
+          </w:p>
+          <w:p>
+            <w:pPr>
+              <w:spacing w:line="440" w:lineRule="exact"/>
+              <w:rPr>
+                <w:rFonts w:ascii="Times New Roman" w:hAnsi="Times New Roman" w:cs="Times New Roman"/>
+                <w:bCs/>
+                <w:sz w:val="24"/>
+              </w:rPr>
+            </w:pPr>
+          </w:p>
+          <w:p>
+            <w:pPr>
+              <w:spacing w:line="440" w:lineRule="exact"/>
+              <w:rPr>
+                <w:rFonts w:ascii="Times New Roman" w:hAnsi="Times New Roman" w:cs="Times New Roman" w:hint="eastAsia"/>
+                <w:bCs/>
+                <w:sz w:val="24"/>
+              </w:rPr>
+            </w:pPr>
+          </w:p>
+          <w:p>
+            <w:pPr>
+              <w:spacing w:line="440" w:lineRule="exact"/>
+              <w:rPr>
+                <w:rFonts w:ascii="Times New Roman" w:hAnsi="Times New Roman" w:cs="Times New Roman"/>
+                <w:bCs/>
+                <w:sz w:val="24"/>
+              </w:rPr>
+            </w:pPr>
+            <w:r>
+              <w:rPr>
+                <w:rFonts w:ascii="Times New Roman" w:hAnsi="Times New Roman" w:cs="Times New Roman"/>
+                <w:bCs/>
+                <w:noProof/>
                 <w:sz w:val="24"/>
               </w:rPr>
               <w:drawing>
-                <wp:inline distT="0" distB="0" distL="0" distR="0">
-                  <wp:extent cx="5274310" cy="3768090"/>
-                  <wp:effectExtent l="0" t="0" r="2540" b="3810"/>
+                <wp:inline distT="0" distB="0" distL="0" distR="0" wp14:anchorId="67D80D41" wp14:editId="7F3FC19F">
+                  <wp:extent cx="5274310" cy="3257550"/>
+                  <wp:effectExtent l="0" t="0" r="2540" b="0"/>
                   <wp:docPr id="1319519810" name="图片 1"/>
                   <wp:cNvGraphicFramePr>
                     <a:graphicFrameLocks xmlns:a="http://schemas.openxmlformats.org/drawingml/2006/main" noChangeAspect="1"/>
@@ -1382,7 +1501,7 @@
                           </pic:cNvPicPr>
                         </pic:nvPicPr>
                         <pic:blipFill>
-                          <a:blip r:embed="rId8"/>
+                          <a:blip r:embed="rId11"/>
                           <a:stretch>
                             <a:fillRect/>
                           </a:stretch>
@@ -1390,7 +1509,7 @@
                         <pic:spPr>
                           <a:xfrm>
                             <a:off x="0" y="0"/>
-                            <a:ext cx="5274310" cy="3768090"/>
+                            <a:ext cx="5274310" cy="3257550"/>
                           </a:xfrm>
                           <a:prstGeom prst="rect">
                             <a:avLst/>
@@ -1496,10 +1615,11 @@
               <w:rPr>
                 <w:rFonts w:ascii="Times New Roman" w:hAnsi="Times New Roman" w:cs="Times New Roman"/>
                 <w:bCs/>
+                <w:noProof/>
                 <w:sz w:val="24"/>
               </w:rPr>
               <w:drawing>
-                <wp:inline distT="0" distB="0" distL="0" distR="0">
+                <wp:inline distT="0" distB="0" distL="0" distR="0" wp14:anchorId="0E003563" wp14:editId="390CDAB3">
                   <wp:extent cx="5274310" cy="3091815"/>
                   <wp:effectExtent l="0" t="0" r="2540" b="0"/>
                   <wp:docPr id="1474453310" name="图片 1"/>
@@ -1516,7 +1636,7 @@
                           </pic:cNvPicPr>
                         </pic:nvPicPr>
                         <pic:blipFill>
-                          <a:blip r:embed="rId9"/>
+                          <a:blip r:embed="rId12"/>
                           <a:stretch>
                             <a:fillRect/>
                           </a:stretch>
@@ -1646,74 +1766,15 @@
                 <w:sz w:val="24"/>
               </w:rPr>
             </w:pPr>
-          </w:p>
-          <w:p>
-            <w:pPr>
-              <w:spacing w:line="440" w:lineRule="exact"/>
-              <w:rPr>
-                <w:rFonts w:ascii="Times New Roman" w:hAnsi="Times New Roman" w:cs="Times New Roman"/>
-                <w:bCs/>
-                <w:sz w:val="24"/>
-              </w:rPr>
-            </w:pPr>
-          </w:p>
-          <w:p>
-            <w:pPr>
-              <w:spacing w:line="440" w:lineRule="exact"/>
-              <w:rPr>
-                <w:rFonts w:ascii="Times New Roman" w:hAnsi="Times New Roman" w:cs="Times New Roman"/>
-                <w:bCs/>
-                <w:sz w:val="24"/>
-              </w:rPr>
-            </w:pPr>
-          </w:p>
-          <w:p>
-            <w:pPr>
-              <w:spacing w:line="440" w:lineRule="exact"/>
-              <w:rPr>
-                <w:rFonts w:ascii="Times New Roman" w:hAnsi="Times New Roman" w:cs="Times New Roman"/>
-                <w:bCs/>
-                <w:sz w:val="24"/>
-              </w:rPr>
-            </w:pPr>
-          </w:p>
-          <w:p>
-            <w:pPr>
-              <w:spacing w:line="440" w:lineRule="exact"/>
-              <w:rPr>
-                <w:rFonts w:ascii="Times New Roman" w:hAnsi="Times New Roman" w:cs="Times New Roman"/>
-                <w:bCs/>
-                <w:sz w:val="24"/>
-              </w:rPr>
-            </w:pPr>
-          </w:p>
-          <w:p>
-            <w:pPr>
-              <w:spacing w:line="440" w:lineRule="exact"/>
-              <w:rPr>
-                <w:rFonts w:ascii="Times New Roman" w:hAnsi="Times New Roman" w:cs="Times New Roman"/>
-                <w:bCs/>
-                <w:sz w:val="24"/>
-              </w:rPr>
-            </w:pPr>
-          </w:p>
-          <w:p>
-            <w:pPr>
-              <w:spacing w:line="440" w:lineRule="exact"/>
-              <w:rPr>
-                <w:rFonts w:ascii="Times New Roman" w:hAnsi="Times New Roman" w:cs="Times New Roman"/>
-                <w:bCs/>
-                <w:sz w:val="24"/>
-              </w:rPr>
-            </w:pPr>
-            <w:r>
-              <w:rPr>
-                <w:rFonts w:ascii="Times New Roman" w:hAnsi="Times New Roman" w:cs="Times New Roman"/>
-                <w:bCs/>
+            <w:r>
+              <w:rPr>
+                <w:rFonts w:ascii="Times New Roman" w:hAnsi="Times New Roman" w:cs="Times New Roman"/>
+                <w:bCs/>
+                <w:noProof/>
                 <w:sz w:val="24"/>
               </w:rPr>
               <w:drawing>
-                <wp:inline distT="0" distB="0" distL="0" distR="0">
+                <wp:inline distT="0" distB="0" distL="0" distR="0" wp14:anchorId="3D2EE6A9" wp14:editId="4B53AEDF">
                   <wp:extent cx="5274310" cy="4147820"/>
                   <wp:effectExtent l="0" t="0" r="2540" b="5080"/>
                   <wp:docPr id="315913404" name="图片 1"/>
@@ -1730,7 +1791,7 @@
                           </pic:cNvPicPr>
                         </pic:nvPicPr>
                         <pic:blipFill>
-                          <a:blip r:embed="rId10"/>
+                          <a:blip r:embed="rId13"/>
                           <a:stretch>
                             <a:fillRect/>
                           </a:stretch>
@@ -1770,170 +1831,294 @@
                 <w:sz w:val="24"/>
               </w:rPr>
             </w:pPr>
-          </w:p>
-          <w:p>
-            <w:pPr>
-              <w:spacing w:line="440" w:lineRule="exact"/>
-              <w:rPr>
-                <w:rFonts w:ascii="Times New Roman" w:hAnsi="Times New Roman" w:cs="Times New Roman"/>
-                <w:bCs/>
-                <w:sz w:val="24"/>
-              </w:rPr>
-            </w:pPr>
-            <w:r>
-              <w:rPr>
-                <w:rFonts w:hint="eastAsia" w:ascii="Times New Roman" w:hAnsi="Times New Roman" w:cs="Times New Roman"/>
-                <w:bCs/>
-                <w:sz w:val="24"/>
-              </w:rPr>
-              <w:t>此时我们用主机0去ping主机1，我们通过观察结果可知除了第一次请求超时之外其他请求均得到回应。最后我们创建一个简单pdu，原地址为pc0，目的地址是pc1</w:t>
-            </w:r>
-          </w:p>
-          <w:p>
-            <w:pPr>
-              <w:spacing w:line="440" w:lineRule="exact"/>
-              <w:rPr>
-                <w:rFonts w:ascii="Times New Roman" w:hAnsi="Times New Roman" w:cs="Times New Roman"/>
-                <w:bCs/>
-                <w:sz w:val="24"/>
-              </w:rPr>
-            </w:pPr>
-            <w:r>
-              <w:rPr>
-                <w:rFonts w:hint="eastAsia" w:ascii="Times New Roman" w:hAnsi="Times New Roman" w:cs="Times New Roman"/>
-                <w:bCs/>
-                <w:sz w:val="24"/>
-              </w:rPr>
-              <w:t>，我们可以观察的现象是pdu数据包是通过串行线继续传输的，这也就验证了rip协议在传输是优先选择距离较短的路径进行传输的，也就是传输数据时经过的路由越短越好。</w:t>
-            </w:r>
-          </w:p>
-          <w:p>
-            <w:pPr>
-              <w:spacing w:line="440" w:lineRule="exact"/>
-              <w:rPr>
-                <w:rFonts w:hint="eastAsia" w:ascii="Times New Roman" w:hAnsi="Times New Roman" w:cs="Times New Roman"/>
-                <w:bCs/>
-                <w:sz w:val="24"/>
-              </w:rPr>
-            </w:pPr>
-          </w:p>
-          <w:p>
-            <w:pPr>
-              <w:spacing w:line="440" w:lineRule="exact"/>
-              <w:rPr>
-                <w:rFonts w:ascii="Times New Roman" w:hAnsi="Times New Roman" w:cs="Times New Roman"/>
-                <w:bCs/>
-                <w:sz w:val="24"/>
-              </w:rPr>
-            </w:pPr>
-          </w:p>
-          <w:p>
-            <w:pPr>
-              <w:spacing w:line="440" w:lineRule="exact"/>
-              <w:rPr>
-                <w:rFonts w:ascii="Times New Roman" w:hAnsi="Times New Roman" w:cs="Times New Roman"/>
-                <w:bCs/>
-                <w:sz w:val="24"/>
-              </w:rPr>
-            </w:pPr>
-          </w:p>
-          <w:p>
-            <w:pPr>
-              <w:spacing w:line="440" w:lineRule="exact"/>
-              <w:rPr>
-                <w:rFonts w:ascii="Times New Roman" w:hAnsi="Times New Roman" w:cs="Times New Roman"/>
-                <w:bCs/>
-                <w:sz w:val="24"/>
-              </w:rPr>
-            </w:pPr>
-          </w:p>
-          <w:p>
-            <w:pPr>
-              <w:spacing w:line="440" w:lineRule="exact"/>
-              <w:rPr>
-                <w:rFonts w:ascii="Times New Roman" w:hAnsi="Times New Roman" w:cs="Times New Roman"/>
-                <w:bCs/>
-                <w:sz w:val="24"/>
-              </w:rPr>
-            </w:pPr>
-          </w:p>
-          <w:p>
-            <w:pPr>
-              <w:spacing w:line="440" w:lineRule="exact"/>
-              <w:rPr>
-                <w:rFonts w:ascii="Times New Roman" w:hAnsi="Times New Roman" w:cs="Times New Roman"/>
-                <w:bCs/>
-                <w:sz w:val="24"/>
-              </w:rPr>
-            </w:pPr>
-          </w:p>
-          <w:p>
-            <w:pPr>
-              <w:spacing w:line="440" w:lineRule="exact"/>
-              <w:rPr>
-                <w:rFonts w:ascii="Times New Roman" w:hAnsi="Times New Roman" w:cs="Times New Roman"/>
-                <w:bCs/>
-                <w:sz w:val="24"/>
-              </w:rPr>
-            </w:pPr>
-          </w:p>
-          <w:p>
-            <w:pPr>
-              <w:spacing w:line="440" w:lineRule="exact"/>
-              <w:rPr>
-                <w:rFonts w:ascii="Times New Roman" w:hAnsi="Times New Roman" w:cs="Times New Roman"/>
-                <w:bCs/>
-                <w:sz w:val="24"/>
-              </w:rPr>
-            </w:pPr>
-          </w:p>
-          <w:p>
-            <w:pPr>
-              <w:spacing w:line="440" w:lineRule="exact"/>
-              <w:rPr>
-                <w:rFonts w:ascii="Times New Roman" w:hAnsi="Times New Roman" w:cs="Times New Roman"/>
-                <w:bCs/>
-                <w:sz w:val="24"/>
-              </w:rPr>
-            </w:pPr>
-          </w:p>
-          <w:p>
-            <w:pPr>
-              <w:spacing w:line="440" w:lineRule="exact"/>
-              <w:rPr>
-                <w:rFonts w:ascii="Times New Roman" w:hAnsi="Times New Roman" w:cs="Times New Roman"/>
-                <w:bCs/>
-                <w:sz w:val="24"/>
-              </w:rPr>
-            </w:pPr>
-          </w:p>
-          <w:p>
-            <w:pPr>
-              <w:spacing w:line="440" w:lineRule="exact"/>
-              <w:rPr>
-                <w:rFonts w:ascii="Times New Roman" w:hAnsi="Times New Roman" w:cs="Times New Roman"/>
-                <w:bCs/>
-                <w:sz w:val="24"/>
-              </w:rPr>
-            </w:pPr>
-          </w:p>
-          <w:p>
-            <w:pPr>
-              <w:spacing w:line="440" w:lineRule="exact"/>
-              <w:rPr>
-                <w:rFonts w:ascii="Times New Roman" w:hAnsi="Times New Roman" w:cs="Times New Roman"/>
-                <w:bCs/>
-                <w:sz w:val="24"/>
-              </w:rPr>
-            </w:pPr>
-            <w:r>
-              <w:rPr>
-                <w:rFonts w:ascii="Times New Roman" w:hAnsi="Times New Roman" w:cs="Times New Roman"/>
-                <w:bCs/>
+            <w:r>
+              <w:rPr>
+                <w:rFonts w:ascii="Times New Roman" w:hAnsi="Times New Roman" w:cs="Times New Roman" w:hint="eastAsia"/>
+                <w:bCs/>
+                <w:sz w:val="24"/>
+              </w:rPr>
+              <w:t>此时我们用主机</w:t>
+            </w:r>
+            <w:r>
+              <w:rPr>
+                <w:rFonts w:ascii="Times New Roman" w:hAnsi="Times New Roman" w:cs="Times New Roman" w:hint="eastAsia"/>
+                <w:bCs/>
+                <w:sz w:val="24"/>
+              </w:rPr>
+              <w:t>0</w:t>
+            </w:r>
+            <w:r>
+              <w:rPr>
+                <w:rFonts w:ascii="Times New Roman" w:hAnsi="Times New Roman" w:cs="Times New Roman" w:hint="eastAsia"/>
+                <w:bCs/>
+                <w:sz w:val="24"/>
+              </w:rPr>
+              <w:t>去</w:t>
+            </w:r>
+            <w:r>
+              <w:rPr>
+                <w:rFonts w:ascii="Times New Roman" w:hAnsi="Times New Roman" w:cs="Times New Roman" w:hint="eastAsia"/>
+                <w:bCs/>
+                <w:sz w:val="24"/>
+              </w:rPr>
+              <w:t>ping</w:t>
+            </w:r>
+            <w:r>
+              <w:rPr>
+                <w:rFonts w:ascii="Times New Roman" w:hAnsi="Times New Roman" w:cs="Times New Roman" w:hint="eastAsia"/>
+                <w:bCs/>
+                <w:sz w:val="24"/>
+              </w:rPr>
+              <w:t>主机</w:t>
+            </w:r>
+            <w:r>
+              <w:rPr>
+                <w:rFonts w:ascii="Times New Roman" w:hAnsi="Times New Roman" w:cs="Times New Roman" w:hint="eastAsia"/>
+                <w:bCs/>
+                <w:sz w:val="24"/>
+              </w:rPr>
+              <w:t>1</w:t>
+            </w:r>
+            <w:r>
+              <w:rPr>
+                <w:rFonts w:ascii="Times New Roman" w:hAnsi="Times New Roman" w:cs="Times New Roman" w:hint="eastAsia"/>
+                <w:bCs/>
+                <w:sz w:val="24"/>
+              </w:rPr>
+              <w:t>，我们通过观察结果可知除了第一次请求超时之外其他请求均得到回应。最后我们创建一个简单</w:t>
+            </w:r>
+            <w:proofErr w:type="spellStart"/>
+            <w:r>
+              <w:rPr>
+                <w:rFonts w:ascii="Times New Roman" w:hAnsi="Times New Roman" w:cs="Times New Roman" w:hint="eastAsia"/>
+                <w:bCs/>
+                <w:sz w:val="24"/>
+              </w:rPr>
+              <w:t>pdu</w:t>
+            </w:r>
+            <w:proofErr w:type="spellEnd"/>
+            <w:r>
+              <w:rPr>
+                <w:rFonts w:ascii="Times New Roman" w:hAnsi="Times New Roman" w:cs="Times New Roman" w:hint="eastAsia"/>
+                <w:bCs/>
+                <w:sz w:val="24"/>
+              </w:rPr>
+              <w:t>，原地址为</w:t>
+            </w:r>
+            <w:r>
+              <w:rPr>
+                <w:rFonts w:ascii="Times New Roman" w:hAnsi="Times New Roman" w:cs="Times New Roman" w:hint="eastAsia"/>
+                <w:bCs/>
+                <w:sz w:val="24"/>
+              </w:rPr>
+              <w:t>pc0</w:t>
+            </w:r>
+            <w:r>
+              <w:rPr>
+                <w:rFonts w:ascii="Times New Roman" w:hAnsi="Times New Roman" w:cs="Times New Roman" w:hint="eastAsia"/>
+                <w:bCs/>
+                <w:sz w:val="24"/>
+              </w:rPr>
+              <w:t>，目的</w:t>
+            </w:r>
+            <w:r>
+              <w:rPr>
+                <w:rFonts w:ascii="Times New Roman" w:hAnsi="Times New Roman" w:cs="Times New Roman" w:hint="eastAsia"/>
+                <w:bCs/>
+                <w:sz w:val="24"/>
+              </w:rPr>
+              <w:lastRenderedPageBreak/>
+              <w:t>地址是</w:t>
+            </w:r>
+            <w:r>
+              <w:rPr>
+                <w:rFonts w:ascii="Times New Roman" w:hAnsi="Times New Roman" w:cs="Times New Roman" w:hint="eastAsia"/>
+                <w:bCs/>
+                <w:sz w:val="24"/>
+              </w:rPr>
+              <w:t>pc1</w:t>
+            </w:r>
+          </w:p>
+          <w:p>
+            <w:pPr>
+              <w:spacing w:line="440" w:lineRule="exact"/>
+              <w:rPr>
+                <w:rFonts w:ascii="Times New Roman" w:hAnsi="Times New Roman" w:cs="Times New Roman"/>
+                <w:bCs/>
+                <w:sz w:val="24"/>
+              </w:rPr>
+            </w:pPr>
+            <w:r>
+              <w:rPr>
+                <w:rFonts w:ascii="Times New Roman" w:hAnsi="Times New Roman" w:cs="Times New Roman" w:hint="eastAsia"/>
+                <w:bCs/>
+                <w:sz w:val="24"/>
+              </w:rPr>
+              <w:t>，我们可以观察的现象是</w:t>
+            </w:r>
+            <w:proofErr w:type="spellStart"/>
+            <w:r>
+              <w:rPr>
+                <w:rFonts w:ascii="Times New Roman" w:hAnsi="Times New Roman" w:cs="Times New Roman" w:hint="eastAsia"/>
+                <w:bCs/>
+                <w:sz w:val="24"/>
+              </w:rPr>
+              <w:t>pdu</w:t>
+            </w:r>
+            <w:proofErr w:type="spellEnd"/>
+            <w:r>
+              <w:rPr>
+                <w:rFonts w:ascii="Times New Roman" w:hAnsi="Times New Roman" w:cs="Times New Roman" w:hint="eastAsia"/>
+                <w:bCs/>
+                <w:sz w:val="24"/>
+              </w:rPr>
+              <w:t>数据包是通过串行线继续传输的，这也就验证了</w:t>
+            </w:r>
+            <w:r>
+              <w:rPr>
+                <w:rFonts w:ascii="Times New Roman" w:hAnsi="Times New Roman" w:cs="Times New Roman" w:hint="eastAsia"/>
+                <w:bCs/>
+                <w:sz w:val="24"/>
+              </w:rPr>
+              <w:t>rip</w:t>
+            </w:r>
+            <w:r>
+              <w:rPr>
+                <w:rFonts w:ascii="Times New Roman" w:hAnsi="Times New Roman" w:cs="Times New Roman" w:hint="eastAsia"/>
+                <w:bCs/>
+                <w:sz w:val="24"/>
+              </w:rPr>
+              <w:t>协议在传输是优先选择距离较短的路径进行传输的，也就是传输数据时经过的路由越短越好。</w:t>
+            </w:r>
+          </w:p>
+          <w:p>
+            <w:pPr>
+              <w:spacing w:line="440" w:lineRule="exact"/>
+              <w:rPr>
+                <w:rFonts w:ascii="Times New Roman" w:hAnsi="Times New Roman" w:cs="Times New Roman"/>
+                <w:bCs/>
+                <w:sz w:val="24"/>
+              </w:rPr>
+            </w:pPr>
+          </w:p>
+          <w:p>
+            <w:pPr>
+              <w:spacing w:line="440" w:lineRule="exact"/>
+              <w:rPr>
+                <w:rFonts w:ascii="Times New Roman" w:hAnsi="Times New Roman" w:cs="Times New Roman"/>
+                <w:bCs/>
+                <w:sz w:val="24"/>
+              </w:rPr>
+            </w:pPr>
+          </w:p>
+          <w:p>
+            <w:pPr>
+              <w:spacing w:line="440" w:lineRule="exact"/>
+              <w:rPr>
+                <w:rFonts w:ascii="Times New Roman" w:hAnsi="Times New Roman" w:cs="Times New Roman"/>
+                <w:bCs/>
+                <w:sz w:val="24"/>
+              </w:rPr>
+            </w:pPr>
+          </w:p>
+          <w:p>
+            <w:pPr>
+              <w:spacing w:line="440" w:lineRule="exact"/>
+              <w:rPr>
+                <w:rFonts w:ascii="Times New Roman" w:hAnsi="Times New Roman" w:cs="Times New Roman"/>
+                <w:bCs/>
+                <w:sz w:val="24"/>
+              </w:rPr>
+            </w:pPr>
+          </w:p>
+          <w:p>
+            <w:pPr>
+              <w:spacing w:line="440" w:lineRule="exact"/>
+              <w:rPr>
+                <w:rFonts w:ascii="Times New Roman" w:hAnsi="Times New Roman" w:cs="Times New Roman"/>
+                <w:bCs/>
+                <w:sz w:val="24"/>
+              </w:rPr>
+            </w:pPr>
+          </w:p>
+          <w:p>
+            <w:pPr>
+              <w:spacing w:line="440" w:lineRule="exact"/>
+              <w:rPr>
+                <w:rFonts w:ascii="Times New Roman" w:hAnsi="Times New Roman" w:cs="Times New Roman"/>
+                <w:bCs/>
+                <w:sz w:val="24"/>
+              </w:rPr>
+            </w:pPr>
+          </w:p>
+          <w:p>
+            <w:pPr>
+              <w:spacing w:line="440" w:lineRule="exact"/>
+              <w:rPr>
+                <w:rFonts w:ascii="Times New Roman" w:hAnsi="Times New Roman" w:cs="Times New Roman"/>
+                <w:bCs/>
+                <w:sz w:val="24"/>
+              </w:rPr>
+            </w:pPr>
+          </w:p>
+          <w:p>
+            <w:pPr>
+              <w:spacing w:line="440" w:lineRule="exact"/>
+              <w:rPr>
+                <w:rFonts w:ascii="Times New Roman" w:hAnsi="Times New Roman" w:cs="Times New Roman"/>
+                <w:bCs/>
+                <w:sz w:val="24"/>
+              </w:rPr>
+            </w:pPr>
+          </w:p>
+          <w:p>
+            <w:pPr>
+              <w:spacing w:line="440" w:lineRule="exact"/>
+              <w:rPr>
+                <w:rFonts w:ascii="Times New Roman" w:hAnsi="Times New Roman" w:cs="Times New Roman"/>
+                <w:bCs/>
+                <w:sz w:val="24"/>
+              </w:rPr>
+            </w:pPr>
+          </w:p>
+          <w:p>
+            <w:pPr>
+              <w:spacing w:line="440" w:lineRule="exact"/>
+              <w:rPr>
+                <w:rFonts w:ascii="Times New Roman" w:hAnsi="Times New Roman" w:cs="Times New Roman"/>
+                <w:bCs/>
+                <w:sz w:val="24"/>
+              </w:rPr>
+            </w:pPr>
+          </w:p>
+          <w:p>
+            <w:pPr>
+              <w:spacing w:line="440" w:lineRule="exact"/>
+              <w:rPr>
+                <w:rFonts w:ascii="Times New Roman" w:hAnsi="Times New Roman" w:cs="Times New Roman"/>
+                <w:bCs/>
+                <w:sz w:val="24"/>
+              </w:rPr>
+            </w:pPr>
+          </w:p>
+          <w:p>
+            <w:pPr>
+              <w:spacing w:line="440" w:lineRule="exact"/>
+              <w:rPr>
+                <w:rFonts w:ascii="Times New Roman" w:hAnsi="Times New Roman" w:cs="Times New Roman"/>
+                <w:bCs/>
+                <w:sz w:val="24"/>
+              </w:rPr>
+            </w:pPr>
+            <w:r>
+              <w:rPr>
+                <w:rFonts w:ascii="Times New Roman" w:hAnsi="Times New Roman" w:cs="Times New Roman"/>
+                <w:bCs/>
+                <w:noProof/>
                 <w:sz w:val="24"/>
               </w:rPr>
               <w:drawing>
-                <wp:inline distT="0" distB="0" distL="0" distR="0">
+                <wp:inline distT="0" distB="0" distL="0" distR="0" wp14:anchorId="646873CE" wp14:editId="162F9B07">
                   <wp:extent cx="5274310" cy="3800475"/>
                   <wp:effectExtent l="0" t="0" r="2540" b="9525"/>
                   <wp:docPr id="447213655" name="图片 1"/>
@@ -1950,7 +2135,7 @@
                           </pic:cNvPicPr>
                         </pic:nvPicPr>
                         <pic:blipFill>
-                          <a:blip r:embed="rId11"/>
+                          <a:blip r:embed="rId14"/>
                           <a:stretch>
                             <a:fillRect/>
                           </a:stretch>
@@ -2065,39 +2250,100 @@
             <w:pPr>
               <w:spacing w:line="440" w:lineRule="exact"/>
               <w:rPr>
-                <w:rFonts w:hint="eastAsia" w:ascii="Times New Roman" w:hAnsi="Times New Roman" w:cs="Times New Roman"/>
-                <w:bCs/>
-                <w:sz w:val="24"/>
-              </w:rPr>
-            </w:pPr>
-          </w:p>
-          <w:p>
-            <w:pPr>
-              <w:spacing w:line="440" w:lineRule="exact"/>
-              <w:rPr>
-                <w:rFonts w:ascii="Times New Roman" w:hAnsi="Times New Roman" w:cs="Times New Roman"/>
-                <w:bCs/>
-                <w:sz w:val="24"/>
-              </w:rPr>
-            </w:pPr>
-          </w:p>
-          <w:p>
-            <w:pPr>
-              <w:spacing w:line="440" w:lineRule="exact"/>
-              <w:rPr>
-                <w:rFonts w:hint="eastAsia" w:ascii="Times New Roman" w:hAnsi="Times New Roman" w:cs="Times New Roman"/>
-                <w:bCs/>
-                <w:sz w:val="24"/>
-              </w:rPr>
-            </w:pPr>
-            <w:r>
-              <w:rPr>
-                <w:rFonts w:ascii="Times New Roman" w:hAnsi="Times New Roman" w:cs="Times New Roman"/>
-                <w:bCs/>
+                <w:rFonts w:ascii="Times New Roman" w:hAnsi="Times New Roman" w:cs="Times New Roman"/>
+                <w:bCs/>
+                <w:sz w:val="24"/>
+              </w:rPr>
+            </w:pPr>
+          </w:p>
+          <w:p>
+            <w:pPr>
+              <w:spacing w:line="440" w:lineRule="exact"/>
+              <w:rPr>
+                <w:rFonts w:ascii="Times New Roman" w:hAnsi="Times New Roman" w:cs="Times New Roman"/>
+                <w:bCs/>
+                <w:sz w:val="24"/>
+              </w:rPr>
+            </w:pPr>
+          </w:p>
+          <w:p>
+            <w:pPr>
+              <w:spacing w:line="440" w:lineRule="exact"/>
+              <w:rPr>
+                <w:rFonts w:ascii="Times New Roman" w:hAnsi="Times New Roman" w:cs="Times New Roman"/>
+                <w:bCs/>
+                <w:sz w:val="24"/>
+              </w:rPr>
+            </w:pPr>
+          </w:p>
+          <w:p>
+            <w:pPr>
+              <w:spacing w:line="440" w:lineRule="exact"/>
+              <w:rPr>
+                <w:rFonts w:ascii="Times New Roman" w:hAnsi="Times New Roman" w:cs="Times New Roman"/>
+                <w:bCs/>
+                <w:sz w:val="24"/>
+              </w:rPr>
+            </w:pPr>
+          </w:p>
+          <w:p>
+            <w:pPr>
+              <w:spacing w:line="440" w:lineRule="exact"/>
+              <w:rPr>
+                <w:rFonts w:ascii="Times New Roman" w:hAnsi="Times New Roman" w:cs="Times New Roman"/>
+                <w:bCs/>
+                <w:sz w:val="24"/>
+              </w:rPr>
+            </w:pPr>
+          </w:p>
+          <w:p>
+            <w:pPr>
+              <w:spacing w:line="440" w:lineRule="exact"/>
+              <w:rPr>
+                <w:rFonts w:ascii="Times New Roman" w:hAnsi="Times New Roman" w:cs="Times New Roman"/>
+                <w:bCs/>
+                <w:sz w:val="24"/>
+              </w:rPr>
+            </w:pPr>
+          </w:p>
+          <w:p>
+            <w:pPr>
+              <w:spacing w:line="440" w:lineRule="exact"/>
+              <w:rPr>
+                <w:rFonts w:ascii="Times New Roman" w:hAnsi="Times New Roman" w:cs="Times New Roman"/>
+                <w:bCs/>
+                <w:sz w:val="24"/>
+              </w:rPr>
+            </w:pPr>
+          </w:p>
+          <w:p>
+            <w:pPr>
+              <w:spacing w:line="440" w:lineRule="exact"/>
+              <w:rPr>
+                <w:rFonts w:ascii="Times New Roman" w:hAnsi="Times New Roman" w:cs="Times New Roman"/>
+                <w:bCs/>
+                <w:sz w:val="24"/>
+              </w:rPr>
+            </w:pPr>
+          </w:p>
+          <w:p>
+            <w:pPr>
+              <w:spacing w:line="440" w:lineRule="exact"/>
+              <w:rPr>
+                <w:rFonts w:ascii="Times New Roman" w:hAnsi="Times New Roman" w:cs="Times New Roman"/>
+                <w:bCs/>
+                <w:sz w:val="24"/>
+              </w:rPr>
+            </w:pPr>
+            <w:r>
+              <w:rPr>
+                <w:rFonts w:ascii="Times New Roman" w:hAnsi="Times New Roman" w:cs="Times New Roman"/>
+                <w:bCs/>
+                <w:noProof/>
                 <w:sz w:val="24"/>
               </w:rPr>
               <w:drawing>
-                <wp:inline distT="0" distB="0" distL="0" distR="0">
+                <wp:inline distT="0" distB="0" distL="0" distR="0" wp14:anchorId="3B5B1251" wp14:editId="2FDA7ECD">
                   <wp:extent cx="5274310" cy="4057650"/>
                   <wp:effectExtent l="0" t="0" r="2540" b="0"/>
                   <wp:docPr id="599562481" name="图片 1"/>
@@ -2114,7 +2360,7 @@
                           </pic:cNvPicPr>
                         </pic:nvPicPr>
                         <pic:blipFill>
-                          <a:blip r:embed="rId12"/>
+                          <a:blip r:embed="rId15"/>
                           <a:stretch>
                             <a:fillRect/>
                           </a:stretch>
@@ -2150,61 +2396,175 @@
             </w:pPr>
             <w:r>
               <w:rPr>
-                <w:rFonts w:hint="eastAsia" w:ascii="Times New Roman" w:hAnsi="Times New Roman" w:cs="Times New Roman"/>
+                <w:rFonts w:ascii="Times New Roman" w:hAnsi="Times New Roman" w:cs="Times New Roman" w:hint="eastAsia"/>
                 <w:b/>
                 <w:sz w:val="24"/>
               </w:rPr>
-              <w:t>验证OSPF协议的作用</w:t>
-            </w:r>
-          </w:p>
-          <w:p>
-            <w:pPr>
-              <w:spacing w:line="440" w:lineRule="exact"/>
-              <w:rPr>
-                <w:rFonts w:ascii="Times New Roman" w:hAnsi="Times New Roman" w:cs="Times New Roman"/>
-                <w:bCs/>
-                <w:sz w:val="24"/>
-              </w:rPr>
-            </w:pPr>
-            <w:r>
-              <w:rPr>
-                <w:rFonts w:hint="eastAsia" w:ascii="Times New Roman" w:hAnsi="Times New Roman" w:cs="Times New Roman"/>
-                <w:bCs/>
-                <w:sz w:val="24"/>
-              </w:rPr>
-              <w:t>首先我们构建好如下的网络拓扑，通过上一个仿真协议我们可以知道rip协议在选择传输路由时是选择的路径越短越好，也就是经过的路由器数量越少越好。而本次实验需要验证的OSPF协议是基于链路状态的。所谓链路状态就是一个路由器与他相邻的路由器的链路在传输时的代价。让我们各个主机配置好IP地址以及默认网关，然后给三个路由器的各个接口配置IP地址，最后使用它们的OSPF协议。</w:t>
-            </w:r>
-          </w:p>
-          <w:p>
-            <w:pPr>
-              <w:spacing w:line="440" w:lineRule="exact"/>
-              <w:rPr>
-                <w:rFonts w:ascii="Times New Roman" w:hAnsi="Times New Roman" w:cs="Times New Roman"/>
-                <w:bCs/>
-                <w:sz w:val="24"/>
-              </w:rPr>
-            </w:pPr>
-            <w:r>
-              <w:rPr>
-                <w:rFonts w:hint="eastAsia" w:ascii="Times New Roman" w:hAnsi="Times New Roman" w:cs="Times New Roman"/>
-                <w:bCs/>
-                <w:sz w:val="24"/>
-              </w:rPr>
-              <w:t>因为在实际操作中我们往往需要使用命令行去进行相关属性的配置，于是这里我们采用命令行配置各路由器的各个接口配置ip地址和子网掩码。</w:t>
-            </w:r>
-          </w:p>
-          <w:p>
-            <w:pPr>
-              <w:spacing w:line="440" w:lineRule="exact"/>
-              <w:rPr>
-                <w:rFonts w:ascii="Times New Roman" w:hAnsi="Times New Roman" w:cs="Times New Roman"/>
-                <w:bCs/>
-                <w:sz w:val="24"/>
-              </w:rPr>
-            </w:pPr>
-            <w:r>
-              <w:rPr>
-                <w:rFonts w:hint="eastAsia" w:ascii="Times New Roman" w:hAnsi="Times New Roman" w:cs="Times New Roman"/>
+              <w:t>验证</w:t>
+            </w:r>
+            <w:r>
+              <w:rPr>
+                <w:rFonts w:ascii="Times New Roman" w:hAnsi="Times New Roman" w:cs="Times New Roman" w:hint="eastAsia"/>
+                <w:b/>
+                <w:sz w:val="24"/>
+              </w:rPr>
+              <w:t>OSPF</w:t>
+            </w:r>
+            <w:r>
+              <w:rPr>
+                <w:rFonts w:ascii="Times New Roman" w:hAnsi="Times New Roman" w:cs="Times New Roman" w:hint="eastAsia"/>
+                <w:b/>
+                <w:sz w:val="24"/>
+              </w:rPr>
+              <w:t>协议的作用</w:t>
+            </w:r>
+          </w:p>
+          <w:p>
+            <w:pPr>
+              <w:spacing w:line="440" w:lineRule="exact"/>
+              <w:rPr>
+                <w:rFonts w:ascii="Times New Roman" w:hAnsi="Times New Roman" w:cs="Times New Roman"/>
+                <w:bCs/>
+                <w:sz w:val="24"/>
+              </w:rPr>
+            </w:pPr>
+            <w:r>
+              <w:rPr>
+                <w:rFonts w:ascii="Times New Roman" w:hAnsi="Times New Roman" w:cs="Times New Roman" w:hint="eastAsia"/>
+                <w:bCs/>
+                <w:sz w:val="24"/>
+              </w:rPr>
+              <w:t>首先我们构建好如下的网络拓扑，通过上一个仿真协议我们可以知道</w:t>
+            </w:r>
+            <w:r>
+              <w:rPr>
+                <w:rFonts w:ascii="Times New Roman" w:hAnsi="Times New Roman" w:cs="Times New Roman" w:hint="eastAsia"/>
+                <w:bCs/>
+                <w:sz w:val="24"/>
+              </w:rPr>
+              <w:t>rip</w:t>
+            </w:r>
+            <w:r>
+              <w:rPr>
+                <w:rFonts w:ascii="Times New Roman" w:hAnsi="Times New Roman" w:cs="Times New Roman" w:hint="eastAsia"/>
+                <w:bCs/>
+                <w:sz w:val="24"/>
+              </w:rPr>
+              <w:t>协议在选择传输路由时是选择的路径越短越好，也就是经过的路由器数量越少越好。而本次实验需要验证的</w:t>
+            </w:r>
+            <w:r>
+              <w:rPr>
+                <w:rFonts w:ascii="Times New Roman" w:hAnsi="Times New Roman" w:cs="Times New Roman" w:hint="eastAsia"/>
+                <w:bCs/>
+                <w:sz w:val="24"/>
+              </w:rPr>
+              <w:t>OSPF</w:t>
+            </w:r>
+            <w:r>
+              <w:rPr>
+                <w:rFonts w:ascii="Times New Roman" w:hAnsi="Times New Roman" w:cs="Times New Roman" w:hint="eastAsia"/>
+                <w:bCs/>
+                <w:sz w:val="24"/>
+              </w:rPr>
+              <w:t>协议是基于链路状态的。所谓链路状态就是一个路由器与他相邻的路由器的链路在传输时的代价。让我们各个主机配置好</w:t>
+            </w:r>
+            <w:r>
+              <w:rPr>
+                <w:rFonts w:ascii="Times New Roman" w:hAnsi="Times New Roman" w:cs="Times New Roman" w:hint="eastAsia"/>
+                <w:bCs/>
+                <w:sz w:val="24"/>
+              </w:rPr>
+              <w:t>IP</w:t>
+            </w:r>
+            <w:r>
+              <w:rPr>
+                <w:rFonts w:ascii="Times New Roman" w:hAnsi="Times New Roman" w:cs="Times New Roman" w:hint="eastAsia"/>
+                <w:bCs/>
+                <w:sz w:val="24"/>
+              </w:rPr>
+              <w:t>地址以及默认网关，然后给三个路由器的各个接口配置</w:t>
+            </w:r>
+            <w:r>
+              <w:rPr>
+                <w:rFonts w:ascii="Times New Roman" w:hAnsi="Times New Roman" w:cs="Times New Roman" w:hint="eastAsia"/>
+                <w:bCs/>
+                <w:sz w:val="24"/>
+              </w:rPr>
+              <w:t>IP</w:t>
+            </w:r>
+            <w:r>
+              <w:rPr>
+                <w:rFonts w:ascii="Times New Roman" w:hAnsi="Times New Roman" w:cs="Times New Roman" w:hint="eastAsia"/>
+                <w:bCs/>
+                <w:sz w:val="24"/>
+              </w:rPr>
+              <w:t>地址，最后使用它们的</w:t>
+            </w:r>
+            <w:r>
+              <w:rPr>
+                <w:rFonts w:ascii="Times New Roman" w:hAnsi="Times New Roman" w:cs="Times New Roman" w:hint="eastAsia"/>
+                <w:bCs/>
+                <w:sz w:val="24"/>
+              </w:rPr>
+              <w:t>OSPF</w:t>
+            </w:r>
+            <w:r>
+              <w:rPr>
+                <w:rFonts w:ascii="Times New Roman" w:hAnsi="Times New Roman" w:cs="Times New Roman" w:hint="eastAsia"/>
+                <w:bCs/>
+                <w:sz w:val="24"/>
+              </w:rPr>
+              <w:t>协议。</w:t>
+            </w:r>
+          </w:p>
+          <w:p>
+            <w:pPr>
+              <w:spacing w:line="440" w:lineRule="exact"/>
+              <w:rPr>
+                <w:rFonts w:ascii="Times New Roman" w:hAnsi="Times New Roman" w:cs="Times New Roman"/>
+                <w:bCs/>
+                <w:sz w:val="24"/>
+              </w:rPr>
+            </w:pPr>
+            <w:r>
+              <w:rPr>
+                <w:rFonts w:ascii="Times New Roman" w:hAnsi="Times New Roman" w:cs="Times New Roman" w:hint="eastAsia"/>
+                <w:bCs/>
+                <w:sz w:val="24"/>
+              </w:rPr>
+              <w:t>因为在实际操作中我们往往需要使用命令行去进行相关属性的配置，于是这里我们采用命令行配置各路由器的各个接口配置</w:t>
+            </w:r>
+            <w:proofErr w:type="spellStart"/>
+            <w:r>
+              <w:rPr>
+                <w:rFonts w:ascii="Times New Roman" w:hAnsi="Times New Roman" w:cs="Times New Roman" w:hint="eastAsia"/>
+                <w:bCs/>
+                <w:sz w:val="24"/>
+              </w:rPr>
+              <w:t>ip</w:t>
+            </w:r>
+            <w:proofErr w:type="spellEnd"/>
+            <w:r>
+              <w:rPr>
+                <w:rFonts w:ascii="Times New Roman" w:hAnsi="Times New Roman" w:cs="Times New Roman" w:hint="eastAsia"/>
+                <w:bCs/>
+                <w:sz w:val="24"/>
+              </w:rPr>
+              <w:t>地址和子网掩码。</w:t>
+            </w:r>
+          </w:p>
+          <w:p>
+            <w:pPr>
+              <w:spacing w:line="440" w:lineRule="exact"/>
+              <w:rPr>
+                <w:rFonts w:ascii="Times New Roman" w:hAnsi="Times New Roman" w:cs="Times New Roman"/>
+                <w:bCs/>
+                <w:sz w:val="24"/>
+              </w:rPr>
+            </w:pPr>
+            <w:r>
+              <w:rPr>
+                <w:rFonts w:ascii="Times New Roman" w:hAnsi="Times New Roman" w:cs="Times New Roman" w:hint="eastAsia"/>
                 <w:bCs/>
                 <w:sz w:val="24"/>
               </w:rPr>
@@ -2222,47 +2582,162 @@
             </w:pPr>
             <w:r>
               <w:rPr>
-                <w:rFonts w:hint="eastAsia" w:ascii="Times New Roman" w:hAnsi="Times New Roman" w:cs="Times New Roman"/>
-                <w:bCs/>
-                <w:sz w:val="24"/>
-              </w:rPr>
-              <w:t>在配置好属性之后我们开始使用各路由器的OSPF协议，这项协议仍然是通过命令行来配置的。具体配置如下图。</w:t>
-            </w:r>
-          </w:p>
-          <w:p>
-            <w:pPr>
-              <w:spacing w:line="440" w:lineRule="exact"/>
-              <w:rPr>
-                <w:rFonts w:ascii="Times New Roman" w:hAnsi="Times New Roman" w:cs="Times New Roman"/>
-                <w:bCs/>
-                <w:sz w:val="24"/>
-              </w:rPr>
-            </w:pPr>
-            <w:r>
-              <w:rPr>
-                <w:rFonts w:hint="eastAsia" w:ascii="Times New Roman" w:hAnsi="Times New Roman" w:cs="Times New Roman"/>
-                <w:bCs/>
-                <w:sz w:val="24"/>
-              </w:rPr>
-              <w:t>接下来我们用PC0去pingPC1，我们可以发现两台主机之间是能够通信的。</w:t>
-            </w:r>
-          </w:p>
-          <w:p>
-            <w:pPr>
-              <w:spacing w:line="440" w:lineRule="exact"/>
-              <w:rPr>
-                <w:rFonts w:ascii="Times New Roman" w:hAnsi="Times New Roman" w:cs="Times New Roman"/>
-                <w:bCs/>
-                <w:sz w:val="24"/>
-              </w:rPr>
-            </w:pPr>
-            <w:r>
-              <w:rPr>
-                <w:rFonts w:hint="eastAsia" w:ascii="Times New Roman" w:hAnsi="Times New Roman" w:cs="Times New Roman"/>
-                <w:bCs/>
-                <w:sz w:val="24"/>
-              </w:rPr>
-              <w:t>接下来我们创建一个简单pdu，设置原地址为PC0，目标地址是PC1。我们发现数据包是通过“代价”最少的一条路去传输的，这就验证了OSPF协议是选择“”“代价”最少的一条路径进行传输的。</w:t>
+                <w:rFonts w:ascii="Times New Roman" w:hAnsi="Times New Roman" w:cs="Times New Roman" w:hint="eastAsia"/>
+                <w:bCs/>
+                <w:sz w:val="24"/>
+              </w:rPr>
+              <w:t>在配置好属性之后我们开始使用各路由器的</w:t>
+            </w:r>
+            <w:r>
+              <w:rPr>
+                <w:rFonts w:ascii="Times New Roman" w:hAnsi="Times New Roman" w:cs="Times New Roman" w:hint="eastAsia"/>
+                <w:bCs/>
+                <w:sz w:val="24"/>
+              </w:rPr>
+              <w:t>OSPF</w:t>
+            </w:r>
+            <w:r>
+              <w:rPr>
+                <w:rFonts w:ascii="Times New Roman" w:hAnsi="Times New Roman" w:cs="Times New Roman" w:hint="eastAsia"/>
+                <w:bCs/>
+                <w:sz w:val="24"/>
+              </w:rPr>
+              <w:t>协议，这项协议仍然是通过命令行来配置的。具体配置如下图。</w:t>
+            </w:r>
+          </w:p>
+          <w:p>
+            <w:pPr>
+              <w:spacing w:line="440" w:lineRule="exact"/>
+              <w:rPr>
+                <w:rFonts w:ascii="Times New Roman" w:hAnsi="Times New Roman" w:cs="Times New Roman"/>
+                <w:bCs/>
+                <w:sz w:val="24"/>
+              </w:rPr>
+            </w:pPr>
+            <w:r>
+              <w:rPr>
+                <w:rFonts w:ascii="Times New Roman" w:hAnsi="Times New Roman" w:cs="Times New Roman" w:hint="eastAsia"/>
+                <w:bCs/>
+                <w:sz w:val="24"/>
+              </w:rPr>
+              <w:t>接下来我们用</w:t>
+            </w:r>
+            <w:r>
+              <w:rPr>
+                <w:rFonts w:ascii="Times New Roman" w:hAnsi="Times New Roman" w:cs="Times New Roman" w:hint="eastAsia"/>
+                <w:bCs/>
+                <w:sz w:val="24"/>
+              </w:rPr>
+              <w:t>PC0</w:t>
+            </w:r>
+            <w:r>
+              <w:rPr>
+                <w:rFonts w:ascii="Times New Roman" w:hAnsi="Times New Roman" w:cs="Times New Roman" w:hint="eastAsia"/>
+                <w:bCs/>
+                <w:sz w:val="24"/>
+              </w:rPr>
+              <w:t>去</w:t>
+            </w:r>
+            <w:r>
+              <w:rPr>
+                <w:rFonts w:ascii="Times New Roman" w:hAnsi="Times New Roman" w:cs="Times New Roman" w:hint="eastAsia"/>
+                <w:bCs/>
+                <w:sz w:val="24"/>
+              </w:rPr>
+              <w:t>pingPC1</w:t>
+            </w:r>
+            <w:r>
+              <w:rPr>
+                <w:rFonts w:ascii="Times New Roman" w:hAnsi="Times New Roman" w:cs="Times New Roman" w:hint="eastAsia"/>
+                <w:bCs/>
+                <w:sz w:val="24"/>
+              </w:rPr>
+              <w:t>，我们可以发现两台主机之间是能够通信的。</w:t>
+            </w:r>
+          </w:p>
+          <w:p>
+            <w:pPr>
+              <w:spacing w:line="440" w:lineRule="exact"/>
+              <w:rPr>
+                <w:rFonts w:ascii="Times New Roman" w:hAnsi="Times New Roman" w:cs="Times New Roman"/>
+                <w:bCs/>
+                <w:sz w:val="24"/>
+              </w:rPr>
+            </w:pPr>
+            <w:r>
+              <w:rPr>
+                <w:rFonts w:ascii="Times New Roman" w:hAnsi="Times New Roman" w:cs="Times New Roman" w:hint="eastAsia"/>
+                <w:bCs/>
+                <w:sz w:val="24"/>
+              </w:rPr>
+              <w:lastRenderedPageBreak/>
+              <w:t>接下来我们创建一个简单</w:t>
+            </w:r>
+            <w:proofErr w:type="spellStart"/>
+            <w:r>
+              <w:rPr>
+                <w:rFonts w:ascii="Times New Roman" w:hAnsi="Times New Roman" w:cs="Times New Roman" w:hint="eastAsia"/>
+                <w:bCs/>
+                <w:sz w:val="24"/>
+              </w:rPr>
+              <w:t>pdu</w:t>
+            </w:r>
+            <w:proofErr w:type="spellEnd"/>
+            <w:r>
+              <w:rPr>
+                <w:rFonts w:ascii="Times New Roman" w:hAnsi="Times New Roman" w:cs="Times New Roman" w:hint="eastAsia"/>
+                <w:bCs/>
+                <w:sz w:val="24"/>
+              </w:rPr>
+              <w:t>，设置原地址为</w:t>
+            </w:r>
+            <w:r>
+              <w:rPr>
+                <w:rFonts w:ascii="Times New Roman" w:hAnsi="Times New Roman" w:cs="Times New Roman" w:hint="eastAsia"/>
+                <w:bCs/>
+                <w:sz w:val="24"/>
+              </w:rPr>
+              <w:t>PC0</w:t>
+            </w:r>
+            <w:r>
+              <w:rPr>
+                <w:rFonts w:ascii="Times New Roman" w:hAnsi="Times New Roman" w:cs="Times New Roman" w:hint="eastAsia"/>
+                <w:bCs/>
+                <w:sz w:val="24"/>
+              </w:rPr>
+              <w:t>，目标地址是</w:t>
+            </w:r>
+            <w:r>
+              <w:rPr>
+                <w:rFonts w:ascii="Times New Roman" w:hAnsi="Times New Roman" w:cs="Times New Roman" w:hint="eastAsia"/>
+                <w:bCs/>
+                <w:sz w:val="24"/>
+              </w:rPr>
+              <w:t>PC1</w:t>
+            </w:r>
+            <w:r>
+              <w:rPr>
+                <w:rFonts w:ascii="Times New Roman" w:hAnsi="Times New Roman" w:cs="Times New Roman" w:hint="eastAsia"/>
+                <w:bCs/>
+                <w:sz w:val="24"/>
+              </w:rPr>
+              <w:t>。我们发现数据包是通过“代价”最少的一条路去传输的，这就验证了</w:t>
+            </w:r>
+            <w:r>
+              <w:rPr>
+                <w:rFonts w:ascii="Times New Roman" w:hAnsi="Times New Roman" w:cs="Times New Roman" w:hint="eastAsia"/>
+                <w:bCs/>
+                <w:sz w:val="24"/>
+              </w:rPr>
+              <w:t>OSPF</w:t>
+            </w:r>
+            <w:r>
+              <w:rPr>
+                <w:rFonts w:ascii="Times New Roman" w:hAnsi="Times New Roman" w:cs="Times New Roman" w:hint="eastAsia"/>
+                <w:bCs/>
+                <w:sz w:val="24"/>
+              </w:rPr>
+              <w:t>协议是选择“”“代价”最少的一条路径进行传输的。</w:t>
             </w:r>
           </w:p>
           <w:p>
@@ -2329,47 +2804,16 @@
     </w:p>
     <w:tbl>
       <w:tblPr>
-        <w:tblStyle w:val="3"/>
+        <w:tblStyle w:val="a3"/>
         <w:tblW w:w="0" w:type="auto"/>
-        <w:tblInd w:w="0" w:type="dxa"/>
-        <w:tblBorders>
-          <w:top w:val="single" w:color="auto" w:sz="4" w:space="0"/>
-          <w:left w:val="single" w:color="auto" w:sz="4" w:space="0"/>
-          <w:bottom w:val="single" w:color="auto" w:sz="4" w:space="0"/>
-          <w:right w:val="single" w:color="auto" w:sz="4" w:space="0"/>
-          <w:insideH w:val="single" w:color="auto" w:sz="4" w:space="0"/>
-          <w:insideV w:val="single" w:color="auto" w:sz="4" w:space="0"/>
-        </w:tblBorders>
-        <w:tblLayout w:type="autofit"/>
-        <w:tblCellMar>
-          <w:top w:w="0" w:type="dxa"/>
-          <w:left w:w="108" w:type="dxa"/>
-          <w:bottom w:w="0" w:type="dxa"/>
-          <w:right w:w="108" w:type="dxa"/>
-        </w:tblCellMar>
+        <w:tblLook w:val="04A0" w:firstRow="1" w:lastRow="0" w:firstColumn="1" w:lastColumn="0" w:noHBand="0" w:noVBand="1"/>
       </w:tblPr>
       <w:tblGrid>
-        <w:gridCol w:w="8522"/>
+        <w:gridCol w:w="8296"/>
       </w:tblGrid>
       <w:tr>
-        <w:tblPrEx>
-          <w:tblBorders>
-            <w:top w:val="single" w:color="auto" w:sz="4" w:space="0"/>
-            <w:left w:val="single" w:color="auto" w:sz="4" w:space="0"/>
-            <w:bottom w:val="single" w:color="auto" w:sz="4" w:space="0"/>
-            <w:right w:val="single" w:color="auto" w:sz="4" w:space="0"/>
-            <w:insideH w:val="single" w:color="auto" w:sz="4" w:space="0"/>
-            <w:insideV w:val="single" w:color="auto" w:sz="4" w:space="0"/>
-          </w:tblBorders>
-          <w:tblCellMar>
-            <w:top w:w="0" w:type="dxa"/>
-            <w:left w:w="108" w:type="dxa"/>
-            <w:bottom w:w="0" w:type="dxa"/>
-            <w:right w:w="108" w:type="dxa"/>
-          </w:tblCellMar>
-        </w:tblPrEx>
         <w:trPr>
-          <w:trHeight w:val="11897" w:hRule="atLeast"/>
+          <w:trHeight w:val="11897"/>
         </w:trPr>
         <w:tc>
           <w:tcPr>
@@ -2390,6 +2834,7 @@
                 <w:b/>
                 <w:sz w:val="24"/>
               </w:rPr>
+              <w:lastRenderedPageBreak/>
               <w:t>实验结果与分析</w:t>
             </w:r>
           </w:p>
@@ -2401,35 +2846,46 @@
               </w:numPr>
               <w:spacing w:line="440" w:lineRule="exact"/>
               <w:rPr>
-                <w:rFonts w:ascii="Segoe UI" w:hAnsi="Segoe UI" w:eastAsia="Segoe UI" w:cs="Segoe UI"/>
-                <w:i w:val="0"/>
-                <w:caps w:val="0"/>
+                <w:rFonts w:ascii="Segoe UI" w:eastAsia="Segoe UI" w:hAnsi="Segoe UI" w:cs="Segoe UI"/>
                 <w:color w:val="404040"/>
-                <w:spacing w:val="0"/>
                 <w:sz w:val="24"/>
                 <w:szCs w:val="24"/>
               </w:rPr>
             </w:pPr>
             <w:r>
               <w:rPr>
-                <w:rFonts w:ascii="Segoe UI" w:hAnsi="Segoe UI" w:eastAsia="Segoe UI" w:cs="Segoe UI"/>
-                <w:i w:val="0"/>
-                <w:caps w:val="0"/>
+                <w:rFonts w:ascii="Segoe UI" w:eastAsia="Segoe UI" w:hAnsi="Segoe UI" w:cs="Segoe UI"/>
                 <w:color w:val="404040"/>
-                <w:spacing w:val="0"/>
                 <w:sz w:val="24"/>
                 <w:szCs w:val="24"/>
               </w:rPr>
-              <w:t>实验结果表明，RIP协议能够通过周期性广播路由表动态学习网络拓扑，并生成基于跳数的路由表。使用</w:t>
-            </w:r>
-            <w:r>
-              <w:rPr>
-                <w:rStyle w:val="5"/>
-                <w:rFonts w:ascii="var(--ds-font-family-code)" w:hAnsi="var(--ds-font-family-code)" w:eastAsia="var(--ds-font-family-code)" w:cs="var(--ds-font-family-code)"/>
-                <w:i w:val="0"/>
-                <w:caps w:val="0"/>
+              <w:t>实验结果表明，RIP协议能够通过周期性广播路由表动态学习网络拓扑，并生成</w:t>
+            </w:r>
+            <w:proofErr w:type="gramStart"/>
+            <w:r>
+              <w:rPr>
+                <w:rFonts w:ascii="Segoe UI" w:eastAsia="Segoe UI" w:hAnsi="Segoe UI" w:cs="Segoe UI"/>
                 <w:color w:val="404040"/>
-                <w:spacing w:val="0"/>
+                <w:sz w:val="24"/>
+                <w:szCs w:val="24"/>
+              </w:rPr>
+              <w:t>基于跳数的</w:t>
+            </w:r>
+            <w:proofErr w:type="gramEnd"/>
+            <w:r>
+              <w:rPr>
+                <w:rFonts w:ascii="Segoe UI" w:eastAsia="Segoe UI" w:hAnsi="Segoe UI" w:cs="Segoe UI"/>
+                <w:color w:val="404040"/>
+                <w:sz w:val="24"/>
+                <w:szCs w:val="24"/>
+              </w:rPr>
+              <w:t>路由表。使用</w:t>
+            </w:r>
+            <w:r>
+              <w:rPr>
+                <w:rStyle w:val="HTML"/>
+                <w:rFonts w:ascii="var(--ds-font-family-code)" w:eastAsia="var(--ds-font-family-code)" w:hAnsi="var(--ds-font-family-code)" w:cs="var(--ds-font-family-code)"/>
+                <w:color w:val="404040"/>
                 <w:sz w:val="18"/>
                 <w:szCs w:val="18"/>
               </w:rPr>
@@ -2437,27 +2893,32 @@
             </w:r>
             <w:r>
               <w:rPr>
-                <w:rFonts w:hint="default" w:ascii="Segoe UI" w:hAnsi="Segoe UI" w:eastAsia="Segoe UI" w:cs="Segoe UI"/>
-                <w:i w:val="0"/>
-                <w:caps w:val="0"/>
+                <w:rFonts w:ascii="Segoe UI" w:eastAsia="Segoe UI" w:hAnsi="Segoe UI" w:cs="Segoe UI"/>
                 <w:color w:val="404040"/>
-                <w:spacing w:val="0"/>
                 <w:sz w:val="24"/>
                 <w:szCs w:val="24"/>
               </w:rPr>
-              <w:t>命令测试不同子网之间的通信，验证了RIP路由的正确性。通过模拟链路故障，发现RIP协议的收敛速度较慢，需要多次更新周期才能恢复网络连通性。</w:t>
-            </w:r>
-            <w:r>
-              <w:rPr>
-                <w:rFonts w:ascii="Segoe UI" w:hAnsi="Segoe UI" w:eastAsia="Segoe UI" w:cs="Segoe UI"/>
-                <w:i w:val="0"/>
-                <w:caps w:val="0"/>
+              <w:t>命令测试不同子网之间的通信，验证了RIP路由的正确性。通过模拟链路故障，发现RIP协议的收敛速度较慢，需要多次更新周期才能恢复网络连通性。实验结果表明，RIP协议虽然配置简单，但因其</w:t>
+            </w:r>
+            <w:proofErr w:type="gramStart"/>
+            <w:r>
+              <w:rPr>
+                <w:rFonts w:ascii="Segoe UI" w:eastAsia="Segoe UI" w:hAnsi="Segoe UI" w:cs="Segoe UI"/>
                 <w:color w:val="404040"/>
-                <w:spacing w:val="0"/>
                 <w:sz w:val="24"/>
                 <w:szCs w:val="24"/>
               </w:rPr>
-              <w:t>实验结果表明，RIP协议虽然配置简单，但因其最大跳数限制和较慢的收敛速度，仅适用于小型网络环境。通过实验，学生深入理解了RIP协议的工作原理及其局限性。</w:t>
+              <w:t>最大跳数限制</w:t>
+            </w:r>
+            <w:proofErr w:type="gramEnd"/>
+            <w:r>
+              <w:rPr>
+                <w:rFonts w:ascii="Segoe UI" w:eastAsia="Segoe UI" w:hAnsi="Segoe UI" w:cs="Segoe UI"/>
+                <w:color w:val="404040"/>
+                <w:sz w:val="24"/>
+                <w:szCs w:val="24"/>
+              </w:rPr>
+              <w:t>和较慢的收敛速度，仅适用于小型网络环境。通过实验，学生深入理解了RIP协议的工作原理及其局限性。</w:t>
             </w:r>
           </w:p>
           <w:p>
@@ -2468,52 +2929,27 @@
               </w:numPr>
               <w:spacing w:line="440" w:lineRule="exact"/>
               <w:rPr>
-                <w:rFonts w:hint="eastAsia" w:ascii="Segoe UI" w:hAnsi="Segoe UI" w:eastAsia="Segoe UI" w:cs="Segoe UI"/>
-                <w:i w:val="0"/>
-                <w:caps w:val="0"/>
+                <w:rFonts w:ascii="Segoe UI" w:eastAsia="Segoe UI" w:hAnsi="Segoe UI" w:cs="Segoe UI"/>
                 <w:color w:val="404040"/>
-                <w:spacing w:val="0"/>
                 <w:sz w:val="24"/>
                 <w:szCs w:val="24"/>
-                <w:lang w:val="en-US" w:eastAsia="zh-CN"/>
-              </w:rPr>
-            </w:pPr>
-            <w:r>
-              <w:rPr>
-                <w:rFonts w:ascii="Segoe UI" w:hAnsi="Segoe UI" w:eastAsia="Segoe UI" w:cs="Segoe UI"/>
-                <w:i w:val="0"/>
-                <w:caps w:val="0"/>
+              </w:rPr>
+            </w:pPr>
+            <w:r>
+              <w:rPr>
+                <w:rFonts w:ascii="Segoe UI" w:eastAsia="Segoe UI" w:hAnsi="Segoe UI" w:cs="Segoe UI"/>
                 <w:color w:val="404040"/>
-                <w:spacing w:val="0"/>
                 <w:sz w:val="24"/>
                 <w:szCs w:val="24"/>
               </w:rPr>
               <w:t>本次OSPF路由协议的实验中，通过在Packet Tracer中配置OSPF并验证其功能，成功观察到了OSPF协议的链路状态数据库（LSDB）构建和最短路径优先（SPF）算法的运行过程。实验结果表明，OSPF能够通过Hello报文建立邻居关系，并利用链路状态通告（LSA）动态学习网络拓扑，生成高效的路由表</w:t>
             </w:r>
-            <w:bookmarkStart w:id="0" w:name="_GoBack"/>
-            <w:bookmarkEnd w:id="0"/>
           </w:p>
         </w:tc>
       </w:tr>
       <w:tr>
-        <w:tblPrEx>
-          <w:tblBorders>
-            <w:top w:val="single" w:color="auto" w:sz="4" w:space="0"/>
-            <w:left w:val="single" w:color="auto" w:sz="4" w:space="0"/>
-            <w:bottom w:val="single" w:color="auto" w:sz="4" w:space="0"/>
-            <w:right w:val="single" w:color="auto" w:sz="4" w:space="0"/>
-            <w:insideH w:val="single" w:color="auto" w:sz="4" w:space="0"/>
-            <w:insideV w:val="single" w:color="auto" w:sz="4" w:space="0"/>
-          </w:tblBorders>
-          <w:tblCellMar>
-            <w:top w:w="0" w:type="dxa"/>
-            <w:left w:w="108" w:type="dxa"/>
-            <w:bottom w:w="0" w:type="dxa"/>
-            <w:right w:w="108" w:type="dxa"/>
-          </w:tblCellMar>
-        </w:tblPrEx>
         <w:trPr>
-          <w:trHeight w:val="1407" w:hRule="atLeast"/>
+          <w:trHeight w:val="1407"/>
         </w:trPr>
         <w:tc>
           <w:tcPr>
@@ -2550,20 +2986,20 @@
     <w:sectPr>
       <w:pgSz w:w="11906" w:h="16838"/>
       <w:pgMar w:top="1440" w:right="1800" w:bottom="1440" w:left="1800" w:header="851" w:footer="992" w:gutter="0"/>
-      <w:cols w:space="425" w:num="1"/>
-      <w:docGrid w:type="lines" w:linePitch="312" w:charSpace="0"/>
+      <w:cols w:space="425"/>
+      <w:docGrid w:type="lines" w:linePitch="312"/>
     </w:sectPr>
   </w:body>
 </w:document>
 </file>
 
 <file path=word/numbering.xml><?xml version="1.0" encoding="utf-8"?>
-<w:numbering xmlns:wpc="http://schemas.microsoft.com/office/word/2010/wordprocessingCanvas" xmlns:mc="http://schemas.openxmlformats.org/markup-compatibility/2006" xmlns:o="urn:schemas-microsoft-com:office:office" xmlns:r="http://schemas.openxmlformats.org/officeDocument/2006/relationships" xmlns:m="http://schemas.openxmlformats.org/officeDocument/2006/math" xmlns:v="urn:schemas-microsoft-com:vml" xmlns:wp14="http://schemas.microsoft.com/office/word/2010/wordprocessingDrawing" xmlns:wp="http://schemas.openxmlformats.org/drawingml/2006/wordprocessingDrawing" xmlns:w10="urn:schemas-microsoft-com:office:word" xmlns:w="http://schemas.openxmlformats.org/wordprocessingml/2006/main" xmlns:w14="http://schemas.microsoft.com/office/word/2010/wordml" xmlns:wpg="http://schemas.microsoft.com/office/word/2010/wordprocessingGroup" xmlns:wpi="http://schemas.microsoft.com/office/word/2010/wordprocessingInk" xmlns:wne="http://schemas.microsoft.com/office/word/2006/wordml" xmlns:wps="http://schemas.microsoft.com/office/word/2010/wordprocessingShape" mc:Ignorable="w14 wp14">
-  <w:abstractNum w:abstractNumId="0">
+<w:numbering xmlns:wpc="http://schemas.microsoft.com/office/word/2010/wordprocessingCanvas" xmlns:cx="http://schemas.microsoft.com/office/drawing/2014/chartex" xmlns:cx1="http://schemas.microsoft.com/office/drawing/2015/9/8/chartex" xmlns:cx2="http://schemas.microsoft.com/office/drawing/2015/10/21/chartex" xmlns:cx3="http://schemas.microsoft.com/office/drawing/2016/5/9/chartex" xmlns:cx4="http://schemas.microsoft.com/office/drawing/2016/5/10/chartex" xmlns:cx5="http://schemas.microsoft.com/office/drawing/2016/5/11/chartex" xmlns:cx6="http://schemas.microsoft.com/office/drawing/2016/5/12/chartex" xmlns:cx7="http://schemas.microsoft.com/office/drawing/2016/5/13/chartex" xmlns:cx8="http://schemas.microsoft.com/office/drawing/2016/5/14/chartex" xmlns:mc="http://schemas.openxmlformats.org/markup-compatibility/2006" xmlns:aink="http://schemas.microsoft.com/office/drawing/2016/ink" xmlns:am3d="http://schemas.microsoft.com/office/drawing/2017/model3d" xmlns:o="urn:schemas-microsoft-com:office:office" xmlns:oel="http://schemas.microsoft.com/office/2019/extlst" xmlns:r="http://schemas.openxmlformats.org/officeDocument/2006/relationships" xmlns:m="http://schemas.openxmlformats.org/officeDocument/2006/math" xmlns:v="urn:schemas-microsoft-com:vml" xmlns:wp14="http://schemas.microsoft.com/office/word/2010/wordprocessingDrawing" xmlns:wp="http://schemas.openxmlformats.org/drawingml/2006/wordprocessingDrawing" xmlns:w10="urn:schemas-microsoft-com:office:word" xmlns:w="http://schemas.openxmlformats.org/wordprocessingml/2006/main" xmlns:w14="http://schemas.microsoft.com/office/word/2010/wordml" xmlns:w15="http://schemas.microsoft.com/office/word/2012/wordml" xmlns:w16cex="http://schemas.microsoft.com/office/word/2018/wordml/cex" xmlns:w16cid="http://schemas.microsoft.com/office/word/2016/wordml/cid" xmlns:w16="http://schemas.microsoft.com/office/word/2018/wordml" xmlns:w16du="http://schemas.microsoft.com/office/word/2023/wordml/word16du" xmlns:w16sdtdh="http://schemas.microsoft.com/office/word/2020/wordml/sdtdatahash" xmlns:w16sdtfl="http://schemas.microsoft.com/office/word/2024/wordml/sdtformatlock" xmlns:w16se="http://schemas.microsoft.com/office/word/2015/wordml/symex" xmlns:wpg="http://schemas.microsoft.com/office/word/2010/wordprocessingGroup" xmlns:wpi="http://schemas.microsoft.com/office/word/2010/wordprocessingInk" xmlns:wne="http://schemas.microsoft.com/office/word/2006/wordml" xmlns:wps="http://schemas.microsoft.com/office/word/2010/wordprocessingShape" mc:Ignorable="w14 w15 w16se w16cid w16 w16cex w16sdtdh w16sdtfl w16du wp14">
+  <w:abstractNum w:abstractNumId="0" w15:restartNumberingAfterBreak="0">
     <w:nsid w:val="0A5ED9A8"/>
     <w:multiLevelType w:val="singleLevel"/>
     <w:tmpl w:val="0A5ED9A8"/>
-    <w:lvl w:ilvl="0" w:tentative="0">
+    <w:lvl w:ilvl="0">
       <w:start w:val="1"/>
       <w:numFmt w:val="decimal"/>
       <w:suff w:val="nothing"/>
@@ -2571,11 +3007,11 @@
       <w:lvlJc w:val="left"/>
     </w:lvl>
   </w:abstractNum>
-  <w:abstractNum w:abstractNumId="1">
+  <w:abstractNum w:abstractNumId="1" w15:restartNumberingAfterBreak="0">
     <w:nsid w:val="1E171E6D"/>
     <w:multiLevelType w:val="singleLevel"/>
     <w:tmpl w:val="1E171E6D"/>
-    <w:lvl w:ilvl="0" w:tentative="0">
+    <w:lvl w:ilvl="0">
       <w:start w:val="1"/>
       <w:numFmt w:val="decimal"/>
       <w:suff w:val="nothing"/>
@@ -2583,11 +3019,11 @@
       <w:lvlJc w:val="left"/>
     </w:lvl>
   </w:abstractNum>
-  <w:abstractNum w:abstractNumId="2">
+  <w:abstractNum w:abstractNumId="2" w15:restartNumberingAfterBreak="0">
     <w:nsid w:val="265B3726"/>
     <w:multiLevelType w:val="multilevel"/>
     <w:tmpl w:val="265B3726"/>
-    <w:lvl w:ilvl="0" w:tentative="0">
+    <w:lvl w:ilvl="0">
       <w:start w:val="1"/>
       <w:numFmt w:val="decimal"/>
       <w:lvlText w:val="%1、"/>
@@ -2599,7 +3035,7 @@
         <w:rFonts w:hint="default"/>
       </w:rPr>
     </w:lvl>
-    <w:lvl w:ilvl="1" w:tentative="0">
+    <w:lvl w:ilvl="1">
       <w:start w:val="1"/>
       <w:numFmt w:val="lowerLetter"/>
       <w:lvlText w:val="%2)"/>
@@ -2608,7 +3044,7 @@
         <w:ind w:left="880" w:hanging="440"/>
       </w:pPr>
     </w:lvl>
-    <w:lvl w:ilvl="2" w:tentative="0">
+    <w:lvl w:ilvl="2">
       <w:start w:val="1"/>
       <w:numFmt w:val="lowerRoman"/>
       <w:lvlText w:val="%3."/>
@@ -2617,7 +3053,7 @@
         <w:ind w:left="1320" w:hanging="440"/>
       </w:pPr>
     </w:lvl>
-    <w:lvl w:ilvl="3" w:tentative="0">
+    <w:lvl w:ilvl="3">
       <w:start w:val="1"/>
       <w:numFmt w:val="decimal"/>
       <w:lvlText w:val="%4."/>
@@ -2626,7 +3062,7 @@
         <w:ind w:left="1760" w:hanging="440"/>
       </w:pPr>
     </w:lvl>
-    <w:lvl w:ilvl="4" w:tentative="0">
+    <w:lvl w:ilvl="4">
       <w:start w:val="1"/>
       <w:numFmt w:val="lowerLetter"/>
       <w:lvlText w:val="%5)"/>
@@ -2635,7 +3071,7 @@
         <w:ind w:left="2200" w:hanging="440"/>
       </w:pPr>
     </w:lvl>
-    <w:lvl w:ilvl="5" w:tentative="0">
+    <w:lvl w:ilvl="5">
       <w:start w:val="1"/>
       <w:numFmt w:val="lowerRoman"/>
       <w:lvlText w:val="%6."/>
@@ -2644,7 +3080,7 @@
         <w:ind w:left="2640" w:hanging="440"/>
       </w:pPr>
     </w:lvl>
-    <w:lvl w:ilvl="6" w:tentative="0">
+    <w:lvl w:ilvl="6">
       <w:start w:val="1"/>
       <w:numFmt w:val="decimal"/>
       <w:lvlText w:val="%7."/>
@@ -2653,7 +3089,7 @@
         <w:ind w:left="3080" w:hanging="440"/>
       </w:pPr>
     </w:lvl>
-    <w:lvl w:ilvl="7" w:tentative="0">
+    <w:lvl w:ilvl="7">
       <w:start w:val="1"/>
       <w:numFmt w:val="lowerLetter"/>
       <w:lvlText w:val="%8)"/>
@@ -2662,7 +3098,7 @@
         <w:ind w:left="3520" w:hanging="440"/>
       </w:pPr>
     </w:lvl>
-    <w:lvl w:ilvl="8" w:tentative="0">
+    <w:lvl w:ilvl="8">
       <w:start w:val="1"/>
       <w:numFmt w:val="lowerRoman"/>
       <w:lvlText w:val="%9."/>
@@ -2672,11 +3108,11 @@
       </w:pPr>
     </w:lvl>
   </w:abstractNum>
-  <w:abstractNum w:abstractNumId="3">
+  <w:abstractNum w:abstractNumId="3" w15:restartNumberingAfterBreak="0">
     <w:nsid w:val="2B4A708C"/>
     <w:multiLevelType w:val="singleLevel"/>
     <w:tmpl w:val="2B4A708C"/>
-    <w:lvl w:ilvl="0" w:tentative="0">
+    <w:lvl w:ilvl="0">
       <w:start w:val="1"/>
       <w:numFmt w:val="decimal"/>
       <w:suff w:val="nothing"/>
@@ -2684,310 +3120,441 @@
       <w:lvlJc w:val="left"/>
     </w:lvl>
   </w:abstractNum>
-  <w:num w:numId="1">
+  <w:num w:numId="1" w16cid:durableId="2114664268">
     <w:abstractNumId w:val="1"/>
   </w:num>
-  <w:num w:numId="2">
+  <w:num w:numId="2" w16cid:durableId="861044662">
     <w:abstractNumId w:val="3"/>
   </w:num>
-  <w:num w:numId="3">
+  <w:num w:numId="3" w16cid:durableId="1348942702">
     <w:abstractNumId w:val="2"/>
   </w:num>
-  <w:num w:numId="4">
+  <w:num w:numId="4" w16cid:durableId="406345831">
     <w:abstractNumId w:val="0"/>
   </w:num>
 </w:numbering>
 </file>
 
 <file path=word/styles.xml><?xml version="1.0" encoding="utf-8"?>
-<w:styles xmlns:mc="http://schemas.openxmlformats.org/markup-compatibility/2006" xmlns:o="urn:schemas-microsoft-com:office:office" xmlns:r="http://schemas.openxmlformats.org/officeDocument/2006/relationships" xmlns:m="http://schemas.openxmlformats.org/officeDocument/2006/math" xmlns:v="urn:schemas-microsoft-com:vml" xmlns:w="http://schemas.openxmlformats.org/wordprocessingml/2006/main" xmlns:w14="http://schemas.microsoft.com/office/word/2010/wordml" xmlns:w10="urn:schemas-microsoft-com:office:word" xmlns:sl="http://schemas.openxmlformats.org/schemaLibrary/2006/main" mc:Ignorable="w14">
+<w:styles xmlns:mc="http://schemas.openxmlformats.org/markup-compatibility/2006" xmlns:r="http://schemas.openxmlformats.org/officeDocument/2006/relationships" xmlns:w="http://schemas.openxmlformats.org/wordprocessingml/2006/main" xmlns:w14="http://schemas.microsoft.com/office/word/2010/wordml" xmlns:w15="http://schemas.microsoft.com/office/word/2012/wordml" xmlns:w16cex="http://schemas.microsoft.com/office/word/2018/wordml/cex" xmlns:w16cid="http://schemas.microsoft.com/office/word/2016/wordml/cid" xmlns:w16="http://schemas.microsoft.com/office/word/2018/wordml" xmlns:w16du="http://schemas.microsoft.com/office/word/2023/wordml/word16du" xmlns:w16sdtdh="http://schemas.microsoft.com/office/word/2020/wordml/sdtdatahash" xmlns:w16sdtfl="http://schemas.microsoft.com/office/word/2024/wordml/sdtformatlock" xmlns:w16se="http://schemas.microsoft.com/office/word/2015/wordml/symex" mc:Ignorable="w14 w15 w16se w16cid w16 w16cex w16sdtdh w16sdtfl w16du">
   <w:docDefaults>
     <w:rPrDefault>
       <w:rPr>
-        <w:rFonts w:ascii="Times New Roman" w:hAnsi="Times New Roman" w:eastAsia="宋体" w:cs="Times New Roman"/>
+        <w:rFonts w:ascii="Times New Roman" w:eastAsia="宋体" w:hAnsi="Times New Roman" w:cs="Times New Roman"/>
+        <w:lang w:val="en-US" w:eastAsia="zh-CN" w:bidi="ar-SA"/>
       </w:rPr>
     </w:rPrDefault>
+    <w:pPrDefault>
+      <w:pPr>
+        <w:spacing w:after="160" w:line="278" w:lineRule="auto"/>
+      </w:pPr>
+    </w:pPrDefault>
   </w:docDefaults>
-  <w:latentStyles w:count="260" w:defQFormat="0" w:defUnhideWhenUsed="1" w:defSemiHidden="1" w:defUIPriority="99" w:defLockedState="0">
-    <w:lsdException w:qFormat="1" w:unhideWhenUsed="0" w:uiPriority="0" w:semiHidden="0" w:name="Normal"/>
-    <w:lsdException w:qFormat="1" w:unhideWhenUsed="0" w:uiPriority="9" w:semiHidden="0" w:name="heading 1"/>
-    <w:lsdException w:qFormat="1" w:uiPriority="9" w:name="heading 2"/>
-    <w:lsdException w:qFormat="1" w:uiPriority="9" w:name="heading 3"/>
-    <w:lsdException w:qFormat="1" w:uiPriority="9" w:name="heading 4"/>
-    <w:lsdException w:qFormat="1" w:uiPriority="9" w:name="heading 5"/>
-    <w:lsdException w:qFormat="1" w:uiPriority="9" w:name="heading 6"/>
-    <w:lsdException w:qFormat="1" w:uiPriority="9" w:name="heading 7"/>
-    <w:lsdException w:qFormat="1" w:uiPriority="9" w:name="heading 8"/>
-    <w:lsdException w:qFormat="1" w:uiPriority="9" w:name="heading 9"/>
-    <w:lsdException w:uiPriority="99" w:name="index 1"/>
-    <w:lsdException w:uiPriority="99" w:name="index 2"/>
-    <w:lsdException w:uiPriority="99" w:name="index 3"/>
-    <w:lsdException w:uiPriority="99" w:name="index 4"/>
-    <w:lsdException w:uiPriority="99" w:name="index 5"/>
-    <w:lsdException w:uiPriority="99" w:name="index 6"/>
-    <w:lsdException w:uiPriority="99" w:name="index 7"/>
-    <w:lsdException w:uiPriority="99" w:name="index 8"/>
-    <w:lsdException w:uiPriority="99" w:name="index 9"/>
-    <w:lsdException w:uiPriority="39" w:name="toc 1"/>
-    <w:lsdException w:uiPriority="39" w:name="toc 2"/>
-    <w:lsdException w:uiPriority="39" w:name="toc 3"/>
-    <w:lsdException w:uiPriority="39" w:name="toc 4"/>
-    <w:lsdException w:uiPriority="39" w:name="toc 5"/>
-    <w:lsdException w:uiPriority="39" w:name="toc 6"/>
-    <w:lsdException w:uiPriority="39" w:name="toc 7"/>
-    <w:lsdException w:uiPriority="39" w:name="toc 8"/>
-    <w:lsdException w:uiPriority="39" w:name="toc 9"/>
-    <w:lsdException w:uiPriority="99" w:name="Normal Indent"/>
-    <w:lsdException w:uiPriority="99" w:name="footnote text"/>
-    <w:lsdException w:uiPriority="99" w:name="annotation text"/>
-    <w:lsdException w:uiPriority="99" w:name="header"/>
-    <w:lsdException w:uiPriority="99" w:name="footer"/>
-    <w:lsdException w:uiPriority="99" w:name="index heading"/>
-    <w:lsdException w:qFormat="1" w:uiPriority="35" w:name="caption"/>
-    <w:lsdException w:uiPriority="99" w:name="table of figures"/>
-    <w:lsdException w:uiPriority="99" w:name="envelope address"/>
-    <w:lsdException w:uiPriority="99" w:name="envelope return"/>
-    <w:lsdException w:uiPriority="99" w:name="footnote reference"/>
-    <w:lsdException w:uiPriority="99" w:name="annotation reference"/>
-    <w:lsdException w:uiPriority="99" w:name="line number"/>
-    <w:lsdException w:uiPriority="99" w:name="page number"/>
-    <w:lsdException w:uiPriority="99" w:name="endnote reference"/>
-    <w:lsdException w:uiPriority="99" w:name="endnote text"/>
-    <w:lsdException w:uiPriority="99" w:name="table of authorities"/>
-    <w:lsdException w:uiPriority="99" w:name="macro"/>
-    <w:lsdException w:uiPriority="99" w:name="toa heading"/>
-    <w:lsdException w:uiPriority="99" w:name="List"/>
-    <w:lsdException w:uiPriority="99" w:name="List Bullet"/>
-    <w:lsdException w:uiPriority="99" w:name="List Number"/>
-    <w:lsdException w:uiPriority="99" w:name="List 2"/>
-    <w:lsdException w:uiPriority="99" w:name="List 3"/>
-    <w:lsdException w:uiPriority="99" w:name="List 4"/>
-    <w:lsdException w:uiPriority="99" w:name="List 5"/>
-    <w:lsdException w:uiPriority="99" w:name="List Bullet 2"/>
-    <w:lsdException w:uiPriority="99" w:name="List Bullet 3"/>
-    <w:lsdException w:uiPriority="99" w:name="List Bullet 4"/>
-    <w:lsdException w:uiPriority="99" w:name="List Bullet 5"/>
-    <w:lsdException w:uiPriority="99" w:name="List Number 2"/>
-    <w:lsdException w:uiPriority="99" w:name="List Number 3"/>
-    <w:lsdException w:uiPriority="99" w:name="List Number 4"/>
-    <w:lsdException w:uiPriority="99" w:name="List Number 5"/>
-    <w:lsdException w:qFormat="1" w:unhideWhenUsed="0" w:uiPriority="10" w:semiHidden="0" w:name="Title"/>
-    <w:lsdException w:uiPriority="99" w:name="Closing"/>
-    <w:lsdException w:uiPriority="99" w:name="Signature"/>
-    <w:lsdException w:uiPriority="1" w:name="Default Paragraph Font"/>
-    <w:lsdException w:uiPriority="99" w:name="Body Text"/>
-    <w:lsdException w:uiPriority="99" w:name="Body Text Indent"/>
-    <w:lsdException w:uiPriority="99" w:name="List Continue"/>
-    <w:lsdException w:uiPriority="99" w:name="List Continue 2"/>
-    <w:lsdException w:uiPriority="99" w:name="List Continue 3"/>
-    <w:lsdException w:uiPriority="99" w:name="List Continue 4"/>
-    <w:lsdException w:uiPriority="99" w:name="List Continue 5"/>
-    <w:lsdException w:uiPriority="99" w:name="Message Header"/>
-    <w:lsdException w:qFormat="1" w:unhideWhenUsed="0" w:uiPriority="11" w:semiHidden="0" w:name="Subtitle"/>
-    <w:lsdException w:uiPriority="99" w:name="Salutation"/>
-    <w:lsdException w:uiPriority="99" w:name="Date"/>
-    <w:lsdException w:uiPriority="99" w:name="Body Text First Indent"/>
-    <w:lsdException w:uiPriority="99" w:name="Body Text First Indent 2"/>
-    <w:lsdException w:uiPriority="99" w:name="Note Heading"/>
-    <w:lsdException w:uiPriority="99" w:name="Body Text 2"/>
-    <w:lsdException w:uiPriority="99" w:name="Body Text 3"/>
-    <w:lsdException w:uiPriority="99" w:name="Body Text Indent 2"/>
-    <w:lsdException w:uiPriority="99" w:name="Body Text Indent 3"/>
-    <w:lsdException w:uiPriority="99" w:name="Block Text"/>
-    <w:lsdException w:uiPriority="99" w:name="Hyperlink"/>
-    <w:lsdException w:uiPriority="99" w:name="FollowedHyperlink"/>
-    <w:lsdException w:qFormat="1" w:unhideWhenUsed="0" w:uiPriority="22" w:semiHidden="0" w:name="Strong"/>
-    <w:lsdException w:qFormat="1" w:unhideWhenUsed="0" w:uiPriority="20" w:semiHidden="0" w:name="Emphasis"/>
-    <w:lsdException w:uiPriority="99" w:name="Document Map"/>
-    <w:lsdException w:uiPriority="99" w:name="Plain Text"/>
-    <w:lsdException w:uiPriority="99" w:name="E-mail Signature"/>
-    <w:lsdException w:uiPriority="99" w:name="Normal (Web)"/>
-    <w:lsdException w:uiPriority="99" w:name="HTML Acronym"/>
-    <w:lsdException w:uiPriority="99" w:name="HTML Address"/>
-    <w:lsdException w:uiPriority="99" w:name="HTML Cite"/>
-    <w:lsdException w:uiPriority="99" w:name="HTML Code"/>
-    <w:lsdException w:uiPriority="99" w:name="HTML Definition"/>
-    <w:lsdException w:uiPriority="99" w:name="HTML Keyboard"/>
-    <w:lsdException w:uiPriority="99" w:name="HTML Preformatted"/>
-    <w:lsdException w:uiPriority="99" w:name="HTML Sample"/>
-    <w:lsdException w:uiPriority="99" w:name="HTML Typewriter"/>
-    <w:lsdException w:uiPriority="99" w:name="HTML Variable"/>
-    <w:lsdException w:uiPriority="99" w:name="Normal Table"/>
-    <w:lsdException w:uiPriority="99" w:name="annotation subject"/>
-    <w:lsdException w:uiPriority="99" w:name="Table Simple 1"/>
-    <w:lsdException w:uiPriority="99" w:name="Table Simple 2"/>
-    <w:lsdException w:uiPriority="99" w:name="Table Simple 3"/>
-    <w:lsdException w:uiPriority="99" w:name="Table Classic 1"/>
-    <w:lsdException w:uiPriority="99" w:name="Table Classic 2"/>
-    <w:lsdException w:uiPriority="99" w:name="Table Classic 3"/>
-    <w:lsdException w:uiPriority="99" w:name="Table Classic 4"/>
-    <w:lsdException w:uiPriority="99" w:name="Table Colorful 1"/>
-    <w:lsdException w:uiPriority="99" w:name="Table Colorful 2"/>
-    <w:lsdException w:uiPriority="99" w:name="Table Colorful 3"/>
-    <w:lsdException w:uiPriority="99" w:name="Table Columns 1"/>
-    <w:lsdException w:uiPriority="99" w:name="Table Columns 2"/>
-    <w:lsdException w:uiPriority="99" w:name="Table Columns 3"/>
-    <w:lsdException w:uiPriority="99" w:name="Table Columns 4"/>
-    <w:lsdException w:uiPriority="99" w:name="Table Columns 5"/>
-    <w:lsdException w:uiPriority="99" w:name="Table Grid 1"/>
-    <w:lsdException w:uiPriority="99" w:name="Table Grid 2"/>
-    <w:lsdException w:uiPriority="99" w:name="Table Grid 3"/>
-    <w:lsdException w:uiPriority="99" w:name="Table Grid 4"/>
-    <w:lsdException w:uiPriority="99" w:name="Table Grid 5"/>
-    <w:lsdException w:uiPriority="99" w:name="Table Grid 6"/>
-    <w:lsdException w:uiPriority="99" w:name="Table Grid 7"/>
-    <w:lsdException w:uiPriority="99" w:name="Table Grid 8"/>
-    <w:lsdException w:uiPriority="99" w:name="Table List 1"/>
-    <w:lsdException w:uiPriority="99" w:name="Table List 2"/>
-    <w:lsdException w:uiPriority="99" w:name="Table List 3"/>
-    <w:lsdException w:uiPriority="99" w:name="Table List 4"/>
-    <w:lsdException w:uiPriority="99" w:name="Table List 5"/>
-    <w:lsdException w:uiPriority="99" w:name="Table List 6"/>
-    <w:lsdException w:uiPriority="99" w:name="Table List 7"/>
-    <w:lsdException w:uiPriority="99" w:name="Table List 8"/>
-    <w:lsdException w:uiPriority="99" w:name="Table 3D effects 1"/>
-    <w:lsdException w:uiPriority="99" w:name="Table 3D effects 2"/>
-    <w:lsdException w:uiPriority="99" w:name="Table 3D effects 3"/>
-    <w:lsdException w:uiPriority="99" w:name="Table Contemporary"/>
-    <w:lsdException w:uiPriority="99" w:name="Table Elegant"/>
-    <w:lsdException w:uiPriority="99" w:name="Table Professional"/>
-    <w:lsdException w:uiPriority="99" w:name="Table Subtle 1"/>
-    <w:lsdException w:uiPriority="99" w:name="Table Subtle 2"/>
-    <w:lsdException w:uiPriority="99" w:name="Table Web 1"/>
-    <w:lsdException w:uiPriority="99" w:name="Table Web 2"/>
-    <w:lsdException w:uiPriority="99" w:name="Table Web 3"/>
-    <w:lsdException w:uiPriority="99" w:name="Balloon Text"/>
-    <w:lsdException w:qFormat="1" w:unhideWhenUsed="0" w:uiPriority="59" w:semiHidden="0" w:name="Table Grid"/>
-    <w:lsdException w:uiPriority="99" w:name="Table Theme"/>
-    <w:lsdException w:unhideWhenUsed="0" w:uiPriority="60" w:semiHidden="0" w:name="Light Shading"/>
-    <w:lsdException w:unhideWhenUsed="0" w:uiPriority="61" w:semiHidden="0" w:name="Light List"/>
-    <w:lsdException w:unhideWhenUsed="0" w:uiPriority="62" w:semiHidden="0" w:name="Light Grid"/>
-    <w:lsdException w:unhideWhenUsed="0" w:uiPriority="63" w:semiHidden="0" w:name="Medium Shading 1"/>
-    <w:lsdException w:unhideWhenUsed="0" w:uiPriority="64" w:semiHidden="0" w:name="Medium Shading 2"/>
-    <w:lsdException w:unhideWhenUsed="0" w:uiPriority="65" w:semiHidden="0" w:name="Medium List 1"/>
-    <w:lsdException w:unhideWhenUsed="0" w:uiPriority="66" w:semiHidden="0" w:name="Medium List 2"/>
-    <w:lsdException w:unhideWhenUsed="0" w:uiPriority="67" w:semiHidden="0" w:name="Medium Grid 1"/>
-    <w:lsdException w:unhideWhenUsed="0" w:uiPriority="68" w:semiHidden="0" w:name="Medium Grid 2"/>
-    <w:lsdException w:unhideWhenUsed="0" w:uiPriority="69" w:semiHidden="0" w:name="Medium Grid 3"/>
-    <w:lsdException w:unhideWhenUsed="0" w:uiPriority="70" w:semiHidden="0" w:name="Dark List"/>
-    <w:lsdException w:unhideWhenUsed="0" w:uiPriority="71" w:semiHidden="0" w:name="Colorful Shading"/>
-    <w:lsdException w:unhideWhenUsed="0" w:uiPriority="72" w:semiHidden="0" w:name="Colorful List"/>
-    <w:lsdException w:unhideWhenUsed="0" w:uiPriority="73" w:semiHidden="0" w:name="Colorful Grid"/>
-    <w:lsdException w:unhideWhenUsed="0" w:uiPriority="60" w:semiHidden="0" w:name="Light Shading Accent 1"/>
-    <w:lsdException w:unhideWhenUsed="0" w:uiPriority="61" w:semiHidden="0" w:name="Light List Accent 1"/>
-    <w:lsdException w:unhideWhenUsed="0" w:uiPriority="62" w:semiHidden="0" w:name="Light Grid Accent 1"/>
-    <w:lsdException w:unhideWhenUsed="0" w:uiPriority="63" w:semiHidden="0" w:name="Medium Shading 1 Accent 1"/>
-    <w:lsdException w:unhideWhenUsed="0" w:uiPriority="64" w:semiHidden="0" w:name="Medium Shading 2 Accent 1"/>
-    <w:lsdException w:unhideWhenUsed="0" w:uiPriority="65" w:semiHidden="0" w:name="Medium List 1 Accent 1"/>
-    <w:lsdException w:uiPriority="99" w:semiHidden="0" w:name="List Paragraph"/>
-    <w:lsdException w:unhideWhenUsed="0" w:uiPriority="66" w:semiHidden="0" w:name="Medium List 2 Accent 1"/>
-    <w:lsdException w:unhideWhenUsed="0" w:uiPriority="67" w:semiHidden="0" w:name="Medium Grid 1 Accent 1"/>
-    <w:lsdException w:unhideWhenUsed="0" w:uiPriority="68" w:semiHidden="0" w:name="Medium Grid 2 Accent 1"/>
-    <w:lsdException w:unhideWhenUsed="0" w:uiPriority="69" w:semiHidden="0" w:name="Medium Grid 3 Accent 1"/>
-    <w:lsdException w:unhideWhenUsed="0" w:uiPriority="70" w:semiHidden="0" w:name="Dark List Accent 1"/>
-    <w:lsdException w:unhideWhenUsed="0" w:uiPriority="71" w:semiHidden="0" w:name="Colorful Shading Accent 1"/>
-    <w:lsdException w:unhideWhenUsed="0" w:uiPriority="72" w:semiHidden="0" w:name="Colorful List Accent 1"/>
-    <w:lsdException w:unhideWhenUsed="0" w:uiPriority="73" w:semiHidden="0" w:name="Colorful Grid Accent 1"/>
-    <w:lsdException w:unhideWhenUsed="0" w:uiPriority="60" w:semiHidden="0" w:name="Light Shading Accent 2"/>
-    <w:lsdException w:unhideWhenUsed="0" w:uiPriority="61" w:semiHidden="0" w:name="Light List Accent 2"/>
-    <w:lsdException w:unhideWhenUsed="0" w:uiPriority="62" w:semiHidden="0" w:name="Light Grid Accent 2"/>
-    <w:lsdException w:unhideWhenUsed="0" w:uiPriority="63" w:semiHidden="0" w:name="Medium Shading 1 Accent 2"/>
-    <w:lsdException w:unhideWhenUsed="0" w:uiPriority="64" w:semiHidden="0" w:name="Medium Shading 2 Accent 2"/>
-    <w:lsdException w:unhideWhenUsed="0" w:uiPriority="65" w:semiHidden="0" w:name="Medium List 1 Accent 2"/>
-    <w:lsdException w:unhideWhenUsed="0" w:uiPriority="66" w:semiHidden="0" w:name="Medium List 2 Accent 2"/>
-    <w:lsdException w:unhideWhenUsed="0" w:uiPriority="67" w:semiHidden="0" w:name="Medium Grid 1 Accent 2"/>
-    <w:lsdException w:unhideWhenUsed="0" w:uiPriority="68" w:semiHidden="0" w:name="Medium Grid 2 Accent 2"/>
-    <w:lsdException w:unhideWhenUsed="0" w:uiPriority="69" w:semiHidden="0" w:name="Medium Grid 3 Accent 2"/>
-    <w:lsdException w:unhideWhenUsed="0" w:uiPriority="70" w:semiHidden="0" w:name="Dark List Accent 2"/>
-    <w:lsdException w:unhideWhenUsed="0" w:uiPriority="71" w:semiHidden="0" w:name="Colorful Shading Accent 2"/>
-    <w:lsdException w:unhideWhenUsed="0" w:uiPriority="72" w:semiHidden="0" w:name="Colorful List Accent 2"/>
-    <w:lsdException w:unhideWhenUsed="0" w:uiPriority="73" w:semiHidden="0" w:name="Colorful Grid Accent 2"/>
-    <w:lsdException w:unhideWhenUsed="0" w:uiPriority="60" w:semiHidden="0" w:name="Light Shading Accent 3"/>
-    <w:lsdException w:unhideWhenUsed="0" w:uiPriority="61" w:semiHidden="0" w:name="Light List Accent 3"/>
-    <w:lsdException w:unhideWhenUsed="0" w:uiPriority="62" w:semiHidden="0" w:name="Light Grid Accent 3"/>
-    <w:lsdException w:unhideWhenUsed="0" w:uiPriority="63" w:semiHidden="0" w:name="Medium Shading 1 Accent 3"/>
-    <w:lsdException w:unhideWhenUsed="0" w:uiPriority="64" w:semiHidden="0" w:name="Medium Shading 2 Accent 3"/>
-    <w:lsdException w:unhideWhenUsed="0" w:uiPriority="65" w:semiHidden="0" w:name="Medium List 1 Accent 3"/>
-    <w:lsdException w:unhideWhenUsed="0" w:uiPriority="66" w:semiHidden="0" w:name="Medium List 2 Accent 3"/>
-    <w:lsdException w:unhideWhenUsed="0" w:uiPriority="67" w:semiHidden="0" w:name="Medium Grid 1 Accent 3"/>
-    <w:lsdException w:unhideWhenUsed="0" w:uiPriority="68" w:semiHidden="0" w:name="Medium Grid 2 Accent 3"/>
-    <w:lsdException w:unhideWhenUsed="0" w:uiPriority="69" w:semiHidden="0" w:name="Medium Grid 3 Accent 3"/>
-    <w:lsdException w:unhideWhenUsed="0" w:uiPriority="70" w:semiHidden="0" w:name="Dark List Accent 3"/>
-    <w:lsdException w:unhideWhenUsed="0" w:uiPriority="71" w:semiHidden="0" w:name="Colorful Shading Accent 3"/>
-    <w:lsdException w:unhideWhenUsed="0" w:uiPriority="72" w:semiHidden="0" w:name="Colorful List Accent 3"/>
-    <w:lsdException w:unhideWhenUsed="0" w:uiPriority="73" w:semiHidden="0" w:name="Colorful Grid Accent 3"/>
-    <w:lsdException w:unhideWhenUsed="0" w:uiPriority="60" w:semiHidden="0" w:name="Light Shading Accent 4"/>
-    <w:lsdException w:unhideWhenUsed="0" w:uiPriority="61" w:semiHidden="0" w:name="Light List Accent 4"/>
-    <w:lsdException w:unhideWhenUsed="0" w:uiPriority="62" w:semiHidden="0" w:name="Light Grid Accent 4"/>
-    <w:lsdException w:unhideWhenUsed="0" w:uiPriority="63" w:semiHidden="0" w:name="Medium Shading 1 Accent 4"/>
-    <w:lsdException w:unhideWhenUsed="0" w:uiPriority="64" w:semiHidden="0" w:name="Medium Shading 2 Accent 4"/>
-    <w:lsdException w:unhideWhenUsed="0" w:uiPriority="65" w:semiHidden="0" w:name="Medium List 1 Accent 4"/>
-    <w:lsdException w:unhideWhenUsed="0" w:uiPriority="66" w:semiHidden="0" w:name="Medium List 2 Accent 4"/>
-    <w:lsdException w:unhideWhenUsed="0" w:uiPriority="67" w:semiHidden="0" w:name="Medium Grid 1 Accent 4"/>
-    <w:lsdException w:unhideWhenUsed="0" w:uiPriority="68" w:semiHidden="0" w:name="Medium Grid 2 Accent 4"/>
-    <w:lsdException w:unhideWhenUsed="0" w:uiPriority="69" w:semiHidden="0" w:name="Medium Grid 3 Accent 4"/>
-    <w:lsdException w:unhideWhenUsed="0" w:uiPriority="70" w:semiHidden="0" w:name="Dark List Accent 4"/>
-    <w:lsdException w:unhideWhenUsed="0" w:uiPriority="71" w:semiHidden="0" w:name="Colorful Shading Accent 4"/>
-    <w:lsdException w:unhideWhenUsed="0" w:uiPriority="72" w:semiHidden="0" w:name="Colorful List Accent 4"/>
-    <w:lsdException w:unhideWhenUsed="0" w:uiPriority="73" w:semiHidden="0" w:name="Colorful Grid Accent 4"/>
-    <w:lsdException w:unhideWhenUsed="0" w:uiPriority="60" w:semiHidden="0" w:name="Light Shading Accent 5"/>
-    <w:lsdException w:unhideWhenUsed="0" w:uiPriority="61" w:semiHidden="0" w:name="Light List Accent 5"/>
-    <w:lsdException w:unhideWhenUsed="0" w:uiPriority="62" w:semiHidden="0" w:name="Light Grid Accent 5"/>
-    <w:lsdException w:unhideWhenUsed="0" w:uiPriority="63" w:semiHidden="0" w:name="Medium Shading 1 Accent 5"/>
-    <w:lsdException w:unhideWhenUsed="0" w:uiPriority="64" w:semiHidden="0" w:name="Medium Shading 2 Accent 5"/>
-    <w:lsdException w:unhideWhenUsed="0" w:uiPriority="65" w:semiHidden="0" w:name="Medium List 1 Accent 5"/>
-    <w:lsdException w:unhideWhenUsed="0" w:uiPriority="66" w:semiHidden="0" w:name="Medium List 2 Accent 5"/>
-    <w:lsdException w:unhideWhenUsed="0" w:uiPriority="67" w:semiHidden="0" w:name="Medium Grid 1 Accent 5"/>
-    <w:lsdException w:unhideWhenUsed="0" w:uiPriority="68" w:semiHidden="0" w:name="Medium Grid 2 Accent 5"/>
-    <w:lsdException w:unhideWhenUsed="0" w:uiPriority="69" w:semiHidden="0" w:name="Medium Grid 3 Accent 5"/>
-    <w:lsdException w:unhideWhenUsed="0" w:uiPriority="70" w:semiHidden="0" w:name="Dark List Accent 5"/>
-    <w:lsdException w:unhideWhenUsed="0" w:uiPriority="71" w:semiHidden="0" w:name="Colorful Shading Accent 5"/>
-    <w:lsdException w:unhideWhenUsed="0" w:uiPriority="72" w:semiHidden="0" w:name="Colorful List Accent 5"/>
-    <w:lsdException w:unhideWhenUsed="0" w:uiPriority="73" w:semiHidden="0" w:name="Colorful Grid Accent 5"/>
-    <w:lsdException w:unhideWhenUsed="0" w:uiPriority="60" w:semiHidden="0" w:name="Light Shading Accent 6"/>
-    <w:lsdException w:unhideWhenUsed="0" w:uiPriority="61" w:semiHidden="0" w:name="Light List Accent 6"/>
-    <w:lsdException w:unhideWhenUsed="0" w:uiPriority="62" w:semiHidden="0" w:name="Light Grid Accent 6"/>
-    <w:lsdException w:unhideWhenUsed="0" w:uiPriority="63" w:semiHidden="0" w:name="Medium Shading 1 Accent 6"/>
-    <w:lsdException w:unhideWhenUsed="0" w:uiPriority="64" w:semiHidden="0" w:name="Medium Shading 2 Accent 6"/>
-    <w:lsdException w:unhideWhenUsed="0" w:uiPriority="65" w:semiHidden="0" w:name="Medium List 1 Accent 6"/>
-    <w:lsdException w:unhideWhenUsed="0" w:uiPriority="66" w:semiHidden="0" w:name="Medium List 2 Accent 6"/>
-    <w:lsdException w:unhideWhenUsed="0" w:uiPriority="67" w:semiHidden="0" w:name="Medium Grid 1 Accent 6"/>
-    <w:lsdException w:unhideWhenUsed="0" w:uiPriority="68" w:semiHidden="0" w:name="Medium Grid 2 Accent 6"/>
-    <w:lsdException w:unhideWhenUsed="0" w:uiPriority="69" w:semiHidden="0" w:name="Medium Grid 3 Accent 6"/>
-    <w:lsdException w:unhideWhenUsed="0" w:uiPriority="70" w:semiHidden="0" w:name="Dark List Accent 6"/>
-    <w:lsdException w:unhideWhenUsed="0" w:uiPriority="71" w:semiHidden="0" w:name="Colorful Shading Accent 6"/>
-    <w:lsdException w:unhideWhenUsed="0" w:uiPriority="72" w:semiHidden="0" w:name="Colorful List Accent 6"/>
-    <w:lsdException w:unhideWhenUsed="0" w:uiPriority="73" w:semiHidden="0" w:name="Colorful Grid Accent 6"/>
+  <w:latentStyles w:defLockedState="0" w:defUIPriority="99" w:defSemiHidden="0" w:defUnhideWhenUsed="0" w:defQFormat="0" w:count="376">
+    <w:lsdException w:name="Normal" w:uiPriority="0" w:qFormat="1"/>
+    <w:lsdException w:name="heading 1" w:uiPriority="9" w:qFormat="1"/>
+    <w:lsdException w:name="heading 2" w:semiHidden="1" w:uiPriority="9" w:unhideWhenUsed="1" w:qFormat="1"/>
+    <w:lsdException w:name="heading 3" w:semiHidden="1" w:uiPriority="9" w:unhideWhenUsed="1" w:qFormat="1"/>
+    <w:lsdException w:name="heading 4" w:semiHidden="1" w:uiPriority="9" w:unhideWhenUsed="1" w:qFormat="1"/>
+    <w:lsdException w:name="heading 5" w:semiHidden="1" w:uiPriority="9" w:unhideWhenUsed="1" w:qFormat="1"/>
+    <w:lsdException w:name="heading 6" w:semiHidden="1" w:uiPriority="9" w:unhideWhenUsed="1" w:qFormat="1"/>
+    <w:lsdException w:name="heading 7" w:semiHidden="1" w:uiPriority="9" w:unhideWhenUsed="1" w:qFormat="1"/>
+    <w:lsdException w:name="heading 8" w:semiHidden="1" w:uiPriority="9" w:unhideWhenUsed="1" w:qFormat="1"/>
+    <w:lsdException w:name="heading 9" w:semiHidden="1" w:uiPriority="9" w:unhideWhenUsed="1" w:qFormat="1"/>
+    <w:lsdException w:name="index 1" w:semiHidden="1" w:unhideWhenUsed="1"/>
+    <w:lsdException w:name="index 2" w:semiHidden="1" w:unhideWhenUsed="1"/>
+    <w:lsdException w:name="index 3" w:semiHidden="1" w:unhideWhenUsed="1"/>
+    <w:lsdException w:name="index 4" w:semiHidden="1" w:unhideWhenUsed="1"/>
+    <w:lsdException w:name="index 5" w:semiHidden="1" w:unhideWhenUsed="1"/>
+    <w:lsdException w:name="index 6" w:semiHidden="1" w:unhideWhenUsed="1"/>
+    <w:lsdException w:name="index 7" w:semiHidden="1" w:unhideWhenUsed="1"/>
+    <w:lsdException w:name="index 8" w:semiHidden="1" w:unhideWhenUsed="1"/>
+    <w:lsdException w:name="index 9" w:semiHidden="1" w:unhideWhenUsed="1"/>
+    <w:lsdException w:name="toc 1" w:semiHidden="1" w:uiPriority="39" w:unhideWhenUsed="1"/>
+    <w:lsdException w:name="toc 2" w:semiHidden="1" w:uiPriority="39" w:unhideWhenUsed="1"/>
+    <w:lsdException w:name="toc 3" w:semiHidden="1" w:uiPriority="39" w:unhideWhenUsed="1"/>
+    <w:lsdException w:name="toc 4" w:semiHidden="1" w:uiPriority="39" w:unhideWhenUsed="1"/>
+    <w:lsdException w:name="toc 5" w:semiHidden="1" w:uiPriority="39" w:unhideWhenUsed="1"/>
+    <w:lsdException w:name="toc 6" w:semiHidden="1" w:uiPriority="39" w:unhideWhenUsed="1"/>
+    <w:lsdException w:name="toc 7" w:semiHidden="1" w:uiPriority="39" w:unhideWhenUsed="1"/>
+    <w:lsdException w:name="toc 8" w:semiHidden="1" w:uiPriority="39" w:unhideWhenUsed="1"/>
+    <w:lsdException w:name="toc 9" w:semiHidden="1" w:uiPriority="39" w:unhideWhenUsed="1"/>
+    <w:lsdException w:name="Normal Indent" w:semiHidden="1" w:unhideWhenUsed="1"/>
+    <w:lsdException w:name="footnote text" w:semiHidden="1" w:unhideWhenUsed="1"/>
+    <w:lsdException w:name="annotation text" w:semiHidden="1" w:unhideWhenUsed="1"/>
+    <w:lsdException w:name="header" w:semiHidden="1" w:unhideWhenUsed="1"/>
+    <w:lsdException w:name="footer" w:semiHidden="1" w:unhideWhenUsed="1"/>
+    <w:lsdException w:name="index heading" w:semiHidden="1" w:unhideWhenUsed="1"/>
+    <w:lsdException w:name="caption" w:semiHidden="1" w:uiPriority="35" w:unhideWhenUsed="1" w:qFormat="1"/>
+    <w:lsdException w:name="table of figures" w:semiHidden="1" w:unhideWhenUsed="1"/>
+    <w:lsdException w:name="envelope address" w:semiHidden="1" w:unhideWhenUsed="1"/>
+    <w:lsdException w:name="envelope return" w:semiHidden="1" w:unhideWhenUsed="1"/>
+    <w:lsdException w:name="footnote reference" w:semiHidden="1" w:unhideWhenUsed="1"/>
+    <w:lsdException w:name="annotation reference" w:semiHidden="1" w:unhideWhenUsed="1"/>
+    <w:lsdException w:name="line number" w:semiHidden="1" w:unhideWhenUsed="1"/>
+    <w:lsdException w:name="page number" w:semiHidden="1" w:unhideWhenUsed="1"/>
+    <w:lsdException w:name="endnote reference" w:semiHidden="1" w:unhideWhenUsed="1"/>
+    <w:lsdException w:name="endnote text" w:semiHidden="1" w:unhideWhenUsed="1"/>
+    <w:lsdException w:name="table of authorities" w:semiHidden="1" w:unhideWhenUsed="1"/>
+    <w:lsdException w:name="macro" w:semiHidden="1" w:unhideWhenUsed="1"/>
+    <w:lsdException w:name="toa heading" w:semiHidden="1" w:unhideWhenUsed="1"/>
+    <w:lsdException w:name="List" w:semiHidden="1" w:unhideWhenUsed="1"/>
+    <w:lsdException w:name="List Bullet" w:semiHidden="1" w:unhideWhenUsed="1"/>
+    <w:lsdException w:name="List Number" w:semiHidden="1" w:unhideWhenUsed="1"/>
+    <w:lsdException w:name="List 2" w:semiHidden="1" w:unhideWhenUsed="1"/>
+    <w:lsdException w:name="List 3" w:semiHidden="1" w:unhideWhenUsed="1"/>
+    <w:lsdException w:name="List 4" w:semiHidden="1" w:unhideWhenUsed="1"/>
+    <w:lsdException w:name="List 5" w:semiHidden="1" w:unhideWhenUsed="1"/>
+    <w:lsdException w:name="List Bullet 2" w:semiHidden="1" w:unhideWhenUsed="1"/>
+    <w:lsdException w:name="List Bullet 3" w:semiHidden="1" w:unhideWhenUsed="1"/>
+    <w:lsdException w:name="List Bullet 4" w:semiHidden="1" w:unhideWhenUsed="1"/>
+    <w:lsdException w:name="List Bullet 5" w:semiHidden="1" w:unhideWhenUsed="1"/>
+    <w:lsdException w:name="List Number 2" w:semiHidden="1" w:unhideWhenUsed="1"/>
+    <w:lsdException w:name="List Number 3" w:semiHidden="1" w:unhideWhenUsed="1"/>
+    <w:lsdException w:name="List Number 4" w:semiHidden="1" w:unhideWhenUsed="1"/>
+    <w:lsdException w:name="List Number 5" w:semiHidden="1" w:unhideWhenUsed="1"/>
+    <w:lsdException w:name="Title" w:uiPriority="10" w:qFormat="1"/>
+    <w:lsdException w:name="Closing" w:semiHidden="1" w:unhideWhenUsed="1"/>
+    <w:lsdException w:name="Signature" w:semiHidden="1" w:unhideWhenUsed="1"/>
+    <w:lsdException w:name="Default Paragraph Font" w:semiHidden="1" w:uiPriority="1" w:unhideWhenUsed="1"/>
+    <w:lsdException w:name="Body Text" w:semiHidden="1" w:unhideWhenUsed="1"/>
+    <w:lsdException w:name="Body Text Indent" w:semiHidden="1" w:unhideWhenUsed="1"/>
+    <w:lsdException w:name="List Continue" w:semiHidden="1" w:unhideWhenUsed="1"/>
+    <w:lsdException w:name="List Continue 2" w:semiHidden="1" w:unhideWhenUsed="1"/>
+    <w:lsdException w:name="List Continue 3" w:semiHidden="1" w:unhideWhenUsed="1"/>
+    <w:lsdException w:name="List Continue 4" w:semiHidden="1" w:unhideWhenUsed="1"/>
+    <w:lsdException w:name="List Continue 5" w:semiHidden="1" w:unhideWhenUsed="1"/>
+    <w:lsdException w:name="Message Header" w:semiHidden="1" w:unhideWhenUsed="1"/>
+    <w:lsdException w:name="Subtitle" w:uiPriority="11" w:qFormat="1"/>
+    <w:lsdException w:name="Salutation" w:semiHidden="1" w:unhideWhenUsed="1"/>
+    <w:lsdException w:name="Date" w:semiHidden="1" w:unhideWhenUsed="1"/>
+    <w:lsdException w:name="Body Text First Indent" w:semiHidden="1" w:unhideWhenUsed="1"/>
+    <w:lsdException w:name="Body Text First Indent 2" w:semiHidden="1" w:unhideWhenUsed="1"/>
+    <w:lsdException w:name="Note Heading" w:semiHidden="1" w:unhideWhenUsed="1"/>
+    <w:lsdException w:name="Body Text 2" w:semiHidden="1" w:unhideWhenUsed="1"/>
+    <w:lsdException w:name="Body Text 3" w:semiHidden="1" w:unhideWhenUsed="1"/>
+    <w:lsdException w:name="Body Text Indent 2" w:semiHidden="1" w:unhideWhenUsed="1"/>
+    <w:lsdException w:name="Body Text Indent 3" w:semiHidden="1" w:unhideWhenUsed="1"/>
+    <w:lsdException w:name="Block Text" w:semiHidden="1" w:unhideWhenUsed="1"/>
+    <w:lsdException w:name="Hyperlink" w:semiHidden="1" w:unhideWhenUsed="1"/>
+    <w:lsdException w:name="FollowedHyperlink" w:semiHidden="1" w:unhideWhenUsed="1"/>
+    <w:lsdException w:name="Strong" w:uiPriority="22" w:qFormat="1"/>
+    <w:lsdException w:name="Emphasis" w:uiPriority="20" w:qFormat="1"/>
+    <w:lsdException w:name="Document Map" w:semiHidden="1" w:unhideWhenUsed="1"/>
+    <w:lsdException w:name="Plain Text" w:semiHidden="1" w:unhideWhenUsed="1"/>
+    <w:lsdException w:name="E-mail Signature" w:semiHidden="1" w:unhideWhenUsed="1"/>
+    <w:lsdException w:name="HTML Top of Form" w:semiHidden="1" w:unhideWhenUsed="1"/>
+    <w:lsdException w:name="HTML Bottom of Form" w:semiHidden="1" w:unhideWhenUsed="1"/>
+    <w:lsdException w:name="Normal (Web)" w:semiHidden="1" w:unhideWhenUsed="1"/>
+    <w:lsdException w:name="HTML Acronym" w:semiHidden="1" w:unhideWhenUsed="1"/>
+    <w:lsdException w:name="HTML Address" w:semiHidden="1" w:unhideWhenUsed="1"/>
+    <w:lsdException w:name="HTML Cite" w:semiHidden="1" w:unhideWhenUsed="1"/>
+    <w:lsdException w:name="HTML Code" w:semiHidden="1" w:unhideWhenUsed="1"/>
+    <w:lsdException w:name="HTML Definition" w:semiHidden="1" w:unhideWhenUsed="1"/>
+    <w:lsdException w:name="HTML Keyboard" w:semiHidden="1" w:unhideWhenUsed="1"/>
+    <w:lsdException w:name="HTML Preformatted" w:semiHidden="1" w:unhideWhenUsed="1"/>
+    <w:lsdException w:name="HTML Sample" w:semiHidden="1" w:unhideWhenUsed="1"/>
+    <w:lsdException w:name="HTML Typewriter" w:semiHidden="1" w:unhideWhenUsed="1"/>
+    <w:lsdException w:name="HTML Variable" w:semiHidden="1" w:unhideWhenUsed="1"/>
+    <w:lsdException w:name="Normal Table" w:semiHidden="1" w:unhideWhenUsed="1"/>
+    <w:lsdException w:name="annotation subject" w:semiHidden="1" w:unhideWhenUsed="1"/>
+    <w:lsdException w:name="No List" w:semiHidden="1" w:unhideWhenUsed="1"/>
+    <w:lsdException w:name="Outline List 1" w:semiHidden="1" w:unhideWhenUsed="1"/>
+    <w:lsdException w:name="Outline List 2" w:semiHidden="1" w:unhideWhenUsed="1"/>
+    <w:lsdException w:name="Outline List 3" w:semiHidden="1" w:unhideWhenUsed="1"/>
+    <w:lsdException w:name="Table Simple 1" w:semiHidden="1" w:unhideWhenUsed="1"/>
+    <w:lsdException w:name="Table Simple 2" w:semiHidden="1" w:unhideWhenUsed="1"/>
+    <w:lsdException w:name="Table Simple 3" w:semiHidden="1" w:unhideWhenUsed="1"/>
+    <w:lsdException w:name="Table Classic 1" w:semiHidden="1" w:unhideWhenUsed="1"/>
+    <w:lsdException w:name="Table Classic 2" w:semiHidden="1" w:unhideWhenUsed="1"/>
+    <w:lsdException w:name="Table Classic 3" w:semiHidden="1" w:unhideWhenUsed="1"/>
+    <w:lsdException w:name="Table Classic 4" w:semiHidden="1" w:unhideWhenUsed="1"/>
+    <w:lsdException w:name="Table Colorful 1" w:semiHidden="1" w:unhideWhenUsed="1"/>
+    <w:lsdException w:name="Table Colorful 2" w:semiHidden="1" w:unhideWhenUsed="1"/>
+    <w:lsdException w:name="Table Colorful 3" w:semiHidden="1" w:unhideWhenUsed="1"/>
+    <w:lsdException w:name="Table Columns 1" w:semiHidden="1" w:unhideWhenUsed="1"/>
+    <w:lsdException w:name="Table Columns 2" w:semiHidden="1" w:unhideWhenUsed="1"/>
+    <w:lsdException w:name="Table Columns 3" w:semiHidden="1" w:unhideWhenUsed="1"/>
+    <w:lsdException w:name="Table Columns 4" w:semiHidden="1" w:unhideWhenUsed="1"/>
+    <w:lsdException w:name="Table Columns 5" w:semiHidden="1" w:unhideWhenUsed="1"/>
+    <w:lsdException w:name="Table Grid 1" w:semiHidden="1" w:unhideWhenUsed="1"/>
+    <w:lsdException w:name="Table Grid 2" w:semiHidden="1" w:unhideWhenUsed="1"/>
+    <w:lsdException w:name="Table Grid 3" w:semiHidden="1" w:unhideWhenUsed="1"/>
+    <w:lsdException w:name="Table Grid 4" w:semiHidden="1" w:unhideWhenUsed="1"/>
+    <w:lsdException w:name="Table Grid 5" w:semiHidden="1" w:unhideWhenUsed="1"/>
+    <w:lsdException w:name="Table Grid 6" w:semiHidden="1" w:unhideWhenUsed="1"/>
+    <w:lsdException w:name="Table Grid 7" w:semiHidden="1" w:unhideWhenUsed="1"/>
+    <w:lsdException w:name="Table Grid 8" w:semiHidden="1" w:unhideWhenUsed="1"/>
+    <w:lsdException w:name="Table List 1" w:semiHidden="1" w:unhideWhenUsed="1"/>
+    <w:lsdException w:name="Table List 2" w:semiHidden="1" w:unhideWhenUsed="1"/>
+    <w:lsdException w:name="Table List 3" w:semiHidden="1" w:unhideWhenUsed="1"/>
+    <w:lsdException w:name="Table List 4" w:semiHidden="1" w:unhideWhenUsed="1"/>
+    <w:lsdException w:name="Table List 5" w:semiHidden="1" w:unhideWhenUsed="1"/>
+    <w:lsdException w:name="Table List 6" w:semiHidden="1" w:unhideWhenUsed="1"/>
+    <w:lsdException w:name="Table List 7" w:semiHidden="1" w:unhideWhenUsed="1"/>
+    <w:lsdException w:name="Table List 8" w:semiHidden="1" w:unhideWhenUsed="1"/>
+    <w:lsdException w:name="Table 3D effects 1" w:semiHidden="1" w:unhideWhenUsed="1"/>
+    <w:lsdException w:name="Table 3D effects 2" w:semiHidden="1" w:unhideWhenUsed="1"/>
+    <w:lsdException w:name="Table 3D effects 3" w:semiHidden="1" w:unhideWhenUsed="1"/>
+    <w:lsdException w:name="Table Contemporary" w:semiHidden="1" w:unhideWhenUsed="1"/>
+    <w:lsdException w:name="Table Elegant" w:semiHidden="1" w:unhideWhenUsed="1"/>
+    <w:lsdException w:name="Table Professional" w:semiHidden="1" w:unhideWhenUsed="1"/>
+    <w:lsdException w:name="Table Subtle 1" w:semiHidden="1" w:unhideWhenUsed="1"/>
+    <w:lsdException w:name="Table Subtle 2" w:semiHidden="1" w:unhideWhenUsed="1"/>
+    <w:lsdException w:name="Table Web 1" w:semiHidden="1" w:unhideWhenUsed="1"/>
+    <w:lsdException w:name="Table Web 2" w:semiHidden="1" w:unhideWhenUsed="1"/>
+    <w:lsdException w:name="Table Web 3" w:semiHidden="1" w:unhideWhenUsed="1"/>
+    <w:lsdException w:name="Balloon Text" w:semiHidden="1" w:unhideWhenUsed="1"/>
+    <w:lsdException w:name="Table Grid" w:uiPriority="59" w:qFormat="1"/>
+    <w:lsdException w:name="Table Theme" w:semiHidden="1" w:unhideWhenUsed="1"/>
+    <w:lsdException w:name="Placeholder Text" w:semiHidden="1" w:unhideWhenUsed="1"/>
+    <w:lsdException w:name="No Spacing" w:semiHidden="1" w:unhideWhenUsed="1"/>
+    <w:lsdException w:name="Light Shading" w:uiPriority="60"/>
+    <w:lsdException w:name="Light List" w:uiPriority="61"/>
+    <w:lsdException w:name="Light Grid" w:uiPriority="62"/>
+    <w:lsdException w:name="Medium Shading 1" w:uiPriority="63"/>
+    <w:lsdException w:name="Medium Shading 2" w:uiPriority="64"/>
+    <w:lsdException w:name="Medium List 1" w:uiPriority="65"/>
+    <w:lsdException w:name="Medium List 2" w:uiPriority="66"/>
+    <w:lsdException w:name="Medium Grid 1" w:uiPriority="67"/>
+    <w:lsdException w:name="Medium Grid 2" w:uiPriority="68"/>
+    <w:lsdException w:name="Medium Grid 3" w:uiPriority="69"/>
+    <w:lsdException w:name="Dark List" w:uiPriority="70"/>
+    <w:lsdException w:name="Colorful Shading" w:uiPriority="71"/>
+    <w:lsdException w:name="Colorful List" w:uiPriority="72"/>
+    <w:lsdException w:name="Colorful Grid" w:uiPriority="73"/>
+    <w:lsdException w:name="Light Shading Accent 1" w:uiPriority="60"/>
+    <w:lsdException w:name="Light List Accent 1" w:uiPriority="61"/>
+    <w:lsdException w:name="Light Grid Accent 1" w:uiPriority="62"/>
+    <w:lsdException w:name="Medium Shading 1 Accent 1" w:uiPriority="63"/>
+    <w:lsdException w:name="Medium Shading 2 Accent 1" w:uiPriority="64"/>
+    <w:lsdException w:name="Medium List 1 Accent 1" w:uiPriority="65"/>
+    <w:lsdException w:name="Revision" w:semiHidden="1" w:unhideWhenUsed="1"/>
+    <w:lsdException w:name="List Paragraph" w:unhideWhenUsed="1"/>
+    <w:lsdException w:name="Quote" w:semiHidden="1" w:unhideWhenUsed="1"/>
+    <w:lsdException w:name="Intense Quote" w:semiHidden="1" w:unhideWhenUsed="1"/>
+    <w:lsdException w:name="Medium List 2 Accent 1" w:uiPriority="66"/>
+    <w:lsdException w:name="Medium Grid 1 Accent 1" w:uiPriority="67"/>
+    <w:lsdException w:name="Medium Grid 2 Accent 1" w:uiPriority="68"/>
+    <w:lsdException w:name="Medium Grid 3 Accent 1" w:uiPriority="69"/>
+    <w:lsdException w:name="Dark List Accent 1" w:uiPriority="70"/>
+    <w:lsdException w:name="Colorful Shading Accent 1" w:uiPriority="71"/>
+    <w:lsdException w:name="Colorful List Accent 1" w:uiPriority="72"/>
+    <w:lsdException w:name="Colorful Grid Accent 1" w:uiPriority="73"/>
+    <w:lsdException w:name="Light Shading Accent 2" w:uiPriority="60"/>
+    <w:lsdException w:name="Light List Accent 2" w:uiPriority="61"/>
+    <w:lsdException w:name="Light Grid Accent 2" w:uiPriority="62"/>
+    <w:lsdException w:name="Medium Shading 1 Accent 2" w:uiPriority="63"/>
+    <w:lsdException w:name="Medium Shading 2 Accent 2" w:uiPriority="64"/>
+    <w:lsdException w:name="Medium List 1 Accent 2" w:uiPriority="65"/>
+    <w:lsdException w:name="Medium List 2 Accent 2" w:uiPriority="66"/>
+    <w:lsdException w:name="Medium Grid 1 Accent 2" w:uiPriority="67"/>
+    <w:lsdException w:name="Medium Grid 2 Accent 2" w:uiPriority="68"/>
+    <w:lsdException w:name="Medium Grid 3 Accent 2" w:uiPriority="69"/>
+    <w:lsdException w:name="Dark List Accent 2" w:uiPriority="70"/>
+    <w:lsdException w:name="Colorful Shading Accent 2" w:uiPriority="71"/>
+    <w:lsdException w:name="Colorful List Accent 2" w:uiPriority="72"/>
+    <w:lsdException w:name="Colorful Grid Accent 2" w:uiPriority="73"/>
+    <w:lsdException w:name="Light Shading Accent 3" w:uiPriority="60"/>
+    <w:lsdException w:name="Light List Accent 3" w:uiPriority="61"/>
+    <w:lsdException w:name="Light Grid Accent 3" w:uiPriority="62"/>
+    <w:lsdException w:name="Medium Shading 1 Accent 3" w:uiPriority="63"/>
+    <w:lsdException w:name="Medium Shading 2 Accent 3" w:uiPriority="64"/>
+    <w:lsdException w:name="Medium List 1 Accent 3" w:uiPriority="65"/>
+    <w:lsdException w:name="Medium List 2 Accent 3" w:uiPriority="66"/>
+    <w:lsdException w:name="Medium Grid 1 Accent 3" w:uiPriority="67"/>
+    <w:lsdException w:name="Medium Grid 2 Accent 3" w:uiPriority="68"/>
+    <w:lsdException w:name="Medium Grid 3 Accent 3" w:uiPriority="69"/>
+    <w:lsdException w:name="Dark List Accent 3" w:uiPriority="70"/>
+    <w:lsdException w:name="Colorful Shading Accent 3" w:uiPriority="71"/>
+    <w:lsdException w:name="Colorful List Accent 3" w:uiPriority="72"/>
+    <w:lsdException w:name="Colorful Grid Accent 3" w:uiPriority="73"/>
+    <w:lsdException w:name="Light Shading Accent 4" w:uiPriority="60"/>
+    <w:lsdException w:name="Light List Accent 4" w:uiPriority="61"/>
+    <w:lsdException w:name="Light Grid Accent 4" w:uiPriority="62"/>
+    <w:lsdException w:name="Medium Shading 1 Accent 4" w:uiPriority="63"/>
+    <w:lsdException w:name="Medium Shading 2 Accent 4" w:uiPriority="64"/>
+    <w:lsdException w:name="Medium List 1 Accent 4" w:uiPriority="65"/>
+    <w:lsdException w:name="Medium List 2 Accent 4" w:uiPriority="66"/>
+    <w:lsdException w:name="Medium Grid 1 Accent 4" w:uiPriority="67"/>
+    <w:lsdException w:name="Medium Grid 2 Accent 4" w:uiPriority="68"/>
+    <w:lsdException w:name="Medium Grid 3 Accent 4" w:uiPriority="69"/>
+    <w:lsdException w:name="Dark List Accent 4" w:uiPriority="70"/>
+    <w:lsdException w:name="Colorful Shading Accent 4" w:uiPriority="71"/>
+    <w:lsdException w:name="Colorful List Accent 4" w:uiPriority="72"/>
+    <w:lsdException w:name="Colorful Grid Accent 4" w:uiPriority="73"/>
+    <w:lsdException w:name="Light Shading Accent 5" w:uiPriority="60"/>
+    <w:lsdException w:name="Light List Accent 5" w:uiPriority="61"/>
+    <w:lsdException w:name="Light Grid Accent 5" w:uiPriority="62"/>
+    <w:lsdException w:name="Medium Shading 1 Accent 5" w:uiPriority="63"/>
+    <w:lsdException w:name="Medium Shading 2 Accent 5" w:uiPriority="64"/>
+    <w:lsdException w:name="Medium List 1 Accent 5" w:uiPriority="65"/>
+    <w:lsdException w:name="Medium List 2 Accent 5" w:uiPriority="66"/>
+    <w:lsdException w:name="Medium Grid 1 Accent 5" w:uiPriority="67"/>
+    <w:lsdException w:name="Medium Grid 2 Accent 5" w:uiPriority="68"/>
+    <w:lsdException w:name="Medium Grid 3 Accent 5" w:uiPriority="69"/>
+    <w:lsdException w:name="Dark List Accent 5" w:uiPriority="70"/>
+    <w:lsdException w:name="Colorful Shading Accent 5" w:uiPriority="71"/>
+    <w:lsdException w:name="Colorful List Accent 5" w:uiPriority="72"/>
+    <w:lsdException w:name="Colorful Grid Accent 5" w:uiPriority="73"/>
+    <w:lsdException w:name="Light Shading Accent 6" w:uiPriority="60"/>
+    <w:lsdException w:name="Light List Accent 6" w:uiPriority="61"/>
+    <w:lsdException w:name="Light Grid Accent 6" w:uiPriority="62"/>
+    <w:lsdException w:name="Medium Shading 1 Accent 6" w:uiPriority="63"/>
+    <w:lsdException w:name="Medium Shading 2 Accent 6" w:uiPriority="64"/>
+    <w:lsdException w:name="Medium List 1 Accent 6" w:uiPriority="65"/>
+    <w:lsdException w:name="Medium List 2 Accent 6" w:uiPriority="66"/>
+    <w:lsdException w:name="Medium Grid 1 Accent 6" w:uiPriority="67"/>
+    <w:lsdException w:name="Medium Grid 2 Accent 6" w:uiPriority="68"/>
+    <w:lsdException w:name="Medium Grid 3 Accent 6" w:uiPriority="69"/>
+    <w:lsdException w:name="Dark List Accent 6" w:uiPriority="70"/>
+    <w:lsdException w:name="Colorful Shading Accent 6" w:uiPriority="71"/>
+    <w:lsdException w:name="Colorful List Accent 6" w:uiPriority="72"/>
+    <w:lsdException w:name="Colorful Grid Accent 6" w:uiPriority="73"/>
+    <w:lsdException w:name="Subtle Emphasis" w:uiPriority="19" w:qFormat="1"/>
+    <w:lsdException w:name="Intense Emphasis" w:uiPriority="21" w:qFormat="1"/>
+    <w:lsdException w:name="Subtle Reference" w:uiPriority="31" w:qFormat="1"/>
+    <w:lsdException w:name="Intense Reference" w:uiPriority="32" w:qFormat="1"/>
+    <w:lsdException w:name="Book Title" w:uiPriority="33" w:qFormat="1"/>
+    <w:lsdException w:name="Bibliography" w:semiHidden="1" w:uiPriority="37" w:unhideWhenUsed="1"/>
+    <w:lsdException w:name="TOC Heading" w:semiHidden="1" w:uiPriority="39" w:unhideWhenUsed="1" w:qFormat="1"/>
+    <w:lsdException w:name="Plain Table 1" w:uiPriority="41"/>
+    <w:lsdException w:name="Plain Table 2" w:uiPriority="42"/>
+    <w:lsdException w:name="Plain Table 3" w:uiPriority="43"/>
+    <w:lsdException w:name="Plain Table 4" w:uiPriority="44"/>
+    <w:lsdException w:name="Plain Table 5" w:uiPriority="45"/>
+    <w:lsdException w:name="Grid Table Light" w:uiPriority="40"/>
+    <w:lsdException w:name="Grid Table 1 Light" w:uiPriority="46"/>
+    <w:lsdException w:name="Grid Table 2" w:uiPriority="47"/>
+    <w:lsdException w:name="Grid Table 3" w:uiPriority="48"/>
+    <w:lsdException w:name="Grid Table 4" w:uiPriority="49"/>
+    <w:lsdException w:name="Grid Table 5 Dark" w:uiPriority="50"/>
+    <w:lsdException w:name="Grid Table 6 Colorful" w:uiPriority="51"/>
+    <w:lsdException w:name="Grid Table 7 Colorful" w:uiPriority="52"/>
+    <w:lsdException w:name="Grid Table 1 Light Accent 1" w:uiPriority="46"/>
+    <w:lsdException w:name="Grid Table 2 Accent 1" w:uiPriority="47"/>
+    <w:lsdException w:name="Grid Table 3 Accent 1" w:uiPriority="48"/>
+    <w:lsdException w:name="Grid Table 4 Accent 1" w:uiPriority="49"/>
+    <w:lsdException w:name="Grid Table 5 Dark Accent 1" w:uiPriority="50"/>
+    <w:lsdException w:name="Grid Table 6 Colorful Accent 1" w:uiPriority="51"/>
+    <w:lsdException w:name="Grid Table 7 Colorful Accent 1" w:uiPriority="52"/>
+    <w:lsdException w:name="Grid Table 1 Light Accent 2" w:uiPriority="46"/>
+    <w:lsdException w:name="Grid Table 2 Accent 2" w:uiPriority="47"/>
+    <w:lsdException w:name="Grid Table 3 Accent 2" w:uiPriority="48"/>
+    <w:lsdException w:name="Grid Table 4 Accent 2" w:uiPriority="49"/>
+    <w:lsdException w:name="Grid Table 5 Dark Accent 2" w:uiPriority="50"/>
+    <w:lsdException w:name="Grid Table 6 Colorful Accent 2" w:uiPriority="51"/>
+    <w:lsdException w:name="Grid Table 7 Colorful Accent 2" w:uiPriority="52"/>
+    <w:lsdException w:name="Grid Table 1 Light Accent 3" w:uiPriority="46"/>
+    <w:lsdException w:name="Grid Table 2 Accent 3" w:uiPriority="47"/>
+    <w:lsdException w:name="Grid Table 3 Accent 3" w:uiPriority="48"/>
+    <w:lsdException w:name="Grid Table 4 Accent 3" w:uiPriority="49"/>
+    <w:lsdException w:name="Grid Table 5 Dark Accent 3" w:uiPriority="50"/>
+    <w:lsdException w:name="Grid Table 6 Colorful Accent 3" w:uiPriority="51"/>
+    <w:lsdException w:name="Grid Table 7 Colorful Accent 3" w:uiPriority="52"/>
+    <w:lsdException w:name="Grid Table 1 Light Accent 4" w:uiPriority="46"/>
+    <w:lsdException w:name="Grid Table 2 Accent 4" w:uiPriority="47"/>
+    <w:lsdException w:name="Grid Table 3 Accent 4" w:uiPriority="48"/>
+    <w:lsdException w:name="Grid Table 4 Accent 4" w:uiPriority="49"/>
+    <w:lsdException w:name="Grid Table 5 Dark Accent 4" w:uiPriority="50"/>
+    <w:lsdException w:name="Grid Table 6 Colorful Accent 4" w:uiPriority="51"/>
+    <w:lsdException w:name="Grid Table 7 Colorful Accent 4" w:uiPriority="52"/>
+    <w:lsdException w:name="Grid Table 1 Light Accent 5" w:uiPriority="46"/>
+    <w:lsdException w:name="Grid Table 2 Accent 5" w:uiPriority="47"/>
+    <w:lsdException w:name="Grid Table 3 Accent 5" w:uiPriority="48"/>
+    <w:lsdException w:name="Grid Table 4 Accent 5" w:uiPriority="49"/>
+    <w:lsdException w:name="Grid Table 5 Dark Accent 5" w:uiPriority="50"/>
+    <w:lsdException w:name="Grid Table 6 Colorful Accent 5" w:uiPriority="51"/>
+    <w:lsdException w:name="Grid Table 7 Colorful Accent 5" w:uiPriority="52"/>
+    <w:lsdException w:name="Grid Table 1 Light Accent 6" w:uiPriority="46"/>
+    <w:lsdException w:name="Grid Table 2 Accent 6" w:uiPriority="47"/>
+    <w:lsdException w:name="Grid Table 3 Accent 6" w:uiPriority="48"/>
+    <w:lsdException w:name="Grid Table 4 Accent 6" w:uiPriority="49"/>
+    <w:lsdException w:name="Grid Table 5 Dark Accent 6" w:uiPriority="50"/>
+    <w:lsdException w:name="Grid Table 6 Colorful Accent 6" w:uiPriority="51"/>
+    <w:lsdException w:name="Grid Table 7 Colorful Accent 6" w:uiPriority="52"/>
+    <w:lsdException w:name="List Table 1 Light" w:uiPriority="46"/>
+    <w:lsdException w:name="List Table 2" w:uiPriority="47"/>
+    <w:lsdException w:name="List Table 3" w:uiPriority="48"/>
+    <w:lsdException w:name="List Table 4" w:uiPriority="49"/>
+    <w:lsdException w:name="List Table 5 Dark" w:uiPriority="50"/>
+    <w:lsdException w:name="List Table 6 Colorful" w:uiPriority="51"/>
+    <w:lsdException w:name="List Table 7 Colorful" w:uiPriority="52"/>
+    <w:lsdException w:name="List Table 1 Light Accent 1" w:uiPriority="46"/>
+    <w:lsdException w:name="List Table 2 Accent 1" w:uiPriority="47"/>
+    <w:lsdException w:name="List Table 3 Accent 1" w:uiPriority="48"/>
+    <w:lsdException w:name="List Table 4 Accent 1" w:uiPriority="49"/>
+    <w:lsdException w:name="List Table 5 Dark Accent 1" w:uiPriority="50"/>
+    <w:lsdException w:name="List Table 6 Colorful Accent 1" w:uiPriority="51"/>
+    <w:lsdException w:name="List Table 7 Colorful Accent 1" w:uiPriority="52"/>
+    <w:lsdException w:name="List Table 1 Light Accent 2" w:uiPriority="46"/>
+    <w:lsdException w:name="List Table 2 Accent 2" w:uiPriority="47"/>
+    <w:lsdException w:name="List Table 3 Accent 2" w:uiPriority="48"/>
+    <w:lsdException w:name="List Table 4 Accent 2" w:uiPriority="49"/>
+    <w:lsdException w:name="List Table 5 Dark Accent 2" w:uiPriority="50"/>
+    <w:lsdException w:name="List Table 6 Colorful Accent 2" w:uiPriority="51"/>
+    <w:lsdException w:name="List Table 7 Colorful Accent 2" w:uiPriority="52"/>
+    <w:lsdException w:name="List Table 1 Light Accent 3" w:uiPriority="46"/>
+    <w:lsdException w:name="List Table 2 Accent 3" w:uiPriority="47"/>
+    <w:lsdException w:name="List Table 3 Accent 3" w:uiPriority="48"/>
+    <w:lsdException w:name="List Table 4 Accent 3" w:uiPriority="49"/>
+    <w:lsdException w:name="List Table 5 Dark Accent 3" w:uiPriority="50"/>
+    <w:lsdException w:name="List Table 6 Colorful Accent 3" w:uiPriority="51"/>
+    <w:lsdException w:name="List Table 7 Colorful Accent 3" w:uiPriority="52"/>
+    <w:lsdException w:name="List Table 1 Light Accent 4" w:uiPriority="46"/>
+    <w:lsdException w:name="List Table 2 Accent 4" w:uiPriority="47"/>
+    <w:lsdException w:name="List Table 3 Accent 4" w:uiPriority="48"/>
+    <w:lsdException w:name="List Table 4 Accent 4" w:uiPriority="49"/>
+    <w:lsdException w:name="List Table 5 Dark Accent 4" w:uiPriority="50"/>
+    <w:lsdException w:name="List Table 6 Colorful Accent 4" w:uiPriority="51"/>
+    <w:lsdException w:name="List Table 7 Colorful Accent 4" w:uiPriority="52"/>
+    <w:lsdException w:name="List Table 1 Light Accent 5" w:uiPriority="46"/>
+    <w:lsdException w:name="List Table 2 Accent 5" w:uiPriority="47"/>
+    <w:lsdException w:name="List Table 3 Accent 5" w:uiPriority="48"/>
+    <w:lsdException w:name="List Table 4 Accent 5" w:uiPriority="49"/>
+    <w:lsdException w:name="List Table 5 Dark Accent 5" w:uiPriority="50"/>
+    <w:lsdException w:name="List Table 6 Colorful Accent 5" w:uiPriority="51"/>
+    <w:lsdException w:name="List Table 7 Colorful Accent 5" w:uiPriority="52"/>
+    <w:lsdException w:name="List Table 1 Light Accent 6" w:uiPriority="46"/>
+    <w:lsdException w:name="List Table 2 Accent 6" w:uiPriority="47"/>
+    <w:lsdException w:name="List Table 3 Accent 6" w:uiPriority="48"/>
+    <w:lsdException w:name="List Table 4 Accent 6" w:uiPriority="49"/>
+    <w:lsdException w:name="List Table 5 Dark Accent 6" w:uiPriority="50"/>
+    <w:lsdException w:name="List Table 6 Colorful Accent 6" w:uiPriority="51"/>
+    <w:lsdException w:name="List Table 7 Colorful Accent 6" w:uiPriority="52"/>
+    <w:lsdException w:name="Mention" w:semiHidden="1" w:unhideWhenUsed="1"/>
+    <w:lsdException w:name="Smart Hyperlink" w:semiHidden="1" w:unhideWhenUsed="1"/>
+    <w:lsdException w:name="Hashtag" w:semiHidden="1" w:unhideWhenUsed="1"/>
+    <w:lsdException w:name="Unresolved Mention" w:semiHidden="1" w:unhideWhenUsed="1"/>
+    <w:lsdException w:name="Smart Link" w:semiHidden="1" w:unhideWhenUsed="1"/>
   </w:latentStyles>
-  <w:style w:type="paragraph" w:default="1" w:styleId="1">
+  <w:style w:type="paragraph" w:default="1" w:styleId="a">
     <w:name w:val="Normal"/>
     <w:qFormat/>
-    <w:uiPriority w:val="0"/>
     <w:pPr>
       <w:widowControl w:val="0"/>
-      <w:spacing w:after="160" w:line="278" w:lineRule="auto"/>
       <w:jc w:val="both"/>
     </w:pPr>
     <w:rPr>
-      <w:rFonts w:asciiTheme="minorHAnsi" w:hAnsiTheme="minorHAnsi" w:eastAsiaTheme="minorEastAsia" w:cstheme="minorBidi"/>
+      <w:rFonts w:asciiTheme="minorHAnsi" w:eastAsiaTheme="minorEastAsia" w:hAnsiTheme="minorHAnsi" w:cstheme="minorBidi"/>
       <w:kern w:val="2"/>
       <w:sz w:val="21"/>
       <w:szCs w:val="22"/>
-      <w:lang w:val="en-US" w:eastAsia="zh-CN" w:bidi="ar-SA"/>
     </w:rPr>
   </w:style>
-  <w:style w:type="character" w:default="1" w:styleId="4">
+  <w:style w:type="character" w:default="1" w:styleId="a0">
     <w:name w:val="Default Paragraph Font"/>
+    <w:uiPriority w:val="1"/>
     <w:semiHidden/>
     <w:unhideWhenUsed/>
-    <w:uiPriority w:val="1"/>
   </w:style>
-  <w:style w:type="table" w:default="1" w:styleId="2">
+  <w:style w:type="table" w:default="1" w:styleId="a1">
     <w:name w:val="Normal Table"/>
+    <w:uiPriority w:val="99"/>
     <w:semiHidden/>
     <w:unhideWhenUsed/>
-    <w:uiPriority w:val="99"/>
     <w:tblPr>
+      <w:tblInd w:w="0" w:type="dxa"/>
       <w:tblCellMar>
         <w:top w:w="0" w:type="dxa"/>
         <w:left w:w="108" w:type="dxa"/>
@@ -2996,40 +3563,46 @@
       </w:tblCellMar>
     </w:tblPr>
   </w:style>
-  <w:style w:type="table" w:styleId="3">
+  <w:style w:type="numbering" w:default="1" w:styleId="a2">
+    <w:name w:val="No List"/>
+    <w:uiPriority w:val="99"/>
+    <w:semiHidden/>
+    <w:unhideWhenUsed/>
+  </w:style>
+  <w:style w:type="table" w:styleId="a3">
     <w:name w:val="Table Grid"/>
-    <w:basedOn w:val="2"/>
+    <w:basedOn w:val="a1"/>
+    <w:uiPriority w:val="59"/>
     <w:qFormat/>
-    <w:uiPriority w:val="59"/>
     <w:tblPr>
       <w:tblBorders>
-        <w:top w:val="single" w:color="auto" w:sz="4" w:space="0"/>
-        <w:left w:val="single" w:color="auto" w:sz="4" w:space="0"/>
-        <w:bottom w:val="single" w:color="auto" w:sz="4" w:space="0"/>
-        <w:right w:val="single" w:color="auto" w:sz="4" w:space="0"/>
-        <w:insideH w:val="single" w:color="auto" w:sz="4" w:space="0"/>
-        <w:insideV w:val="single" w:color="auto" w:sz="4" w:space="0"/>
+        <w:top w:val="single" w:sz="4" w:space="0" w:color="auto"/>
+        <w:left w:val="single" w:sz="4" w:space="0" w:color="auto"/>
+        <w:bottom w:val="single" w:sz="4" w:space="0" w:color="auto"/>
+        <w:right w:val="single" w:sz="4" w:space="0" w:color="auto"/>
+        <w:insideH w:val="single" w:sz="4" w:space="0" w:color="auto"/>
+        <w:insideV w:val="single" w:sz="4" w:space="0" w:color="auto"/>
       </w:tblBorders>
     </w:tblPr>
   </w:style>
-  <w:style w:type="character" w:styleId="5">
+  <w:style w:type="character" w:styleId="HTML">
     <w:name w:val="HTML Code"/>
-    <w:basedOn w:val="4"/>
+    <w:basedOn w:val="a0"/>
+    <w:uiPriority w:val="99"/>
     <w:semiHidden/>
     <w:unhideWhenUsed/>
-    <w:uiPriority w:val="99"/>
     <w:rPr>
       <w:rFonts w:ascii="Courier New" w:hAnsi="Courier New"/>
       <w:sz w:val="20"/>
     </w:rPr>
   </w:style>
-  <w:style w:type="paragraph" w:styleId="6">
+  <w:style w:type="paragraph" w:styleId="a4">
     <w:name w:val="List Paragraph"/>
-    <w:basedOn w:val="1"/>
+    <w:basedOn w:val="a"/>
+    <w:uiPriority w:val="99"/>
     <w:unhideWhenUsed/>
-    <w:uiPriority w:val="99"/>
     <w:pPr>
-      <w:ind w:firstLine="420" w:firstLineChars="200"/>
+      <w:ind w:firstLineChars="200" w:firstLine="420"/>
     </w:pPr>
   </w:style>
 </w:styles>
@@ -3316,10 +3889,15 @@
     </a:fmtScheme>
   </a:themeElements>
   <a:objectDefaults/>
+  <a:extraClrSchemeLst/>
 </a:theme>
 </file>
 
 <file path=customXml/item1.xml><?xml version="1.0" encoding="utf-8"?>
+<b:Sources xmlns:b="http://schemas.openxmlformats.org/officeDocument/2006/bibliography" xmlns="http://schemas.openxmlformats.org/officeDocument/2006/bibliography" SelectedStyle="\APASixthEditionOfficeOnline.xsl" StyleName="APA" Version="6"/>
+</file>
+
+<file path=customXml/item2.xml><?xml version="1.0" encoding="utf-8"?>
 <s:customData xmlns="http://www.wps.cn/officeDocument/2013/wpsCustomData" xmlns:s="http://www.wps.cn/officeDocument/2013/wpsCustomData">
   <customSectProps>
     <customSectPr/>
@@ -3327,20 +3905,18 @@
 </s:customData>
 </file>
 
-<file path=customXml/item2.xml><?xml version="1.0" encoding="utf-8"?>
-<b:Sources xmlns:b="http://schemas.openxmlformats.org/officeDocument/2006/bibliography" xmlns="http://schemas.openxmlformats.org/officeDocument/2006/bibliography" SelectedStyle="\APASixthEditionOfficeOnline.xsl" StyleName="APA" Version="6"/>
+<file path=customXml/itemProps1.xml><?xml version="1.0" encoding="utf-8"?>
+<ds:datastoreItem xmlns:ds="http://schemas.openxmlformats.org/officeDocument/2006/customXml" ds:itemID="{13C023D3-9816-4312-AD6D-4B5609B14938}">
+  <ds:schemaRefs>
+    <ds:schemaRef ds:uri="http://schemas.openxmlformats.org/officeDocument/2006/bibliography"/>
+  </ds:schemaRefs>
+</ds:datastoreItem>
 </file>
 
-<file path=customXml/itemProps1.xml><?xml version="1.0" encoding="utf-8"?>
+<file path=customXml/itemProps2.xml><?xml version="1.0" encoding="utf-8"?>
 <ds:datastoreItem xmlns:ds="http://schemas.openxmlformats.org/officeDocument/2006/customXml" ds:itemID="{B1977F7D-205B-4081-913C-38D41E755F92}">
   <ds:schemaRefs>
     <ds:schemaRef ds:uri="http://www.wps.cn/officeDocument/2013/wpsCustomData"/>
   </ds:schemaRefs>
 </ds:datastoreItem>
-</file>
-
-<file path=customXml/itemProps2.xml><?xml version="1.0" encoding="utf-8"?>
-<ds:datastoreItem xmlns:ds="http://schemas.openxmlformats.org/officeDocument/2006/customXml" ds:itemID="{13C023D3-9816-4312-AD6D-4B5609B14938}">
-  <ds:schemaRefs/>
-</ds:datastoreItem>
 </file>